--- a/diagrams/attendance-system-doc.pdf.docx
+++ b/diagrams/attendance-system-doc.pdf.docx
@@ -338,262 +338,33 @@
         <w:t>diagram</w:t>
       </w:r>
       <w:proofErr w:type="gramEnd"/>
+    </w:p>
+    <w:p>
+      <w:pPr>
+        <w:spacing w:after="0"/>
+        <w:ind w:left="-1301" w:right="-1310"/>
+      </w:pPr>
       <w:r>
         <w:t xml:space="preserve"> </w:t>
       </w:r>
-    </w:p>
-    <w:p>
-      <w:pPr>
-        <w:spacing w:after="160" w:line="259" w:lineRule="auto"/>
-        <w:ind w:left="0" w:firstLine="0"/>
-      </w:pPr>
-      <w:r>
-        <w:t xml:space="preserve"> </w:t>
-      </w:r>
-    </w:p>
-    <w:p>
-      <w:pPr>
-        <w:spacing w:after="116" w:line="259" w:lineRule="auto"/>
-        <w:ind w:left="0" w:firstLine="0"/>
-      </w:pPr>
-      <w:r>
-        <w:t xml:space="preserve"> </w:t>
-      </w:r>
-    </w:p>
-    <w:p>
-      <w:pPr>
-        <w:spacing w:after="0" w:line="259" w:lineRule="auto"/>
-        <w:ind w:left="0" w:right="319" w:firstLine="0"/>
-        <w:jc w:val="right"/>
-      </w:pPr>
+      <w:r>
+        <w:t xml:space="preserve">               </w:t>
+      </w:r>
       <w:r>
         <w:rPr>
           <w:noProof/>
         </w:rPr>
         <w:drawing>
-          <wp:inline distT="0" distB="0" distL="0" distR="0" wp14:anchorId="3F90F901" wp14:editId="37AD6CF6">
-            <wp:extent cx="5644642" cy="7063740"/>
-            <wp:effectExtent l="0" t="0" r="0" b="0"/>
-            <wp:docPr id="124" name="Picture 124"/>
+          <wp:inline distT="0" distB="0" distL="0" distR="0" wp14:anchorId="19D7CB1A" wp14:editId="63E91FA9">
+            <wp:extent cx="7326723" cy="7991475"/>
+            <wp:effectExtent l="0" t="0" r="7620" b="0"/>
+            <wp:docPr id="930" name="Picture 930" descr="A screen shot of a computer&#10;&#10;Description automatically generated"/>
             <wp:cNvGraphicFramePr/>
             <a:graphic xmlns:a="http://schemas.openxmlformats.org/drawingml/2006/main">
               <a:graphicData uri="http://schemas.openxmlformats.org/drawingml/2006/picture">
                 <pic:pic xmlns:pic="http://schemas.openxmlformats.org/drawingml/2006/picture">
                   <pic:nvPicPr>
-                    <pic:cNvPr id="124" name="Picture 124"/>
-                    <pic:cNvPicPr/>
-                  </pic:nvPicPr>
-                  <pic:blipFill>
-                    <a:blip r:embed="rId5"/>
-                    <a:stretch>
-                      <a:fillRect/>
-                    </a:stretch>
-                  </pic:blipFill>
-                  <pic:spPr>
-                    <a:xfrm>
-                      <a:off x="0" y="0"/>
-                      <a:ext cx="5644642" cy="7063740"/>
-                    </a:xfrm>
-                    <a:prstGeom prst="rect">
-                      <a:avLst/>
-                    </a:prstGeom>
-                  </pic:spPr>
-                </pic:pic>
-              </a:graphicData>
-            </a:graphic>
-          </wp:inline>
-        </w:drawing>
-      </w:r>
-      <w:r>
-        <w:t xml:space="preserve"> </w:t>
-      </w:r>
-    </w:p>
-    <w:p>
-      <w:pPr>
-        <w:spacing w:after="160" w:line="259" w:lineRule="auto"/>
-        <w:ind w:left="0" w:firstLine="0"/>
-      </w:pPr>
-      <w:r>
-        <w:t xml:space="preserve"> </w:t>
-      </w:r>
-    </w:p>
-    <w:p>
-      <w:pPr>
-        <w:spacing w:after="2"/>
-        <w:ind w:left="-5" w:right="310"/>
-      </w:pPr>
-      <w:r>
-        <w:t xml:space="preserve">                      Class Diagram</w:t>
-      </w:r>
-    </w:p>
-    <w:p>
-      <w:pPr>
-        <w:spacing w:after="110" w:line="259" w:lineRule="auto"/>
-        <w:ind w:left="0" w:firstLine="0"/>
-        <w:jc w:val="right"/>
-      </w:pPr>
-      <w:r>
-        <w:rPr>
-          <w:noProof/>
-        </w:rPr>
-        <w:lastRenderedPageBreak/>
-        <w:drawing>
-          <wp:inline distT="0" distB="0" distL="0" distR="0" wp14:anchorId="1339EBCB" wp14:editId="301776BB">
-            <wp:extent cx="5846318" cy="5814060"/>
-            <wp:effectExtent l="0" t="0" r="0" b="0"/>
-            <wp:docPr id="134" name="Picture 134"/>
-            <wp:cNvGraphicFramePr/>
-            <a:graphic xmlns:a="http://schemas.openxmlformats.org/drawingml/2006/main">
-              <a:graphicData uri="http://schemas.openxmlformats.org/drawingml/2006/picture">
-                <pic:pic xmlns:pic="http://schemas.openxmlformats.org/drawingml/2006/picture">
-                  <pic:nvPicPr>
-                    <pic:cNvPr id="134" name="Picture 134"/>
-                    <pic:cNvPicPr/>
-                  </pic:nvPicPr>
-                  <pic:blipFill>
-                    <a:blip r:embed="rId6"/>
-                    <a:stretch>
-                      <a:fillRect/>
-                    </a:stretch>
-                  </pic:blipFill>
-                  <pic:spPr>
-                    <a:xfrm>
-                      <a:off x="0" y="0"/>
-                      <a:ext cx="5846318" cy="5814060"/>
-                    </a:xfrm>
-                    <a:prstGeom prst="rect">
-                      <a:avLst/>
-                    </a:prstGeom>
-                  </pic:spPr>
-                </pic:pic>
-              </a:graphicData>
-            </a:graphic>
-          </wp:inline>
-        </w:drawing>
-      </w:r>
-      <w:r>
-        <w:t xml:space="preserve"> </w:t>
-      </w:r>
-    </w:p>
-    <w:p>
-      <w:pPr>
-        <w:spacing w:after="0" w:line="259" w:lineRule="auto"/>
-        <w:ind w:left="0" w:firstLine="0"/>
-      </w:pPr>
-      <w:r>
-        <w:t xml:space="preserve"> </w:t>
-      </w:r>
-      <w:r>
-        <w:tab/>
-        <w:t xml:space="preserve"> </w:t>
-      </w:r>
-    </w:p>
-    <w:p>
-      <w:pPr>
-        <w:spacing w:after="160" w:line="259" w:lineRule="auto"/>
-        <w:ind w:left="101" w:firstLine="0"/>
-      </w:pPr>
-      <w:r>
-        <w:rPr>
-          <w:sz w:val="20"/>
-        </w:rPr>
-        <w:t xml:space="preserve"> </w:t>
-      </w:r>
-    </w:p>
-    <w:p>
-      <w:pPr>
-        <w:spacing w:after="162" w:line="259" w:lineRule="auto"/>
-        <w:ind w:left="101" w:firstLine="0"/>
-      </w:pPr>
-      <w:r>
-        <w:rPr>
-          <w:sz w:val="20"/>
-        </w:rPr>
-        <w:t xml:space="preserve">Activity Diagram </w:t>
-      </w:r>
-    </w:p>
-    <w:p>
-      <w:pPr>
-        <w:spacing w:after="160" w:line="259" w:lineRule="auto"/>
-        <w:ind w:left="101" w:firstLine="0"/>
-      </w:pPr>
-      <w:r>
-        <w:rPr>
-          <w:sz w:val="20"/>
-        </w:rPr>
-        <w:t xml:space="preserve"> </w:t>
-      </w:r>
-    </w:p>
-    <w:p>
-      <w:pPr>
-        <w:spacing w:after="160" w:line="259" w:lineRule="auto"/>
-        <w:ind w:left="101" w:firstLine="0"/>
-      </w:pPr>
-      <w:r>
-        <w:rPr>
-          <w:sz w:val="20"/>
-        </w:rPr>
-        <w:t xml:space="preserve"> </w:t>
-      </w:r>
-    </w:p>
-    <w:p>
-      <w:pPr>
-        <w:spacing w:after="162" w:line="259" w:lineRule="auto"/>
-        <w:ind w:left="101" w:firstLine="0"/>
-      </w:pPr>
-      <w:r>
-        <w:rPr>
-          <w:sz w:val="20"/>
-        </w:rPr>
-        <w:t xml:space="preserve"> </w:t>
-      </w:r>
-    </w:p>
-    <w:p>
-      <w:pPr>
-        <w:spacing w:after="160" w:line="259" w:lineRule="auto"/>
-        <w:ind w:left="101" w:firstLine="0"/>
-      </w:pPr>
-      <w:r>
-        <w:rPr>
-          <w:sz w:val="20"/>
-        </w:rPr>
-        <w:t xml:space="preserve"> </w:t>
-      </w:r>
-    </w:p>
-    <w:p>
-      <w:pPr>
-        <w:spacing w:after="121" w:line="259" w:lineRule="auto"/>
-        <w:ind w:left="101" w:firstLine="0"/>
-      </w:pPr>
-      <w:r>
-        <w:rPr>
-          <w:sz w:val="20"/>
-        </w:rPr>
-        <w:t xml:space="preserve"> </w:t>
-      </w:r>
-    </w:p>
-    <w:p>
-      <w:pPr>
-        <w:spacing w:after="0" w:line="259" w:lineRule="auto"/>
-        <w:ind w:left="0" w:right="1652" w:firstLine="0"/>
-        <w:jc w:val="right"/>
-      </w:pPr>
-      <w:r>
-        <w:rPr>
-          <w:noProof/>
-        </w:rPr>
-        <w:lastRenderedPageBreak/>
-        <w:drawing>
-          <wp:inline distT="0" distB="0" distL="0" distR="0" wp14:anchorId="0F32AF51" wp14:editId="267C5F90">
-            <wp:extent cx="4739005" cy="6642608"/>
-            <wp:effectExtent l="0" t="0" r="0" b="0"/>
-            <wp:docPr id="147" name="Picture 147"/>
-            <wp:cNvGraphicFramePr/>
-            <a:graphic xmlns:a="http://schemas.openxmlformats.org/drawingml/2006/main">
-              <a:graphicData uri="http://schemas.openxmlformats.org/drawingml/2006/picture">
-                <pic:pic xmlns:pic="http://schemas.openxmlformats.org/drawingml/2006/picture">
-                  <pic:nvPicPr>
-                    <pic:cNvPr id="147" name="Picture 147"/>
+                    <pic:cNvPr id="930" name="Picture 930" descr="A screen shot of a computer&#10;&#10;Description automatically generated"/>
                     <pic:cNvPicPr/>
                   </pic:nvPicPr>
                   <pic:blipFill>
@@ -605,7 +376,7 @@
                   <pic:spPr>
                     <a:xfrm>
                       <a:off x="0" y="0"/>
-                      <a:ext cx="4739005" cy="6642608"/>
+                      <a:ext cx="7345821" cy="8012306"/>
                     </a:xfrm>
                     <a:prstGeom prst="rect">
                       <a:avLst/>
@@ -617,6 +388,4321 @@
           </wp:inline>
         </w:drawing>
       </w:r>
+    </w:p>
+    <w:p>
+      <w:pPr>
+        <w:spacing w:after="160" w:line="259" w:lineRule="auto"/>
+        <w:ind w:left="0" w:firstLine="0"/>
+      </w:pPr>
+    </w:p>
+    <w:p>
+      <w:pPr>
+        <w:spacing w:after="116" w:line="259" w:lineRule="auto"/>
+        <w:ind w:left="0" w:firstLine="0"/>
+      </w:pPr>
+      <w:r>
+        <w:t xml:space="preserve"> </w:t>
+      </w:r>
+    </w:p>
+    <w:p>
+      <w:pPr>
+        <w:spacing w:after="0" w:line="259" w:lineRule="auto"/>
+        <w:ind w:left="0" w:right="319" w:firstLine="0"/>
+        <w:jc w:val="right"/>
+      </w:pPr>
+      <w:r>
+        <w:t xml:space="preserve"> </w:t>
+      </w:r>
+    </w:p>
+    <w:p>
+      <w:pPr>
+        <w:spacing w:after="160" w:line="259" w:lineRule="auto"/>
+        <w:ind w:left="0" w:firstLine="0"/>
+      </w:pPr>
+      <w:r>
+        <w:t xml:space="preserve"> </w:t>
+      </w:r>
+    </w:p>
+    <w:p>
+      <w:pPr>
+        <w:spacing w:after="2"/>
+        <w:ind w:left="-5" w:right="310"/>
+      </w:pPr>
+      <w:r>
+        <w:lastRenderedPageBreak/>
+        <w:t xml:space="preserve">                      Class Diagram</w:t>
+      </w:r>
+    </w:p>
+    <w:p>
+      <w:pPr>
+        <w:spacing w:after="2"/>
+        <w:ind w:left="-5" w:right="310"/>
+      </w:pPr>
+    </w:p>
+    <w:p>
+      <w:pPr>
+        <w:spacing w:after="2"/>
+        <w:ind w:left="-5" w:right="310"/>
+      </w:pPr>
+    </w:p>
+    <w:p>
+      <w:pPr>
+        <w:spacing w:after="2"/>
+        <w:ind w:left="-5" w:right="310"/>
+      </w:pPr>
+    </w:p>
+    <w:p>
+      <w:pPr>
+        <w:tabs>
+          <w:tab w:val="right" w:pos="9019"/>
+        </w:tabs>
+        <w:spacing w:after="0"/>
+        <w:ind w:left="1729"/>
+      </w:pPr>
+      <w:r>
+        <w:rPr>
+          <w:noProof/>
+        </w:rPr>
+        <mc:AlternateContent>
+          <mc:Choice Requires="wpg">
+            <w:drawing>
+              <wp:inline distT="0" distB="0" distL="0" distR="0" wp14:anchorId="7ACFE5B3" wp14:editId="41499E0A">
+                <wp:extent cx="4026211" cy="4727375"/>
+                <wp:effectExtent l="0" t="0" r="0" b="16510"/>
+                <wp:docPr id="491" name="Group 491"/>
+                <wp:cNvGraphicFramePr/>
+                <a:graphic xmlns:a="http://schemas.openxmlformats.org/drawingml/2006/main">
+                  <a:graphicData uri="http://schemas.microsoft.com/office/word/2010/wordprocessingGroup">
+                    <wpg:wgp>
+                      <wpg:cNvGrpSpPr/>
+                      <wpg:grpSpPr>
+                        <a:xfrm>
+                          <a:off x="0" y="0"/>
+                          <a:ext cx="4026211" cy="4727375"/>
+                          <a:chOff x="0" y="0"/>
+                          <a:chExt cx="4026211" cy="4727375"/>
+                        </a:xfrm>
+                      </wpg:grpSpPr>
+                      <wps:wsp>
+                        <wps:cNvPr id="9" name="Shape 9"/>
+                        <wps:cNvSpPr/>
+                        <wps:spPr>
+                          <a:xfrm>
+                            <a:off x="2281552" y="3723493"/>
+                            <a:ext cx="1460193" cy="237281"/>
+                          </a:xfrm>
+                          <a:custGeom>
+                            <a:avLst/>
+                            <a:gdLst/>
+                            <a:ahLst/>
+                            <a:cxnLst/>
+                            <a:rect l="0" t="0" r="0" b="0"/>
+                            <a:pathLst>
+                              <a:path w="1460193" h="237281">
+                                <a:moveTo>
+                                  <a:pt x="0" y="237281"/>
+                                </a:moveTo>
+                                <a:lnTo>
+                                  <a:pt x="0" y="0"/>
+                                </a:lnTo>
+                                <a:lnTo>
+                                  <a:pt x="1460193" y="0"/>
+                                </a:lnTo>
+                                <a:lnTo>
+                                  <a:pt x="1460193" y="237281"/>
+                                </a:lnTo>
+                              </a:path>
+                            </a:pathLst>
+                          </a:custGeom>
+                          <a:ln w="9126" cap="flat">
+                            <a:miter lim="127000"/>
+                          </a:ln>
+                        </wps:spPr>
+                        <wps:style>
+                          <a:lnRef idx="1">
+                            <a:srgbClr val="000000"/>
+                          </a:lnRef>
+                          <a:fillRef idx="0">
+                            <a:srgbClr val="000000">
+                              <a:alpha val="0"/>
+                            </a:srgbClr>
+                          </a:fillRef>
+                          <a:effectRef idx="0">
+                            <a:scrgbClr r="0" g="0" b="0"/>
+                          </a:effectRef>
+                          <a:fontRef idx="none"/>
+                        </wps:style>
+                        <wps:bodyPr/>
+                      </wps:wsp>
+                      <wps:wsp>
+                        <wps:cNvPr id="10" name="Shape 10"/>
+                        <wps:cNvSpPr/>
+                        <wps:spPr>
+                          <a:xfrm>
+                            <a:off x="2281552" y="3960774"/>
+                            <a:ext cx="1460193" cy="547572"/>
+                          </a:xfrm>
+                          <a:custGeom>
+                            <a:avLst/>
+                            <a:gdLst/>
+                            <a:ahLst/>
+                            <a:cxnLst/>
+                            <a:rect l="0" t="0" r="0" b="0"/>
+                            <a:pathLst>
+                              <a:path w="1460193" h="547572">
+                                <a:moveTo>
+                                  <a:pt x="0" y="0"/>
+                                </a:moveTo>
+                                <a:lnTo>
+                                  <a:pt x="0" y="547572"/>
+                                </a:lnTo>
+                                <a:lnTo>
+                                  <a:pt x="1460193" y="547572"/>
+                                </a:lnTo>
+                                <a:lnTo>
+                                  <a:pt x="1460193" y="0"/>
+                                </a:lnTo>
+                              </a:path>
+                            </a:pathLst>
+                          </a:custGeom>
+                          <a:ln w="9126" cap="flat">
+                            <a:miter lim="127000"/>
+                          </a:ln>
+                        </wps:spPr>
+                        <wps:style>
+                          <a:lnRef idx="1">
+                            <a:srgbClr val="000000"/>
+                          </a:lnRef>
+                          <a:fillRef idx="0">
+                            <a:srgbClr val="000000">
+                              <a:alpha val="0"/>
+                            </a:srgbClr>
+                          </a:fillRef>
+                          <a:effectRef idx="0">
+                            <a:scrgbClr r="0" g="0" b="0"/>
+                          </a:effectRef>
+                          <a:fontRef idx="none"/>
+                        </wps:style>
+                        <wps:bodyPr/>
+                      </wps:wsp>
+                      <wps:wsp>
+                        <wps:cNvPr id="11" name="Shape 11"/>
+                        <wps:cNvSpPr/>
+                        <wps:spPr>
+                          <a:xfrm>
+                            <a:off x="2281552" y="3960774"/>
+                            <a:ext cx="1460193" cy="0"/>
+                          </a:xfrm>
+                          <a:custGeom>
+                            <a:avLst/>
+                            <a:gdLst/>
+                            <a:ahLst/>
+                            <a:cxnLst/>
+                            <a:rect l="0" t="0" r="0" b="0"/>
+                            <a:pathLst>
+                              <a:path w="1460193">
+                                <a:moveTo>
+                                  <a:pt x="0" y="0"/>
+                                </a:moveTo>
+                                <a:lnTo>
+                                  <a:pt x="1460193" y="0"/>
+                                </a:lnTo>
+                              </a:path>
+                            </a:pathLst>
+                          </a:custGeom>
+                          <a:ln w="9126" cap="flat">
+                            <a:miter lim="127000"/>
+                          </a:ln>
+                        </wps:spPr>
+                        <wps:style>
+                          <a:lnRef idx="1">
+                            <a:srgbClr val="000000"/>
+                          </a:lnRef>
+                          <a:fillRef idx="0">
+                            <a:srgbClr val="000000">
+                              <a:alpha val="0"/>
+                            </a:srgbClr>
+                          </a:fillRef>
+                          <a:effectRef idx="0">
+                            <a:scrgbClr r="0" g="0" b="0"/>
+                          </a:effectRef>
+                          <a:fontRef idx="none"/>
+                        </wps:style>
+                        <wps:bodyPr/>
+                      </wps:wsp>
+                      <wps:wsp>
+                        <wps:cNvPr id="12" name="Rectangle 12"/>
+                        <wps:cNvSpPr/>
+                        <wps:spPr>
+                          <a:xfrm>
+                            <a:off x="2844667" y="3813400"/>
+                            <a:ext cx="431842" cy="182542"/>
+                          </a:xfrm>
+                          <a:prstGeom prst="rect">
+                            <a:avLst/>
+                          </a:prstGeom>
+                          <a:ln>
+                            <a:noFill/>
+                          </a:ln>
+                        </wps:spPr>
+                        <wps:txbx>
+                          <w:txbxContent>
+                            <w:p>
+                              <w:r>
+                                <w:rPr>
+                                  <w:rFonts w:ascii="Arial" w:eastAsia="Arial" w:hAnsi="Arial" w:cs="Arial"/>
+                                  <w:b/>
+                                  <w:sz w:val="23"/>
+                                </w:rPr>
+                                <w:t>User</w:t>
+                              </w:r>
+                            </w:p>
+                          </w:txbxContent>
+                        </wps:txbx>
+                        <wps:bodyPr horzOverflow="overflow" vert="horz" lIns="0" tIns="0" rIns="0" bIns="0" rtlCol="0">
+                          <a:noAutofit/>
+                        </wps:bodyPr>
+                      </wps:wsp>
+                      <wps:wsp>
+                        <wps:cNvPr id="482" name="Rectangle 482"/>
+                        <wps:cNvSpPr/>
+                        <wps:spPr>
+                          <a:xfrm>
+                            <a:off x="2380372" y="4050681"/>
+                            <a:ext cx="701625" cy="182542"/>
+                          </a:xfrm>
+                          <a:prstGeom prst="rect">
+                            <a:avLst/>
+                          </a:prstGeom>
+                          <a:ln>
+                            <a:noFill/>
+                          </a:ln>
+                        </wps:spPr>
+                        <wps:txbx>
+                          <w:txbxContent>
+                            <w:p>
+                              <w:r>
+                                <w:rPr>
+                                  <w:rFonts w:ascii="Arial" w:eastAsia="Arial" w:hAnsi="Arial" w:cs="Arial"/>
+                                  <w:sz w:val="23"/>
+                                </w:rPr>
+                                <w:t xml:space="preserve"> </w:t>
+                              </w:r>
+                              <w:proofErr w:type="spellStart"/>
+                              <w:r>
+                                <w:rPr>
+                                  <w:rFonts w:ascii="Arial" w:eastAsia="Arial" w:hAnsi="Arial" w:cs="Arial"/>
+                                  <w:sz w:val="23"/>
+                                </w:rPr>
+                                <w:t>userId</w:t>
+                              </w:r>
+                              <w:proofErr w:type="spellEnd"/>
+                              <w:r>
+                                <w:rPr>
+                                  <w:rFonts w:ascii="Arial" w:eastAsia="Arial" w:hAnsi="Arial" w:cs="Arial"/>
+                                  <w:sz w:val="23"/>
+                                </w:rPr>
+                                <w:t xml:space="preserve">: </w:t>
+                              </w:r>
+                            </w:p>
+                          </w:txbxContent>
+                        </wps:txbx>
+                        <wps:bodyPr horzOverflow="overflow" vert="horz" lIns="0" tIns="0" rIns="0" bIns="0" rtlCol="0">
+                          <a:noAutofit/>
+                        </wps:bodyPr>
+                      </wps:wsp>
+                      <wps:wsp>
+                        <wps:cNvPr id="481" name="Rectangle 481"/>
+                        <wps:cNvSpPr/>
+                        <wps:spPr>
+                          <a:xfrm>
+                            <a:off x="2331746" y="4050681"/>
+                            <a:ext cx="64672" cy="182542"/>
+                          </a:xfrm>
+                          <a:prstGeom prst="rect">
+                            <a:avLst/>
+                          </a:prstGeom>
+                          <a:ln>
+                            <a:noFill/>
+                          </a:ln>
+                        </wps:spPr>
+                        <wps:txbx>
+                          <w:txbxContent>
+                            <w:p>
+                              <w:r>
+                                <w:rPr>
+                                  <w:rFonts w:ascii="Arial" w:eastAsia="Arial" w:hAnsi="Arial" w:cs="Arial"/>
+                                  <w:sz w:val="23"/>
+                                </w:rPr>
+                                <w:t>-</w:t>
+                              </w:r>
+                            </w:p>
+                          </w:txbxContent>
+                        </wps:txbx>
+                        <wps:bodyPr horzOverflow="overflow" vert="horz" lIns="0" tIns="0" rIns="0" bIns="0" rtlCol="0">
+                          <a:noAutofit/>
+                        </wps:bodyPr>
+                      </wps:wsp>
+                      <wps:wsp>
+                        <wps:cNvPr id="14" name="Rectangle 14"/>
+                        <wps:cNvSpPr/>
+                        <wps:spPr>
+                          <a:xfrm>
+                            <a:off x="3305398" y="4050681"/>
+                            <a:ext cx="507324" cy="182542"/>
+                          </a:xfrm>
+                          <a:prstGeom prst="rect">
+                            <a:avLst/>
+                          </a:prstGeom>
+                          <a:ln>
+                            <a:noFill/>
+                          </a:ln>
+                        </wps:spPr>
+                        <wps:txbx>
+                          <w:txbxContent>
+                            <w:p>
+                              <w:r>
+                                <w:rPr>
+                                  <w:rFonts w:ascii="Arial" w:eastAsia="Arial" w:hAnsi="Arial" w:cs="Arial"/>
+                                  <w:sz w:val="23"/>
+                                </w:rPr>
+                                <w:t>String</w:t>
+                              </w:r>
+                            </w:p>
+                          </w:txbxContent>
+                        </wps:txbx>
+                        <wps:bodyPr horzOverflow="overflow" vert="horz" lIns="0" tIns="0" rIns="0" bIns="0" rtlCol="0">
+                          <a:noAutofit/>
+                        </wps:bodyPr>
+                      </wps:wsp>
+                      <wps:wsp>
+                        <wps:cNvPr id="15" name="Shape 15"/>
+                        <wps:cNvSpPr/>
+                        <wps:spPr>
+                          <a:xfrm>
+                            <a:off x="2281552" y="4234560"/>
+                            <a:ext cx="1460193" cy="0"/>
+                          </a:xfrm>
+                          <a:custGeom>
+                            <a:avLst/>
+                            <a:gdLst/>
+                            <a:ahLst/>
+                            <a:cxnLst/>
+                            <a:rect l="0" t="0" r="0" b="0"/>
+                            <a:pathLst>
+                              <a:path w="1460193">
+                                <a:moveTo>
+                                  <a:pt x="0" y="0"/>
+                                </a:moveTo>
+                                <a:lnTo>
+                                  <a:pt x="1460193" y="0"/>
+                                </a:lnTo>
+                              </a:path>
+                            </a:pathLst>
+                          </a:custGeom>
+                          <a:ln w="9126" cap="flat">
+                            <a:miter lim="127000"/>
+                          </a:ln>
+                        </wps:spPr>
+                        <wps:style>
+                          <a:lnRef idx="1">
+                            <a:srgbClr val="000000"/>
+                          </a:lnRef>
+                          <a:fillRef idx="0">
+                            <a:srgbClr val="000000">
+                              <a:alpha val="0"/>
+                            </a:srgbClr>
+                          </a:fillRef>
+                          <a:effectRef idx="0">
+                            <a:scrgbClr r="0" g="0" b="0"/>
+                          </a:effectRef>
+                          <a:fontRef idx="none"/>
+                        </wps:style>
+                        <wps:bodyPr/>
+                      </wps:wsp>
+                      <wps:wsp>
+                        <wps:cNvPr id="486" name="Rectangle 486"/>
+                        <wps:cNvSpPr/>
+                        <wps:spPr>
+                          <a:xfrm>
+                            <a:off x="2331747" y="4294297"/>
+                            <a:ext cx="1694464" cy="182542"/>
+                          </a:xfrm>
+                          <a:prstGeom prst="rect">
+                            <a:avLst/>
+                          </a:prstGeom>
+                          <a:ln>
+                            <a:noFill/>
+                          </a:ln>
+                        </wps:spPr>
+                        <wps:txbx>
+                          <w:txbxContent>
+                            <w:p>
+                              <w:r>
+                                <w:rPr>
+                                  <w:rFonts w:ascii="Arial" w:eastAsia="Arial" w:hAnsi="Arial" w:cs="Arial"/>
+                                  <w:sz w:val="23"/>
+                                </w:rPr>
+                                <w:t xml:space="preserve">+ </w:t>
+                              </w:r>
+                              <w:proofErr w:type="spellStart"/>
+                              <w:proofErr w:type="gramStart"/>
+                              <w:r>
+                                <w:rPr>
+                                  <w:rFonts w:ascii="Arial" w:eastAsia="Arial" w:hAnsi="Arial" w:cs="Arial"/>
+                                  <w:sz w:val="23"/>
+                                </w:rPr>
+                                <w:t>getUserId</w:t>
+                              </w:r>
+                              <w:proofErr w:type="spellEnd"/>
+                              <w:r>
+                                <w:rPr>
+                                  <w:rFonts w:ascii="Arial" w:eastAsia="Arial" w:hAnsi="Arial" w:cs="Arial"/>
+                                  <w:sz w:val="23"/>
+                                </w:rPr>
+                                <w:t>(</w:t>
+                              </w:r>
+                              <w:proofErr w:type="gramEnd"/>
+                              <w:r>
+                                <w:rPr>
+                                  <w:rFonts w:ascii="Arial" w:eastAsia="Arial" w:hAnsi="Arial" w:cs="Arial"/>
+                                  <w:sz w:val="23"/>
+                                </w:rPr>
+                                <w:t>) :  String</w:t>
+                              </w:r>
+                            </w:p>
+                          </w:txbxContent>
+                        </wps:txbx>
+                        <wps:bodyPr horzOverflow="overflow" vert="horz" lIns="0" tIns="0" rIns="0" bIns="0" rtlCol="0">
+                          <a:noAutofit/>
+                        </wps:bodyPr>
+                      </wps:wsp>
+                      <wps:wsp>
+                        <wps:cNvPr id="485" name="Rectangle 485"/>
+                        <wps:cNvSpPr/>
+                        <wps:spPr>
+                          <a:xfrm>
+                            <a:off x="2331746" y="4360972"/>
+                            <a:ext cx="113413" cy="182542"/>
+                          </a:xfrm>
+                          <a:prstGeom prst="rect">
+                            <a:avLst/>
+                          </a:prstGeom>
+                          <a:ln>
+                            <a:noFill/>
+                          </a:ln>
+                        </wps:spPr>
+                        <wps:txbx>
+                          <w:txbxContent>
+                            <w:p/>
+                          </w:txbxContent>
+                        </wps:txbx>
+                        <wps:bodyPr horzOverflow="overflow" vert="horz" lIns="0" tIns="0" rIns="0" bIns="0" rtlCol="0">
+                          <a:noAutofit/>
+                        </wps:bodyPr>
+                      </wps:wsp>
+                      <wps:wsp>
+                        <wps:cNvPr id="18" name="Shape 18"/>
+                        <wps:cNvSpPr/>
+                        <wps:spPr>
+                          <a:xfrm>
+                            <a:off x="638834" y="0"/>
+                            <a:ext cx="2829124" cy="237281"/>
+                          </a:xfrm>
+                          <a:custGeom>
+                            <a:avLst/>
+                            <a:gdLst/>
+                            <a:ahLst/>
+                            <a:cxnLst/>
+                            <a:rect l="0" t="0" r="0" b="0"/>
+                            <a:pathLst>
+                              <a:path w="2829124" h="237281">
+                                <a:moveTo>
+                                  <a:pt x="0" y="237281"/>
+                                </a:moveTo>
+                                <a:lnTo>
+                                  <a:pt x="0" y="0"/>
+                                </a:lnTo>
+                                <a:lnTo>
+                                  <a:pt x="2829124" y="0"/>
+                                </a:lnTo>
+                                <a:lnTo>
+                                  <a:pt x="2829124" y="237281"/>
+                                </a:lnTo>
+                              </a:path>
+                            </a:pathLst>
+                          </a:custGeom>
+                          <a:ln w="9126" cap="flat">
+                            <a:miter lim="127000"/>
+                          </a:ln>
+                        </wps:spPr>
+                        <wps:style>
+                          <a:lnRef idx="1">
+                            <a:srgbClr val="000000"/>
+                          </a:lnRef>
+                          <a:fillRef idx="0">
+                            <a:srgbClr val="000000">
+                              <a:alpha val="0"/>
+                            </a:srgbClr>
+                          </a:fillRef>
+                          <a:effectRef idx="0">
+                            <a:scrgbClr r="0" g="0" b="0"/>
+                          </a:effectRef>
+                          <a:fontRef idx="none"/>
+                        </wps:style>
+                        <wps:bodyPr/>
+                      </wps:wsp>
+                      <wps:wsp>
+                        <wps:cNvPr id="19" name="Shape 19"/>
+                        <wps:cNvSpPr/>
+                        <wps:spPr>
+                          <a:xfrm>
+                            <a:off x="638834" y="237281"/>
+                            <a:ext cx="2829124" cy="2409319"/>
+                          </a:xfrm>
+                          <a:custGeom>
+                            <a:avLst/>
+                            <a:gdLst/>
+                            <a:ahLst/>
+                            <a:cxnLst/>
+                            <a:rect l="0" t="0" r="0" b="0"/>
+                            <a:pathLst>
+                              <a:path w="2829124" h="2409319">
+                                <a:moveTo>
+                                  <a:pt x="0" y="0"/>
+                                </a:moveTo>
+                                <a:lnTo>
+                                  <a:pt x="0" y="2409319"/>
+                                </a:lnTo>
+                                <a:lnTo>
+                                  <a:pt x="2829124" y="2409319"/>
+                                </a:lnTo>
+                                <a:lnTo>
+                                  <a:pt x="2829124" y="0"/>
+                                </a:lnTo>
+                              </a:path>
+                            </a:pathLst>
+                          </a:custGeom>
+                          <a:ln w="9126" cap="flat">
+                            <a:miter lim="127000"/>
+                          </a:ln>
+                        </wps:spPr>
+                        <wps:style>
+                          <a:lnRef idx="1">
+                            <a:srgbClr val="000000"/>
+                          </a:lnRef>
+                          <a:fillRef idx="0">
+                            <a:srgbClr val="000000">
+                              <a:alpha val="0"/>
+                            </a:srgbClr>
+                          </a:fillRef>
+                          <a:effectRef idx="0">
+                            <a:scrgbClr r="0" g="0" b="0"/>
+                          </a:effectRef>
+                          <a:fontRef idx="none"/>
+                        </wps:style>
+                        <wps:bodyPr/>
+                      </wps:wsp>
+                      <wps:wsp>
+                        <wps:cNvPr id="20" name="Shape 20"/>
+                        <wps:cNvSpPr/>
+                        <wps:spPr>
+                          <a:xfrm>
+                            <a:off x="638834" y="237281"/>
+                            <a:ext cx="2829124" cy="0"/>
+                          </a:xfrm>
+                          <a:custGeom>
+                            <a:avLst/>
+                            <a:gdLst/>
+                            <a:ahLst/>
+                            <a:cxnLst/>
+                            <a:rect l="0" t="0" r="0" b="0"/>
+                            <a:pathLst>
+                              <a:path w="2829124">
+                                <a:moveTo>
+                                  <a:pt x="0" y="0"/>
+                                </a:moveTo>
+                                <a:lnTo>
+                                  <a:pt x="2829124" y="0"/>
+                                </a:lnTo>
+                              </a:path>
+                            </a:pathLst>
+                          </a:custGeom>
+                          <a:ln w="9126" cap="flat">
+                            <a:miter lim="127000"/>
+                          </a:ln>
+                        </wps:spPr>
+                        <wps:style>
+                          <a:lnRef idx="1">
+                            <a:srgbClr val="000000"/>
+                          </a:lnRef>
+                          <a:fillRef idx="0">
+                            <a:srgbClr val="000000">
+                              <a:alpha val="0"/>
+                            </a:srgbClr>
+                          </a:fillRef>
+                          <a:effectRef idx="0">
+                            <a:scrgbClr r="0" g="0" b="0"/>
+                          </a:effectRef>
+                          <a:fontRef idx="none"/>
+                        </wps:style>
+                        <wps:bodyPr/>
+                      </wps:wsp>
+                      <wps:wsp>
+                        <wps:cNvPr id="21" name="Rectangle 21"/>
+                        <wps:cNvSpPr/>
+                        <wps:spPr>
+                          <a:xfrm>
+                            <a:off x="1651273" y="89907"/>
+                            <a:ext cx="1057511" cy="182542"/>
+                          </a:xfrm>
+                          <a:prstGeom prst="rect">
+                            <a:avLst/>
+                          </a:prstGeom>
+                          <a:ln>
+                            <a:noFill/>
+                          </a:ln>
+                        </wps:spPr>
+                        <wps:txbx>
+                          <w:txbxContent>
+                            <w:p>
+                              <w:r>
+                                <w:rPr>
+                                  <w:rFonts w:ascii="Arial" w:eastAsia="Arial" w:hAnsi="Arial" w:cs="Arial"/>
+                                  <w:b/>
+                                  <w:sz w:val="23"/>
+                                </w:rPr>
+                                <w:t>Attendance</w:t>
+                              </w:r>
+                            </w:p>
+                          </w:txbxContent>
+                        </wps:txbx>
+                        <wps:bodyPr horzOverflow="overflow" vert="horz" lIns="0" tIns="0" rIns="0" bIns="0" rtlCol="0">
+                          <a:noAutofit/>
+                        </wps:bodyPr>
+                      </wps:wsp>
+                      <wps:wsp>
+                        <wps:cNvPr id="457" name="Rectangle 457"/>
+                        <wps:cNvSpPr/>
+                        <wps:spPr>
+                          <a:xfrm>
+                            <a:off x="689029" y="327189"/>
+                            <a:ext cx="64672" cy="182542"/>
+                          </a:xfrm>
+                          <a:prstGeom prst="rect">
+                            <a:avLst/>
+                          </a:prstGeom>
+                          <a:ln>
+                            <a:noFill/>
+                          </a:ln>
+                        </wps:spPr>
+                        <wps:txbx>
+                          <w:txbxContent>
+                            <w:p>
+                              <w:r>
+                                <w:rPr>
+                                  <w:rFonts w:ascii="Arial" w:eastAsia="Arial" w:hAnsi="Arial" w:cs="Arial"/>
+                                  <w:sz w:val="23"/>
+                                </w:rPr>
+                                <w:t>-</w:t>
+                              </w:r>
+                            </w:p>
+                          </w:txbxContent>
+                        </wps:txbx>
+                        <wps:bodyPr horzOverflow="overflow" vert="horz" lIns="0" tIns="0" rIns="0" bIns="0" rtlCol="0">
+                          <a:noAutofit/>
+                        </wps:bodyPr>
+                      </wps:wsp>
+                      <wps:wsp>
+                        <wps:cNvPr id="458" name="Rectangle 458"/>
+                        <wps:cNvSpPr/>
+                        <wps:spPr>
+                          <a:xfrm>
+                            <a:off x="737654" y="327189"/>
+                            <a:ext cx="1446871" cy="182542"/>
+                          </a:xfrm>
+                          <a:prstGeom prst="rect">
+                            <a:avLst/>
+                          </a:prstGeom>
+                          <a:ln>
+                            <a:noFill/>
+                          </a:ln>
+                        </wps:spPr>
+                        <wps:txbx>
+                          <w:txbxContent>
+                            <w:p>
+                              <w:r>
+                                <w:rPr>
+                                  <w:rFonts w:ascii="Arial" w:eastAsia="Arial" w:hAnsi="Arial" w:cs="Arial"/>
+                                  <w:sz w:val="23"/>
+                                </w:rPr>
+                                <w:t xml:space="preserve"> </w:t>
+                              </w:r>
+                              <w:proofErr w:type="spellStart"/>
+                              <w:r>
+                                <w:rPr>
+                                  <w:rFonts w:ascii="Arial" w:eastAsia="Arial" w:hAnsi="Arial" w:cs="Arial"/>
+                                  <w:sz w:val="23"/>
+                                </w:rPr>
+                                <w:t>attendance_</w:t>
+                              </w:r>
+                              <w:proofErr w:type="gramStart"/>
+                              <w:r>
+                                <w:rPr>
+                                  <w:rFonts w:ascii="Arial" w:eastAsia="Arial" w:hAnsi="Arial" w:cs="Arial"/>
+                                  <w:sz w:val="23"/>
+                                </w:rPr>
+                                <w:t>Id</w:t>
+                              </w:r>
+                              <w:proofErr w:type="spellEnd"/>
+                              <w:r>
+                                <w:rPr>
+                                  <w:rFonts w:ascii="Arial" w:eastAsia="Arial" w:hAnsi="Arial" w:cs="Arial"/>
+                                  <w:sz w:val="23"/>
+                                </w:rPr>
+                                <w:t xml:space="preserve"> :</w:t>
+                              </w:r>
+                              <w:proofErr w:type="gramEnd"/>
+                              <w:r>
+                                <w:rPr>
+                                  <w:rFonts w:ascii="Arial" w:eastAsia="Arial" w:hAnsi="Arial" w:cs="Arial"/>
+                                  <w:sz w:val="23"/>
+                                </w:rPr>
+                                <w:t xml:space="preserve"> </w:t>
+                              </w:r>
+                            </w:p>
+                          </w:txbxContent>
+                        </wps:txbx>
+                        <wps:bodyPr horzOverflow="overflow" vert="horz" lIns="0" tIns="0" rIns="0" bIns="0" rtlCol="0">
+                          <a:noAutofit/>
+                        </wps:bodyPr>
+                      </wps:wsp>
+                      <wps:wsp>
+                        <wps:cNvPr id="23" name="Rectangle 23"/>
+                        <wps:cNvSpPr/>
+                        <wps:spPr>
+                          <a:xfrm>
+                            <a:off x="1825527" y="327189"/>
+                            <a:ext cx="885020" cy="182542"/>
+                          </a:xfrm>
+                          <a:prstGeom prst="rect">
+                            <a:avLst/>
+                          </a:prstGeom>
+                          <a:ln>
+                            <a:noFill/>
+                          </a:ln>
+                        </wps:spPr>
+                        <wps:txbx>
+                          <w:txbxContent>
+                            <w:p>
+                              <w:r>
+                                <w:rPr>
+                                  <w:rFonts w:ascii="Arial" w:eastAsia="Arial" w:hAnsi="Arial" w:cs="Arial"/>
+                                  <w:sz w:val="23"/>
+                                </w:rPr>
+                                <w:t xml:space="preserve">       String</w:t>
+                              </w:r>
+                            </w:p>
+                          </w:txbxContent>
+                        </wps:txbx>
+                        <wps:bodyPr horzOverflow="overflow" vert="horz" lIns="0" tIns="0" rIns="0" bIns="0" rtlCol="0">
+                          <a:noAutofit/>
+                        </wps:bodyPr>
+                      </wps:wsp>
+                      <wps:wsp>
+                        <wps:cNvPr id="460" name="Rectangle 460"/>
+                        <wps:cNvSpPr/>
+                        <wps:spPr>
+                          <a:xfrm>
+                            <a:off x="737654" y="500587"/>
+                            <a:ext cx="755581" cy="182542"/>
+                          </a:xfrm>
+                          <a:prstGeom prst="rect">
+                            <a:avLst/>
+                          </a:prstGeom>
+                          <a:ln>
+                            <a:noFill/>
+                          </a:ln>
+                        </wps:spPr>
+                        <wps:txbx>
+                          <w:txbxContent>
+                            <w:p>
+                              <w:r>
+                                <w:rPr>
+                                  <w:rFonts w:ascii="Arial" w:eastAsia="Arial" w:hAnsi="Arial" w:cs="Arial"/>
+                                  <w:sz w:val="23"/>
+                                </w:rPr>
+                                <w:t xml:space="preserve"> </w:t>
+                              </w:r>
+                              <w:proofErr w:type="spellStart"/>
+                              <w:proofErr w:type="gramStart"/>
+                              <w:r>
+                                <w:rPr>
+                                  <w:rFonts w:ascii="Arial" w:eastAsia="Arial" w:hAnsi="Arial" w:cs="Arial"/>
+                                  <w:sz w:val="23"/>
+                                </w:rPr>
+                                <w:t>userId</w:t>
+                              </w:r>
+                              <w:proofErr w:type="spellEnd"/>
+                              <w:r>
+                                <w:rPr>
+                                  <w:rFonts w:ascii="Arial" w:eastAsia="Arial" w:hAnsi="Arial" w:cs="Arial"/>
+                                  <w:sz w:val="23"/>
+                                </w:rPr>
+                                <w:t xml:space="preserve"> :</w:t>
+                              </w:r>
+                              <w:proofErr w:type="gramEnd"/>
+                              <w:r>
+                                <w:rPr>
+                                  <w:rFonts w:ascii="Arial" w:eastAsia="Arial" w:hAnsi="Arial" w:cs="Arial"/>
+                                  <w:sz w:val="23"/>
+                                </w:rPr>
+                                <w:t xml:space="preserve"> </w:t>
+                              </w:r>
+                            </w:p>
+                          </w:txbxContent>
+                        </wps:txbx>
+                        <wps:bodyPr horzOverflow="overflow" vert="horz" lIns="0" tIns="0" rIns="0" bIns="0" rtlCol="0">
+                          <a:noAutofit/>
+                        </wps:bodyPr>
+                      </wps:wsp>
+                      <wps:wsp>
+                        <wps:cNvPr id="459" name="Rectangle 459"/>
+                        <wps:cNvSpPr/>
+                        <wps:spPr>
+                          <a:xfrm>
+                            <a:off x="689029" y="500587"/>
+                            <a:ext cx="64672" cy="182542"/>
+                          </a:xfrm>
+                          <a:prstGeom prst="rect">
+                            <a:avLst/>
+                          </a:prstGeom>
+                          <a:ln>
+                            <a:noFill/>
+                          </a:ln>
+                        </wps:spPr>
+                        <wps:txbx>
+                          <w:txbxContent>
+                            <w:p>
+                              <w:r>
+                                <w:rPr>
+                                  <w:rFonts w:ascii="Arial" w:eastAsia="Arial" w:hAnsi="Arial" w:cs="Arial"/>
+                                  <w:sz w:val="23"/>
+                                </w:rPr>
+                                <w:t>-</w:t>
+                              </w:r>
+                            </w:p>
+                          </w:txbxContent>
+                        </wps:txbx>
+                        <wps:bodyPr horzOverflow="overflow" vert="horz" lIns="0" tIns="0" rIns="0" bIns="0" rtlCol="0">
+                          <a:noAutofit/>
+                        </wps:bodyPr>
+                      </wps:wsp>
+                      <wps:wsp>
+                        <wps:cNvPr id="25" name="Rectangle 25"/>
+                        <wps:cNvSpPr/>
+                        <wps:spPr>
+                          <a:xfrm>
+                            <a:off x="1305761" y="500587"/>
+                            <a:ext cx="215826" cy="182542"/>
+                          </a:xfrm>
+                          <a:prstGeom prst="rect">
+                            <a:avLst/>
+                          </a:prstGeom>
+                          <a:ln>
+                            <a:noFill/>
+                          </a:ln>
+                        </wps:spPr>
+                        <wps:txbx>
+                          <w:txbxContent>
+                            <w:p>
+                              <w:r>
+                                <w:rPr>
+                                  <w:rFonts w:ascii="Arial" w:eastAsia="Arial" w:hAnsi="Arial" w:cs="Arial"/>
+                                  <w:sz w:val="23"/>
+                                </w:rPr>
+                                <w:t xml:space="preserve">    </w:t>
+                              </w:r>
+                            </w:p>
+                          </w:txbxContent>
+                        </wps:txbx>
+                        <wps:bodyPr horzOverflow="overflow" vert="horz" lIns="0" tIns="0" rIns="0" bIns="0" rtlCol="0">
+                          <a:noAutofit/>
+                        </wps:bodyPr>
+                      </wps:wsp>
+                      <wps:wsp>
+                        <wps:cNvPr id="26" name="Rectangle 26"/>
+                        <wps:cNvSpPr/>
+                        <wps:spPr>
+                          <a:xfrm>
+                            <a:off x="1468036" y="500587"/>
+                            <a:ext cx="215826" cy="182542"/>
+                          </a:xfrm>
+                          <a:prstGeom prst="rect">
+                            <a:avLst/>
+                          </a:prstGeom>
+                          <a:ln>
+                            <a:noFill/>
+                          </a:ln>
+                        </wps:spPr>
+                        <wps:txbx>
+                          <w:txbxContent>
+                            <w:p>
+                              <w:r>
+                                <w:rPr>
+                                  <w:rFonts w:ascii="Arial" w:eastAsia="Arial" w:hAnsi="Arial" w:cs="Arial"/>
+                                  <w:sz w:val="23"/>
+                                </w:rPr>
+                                <w:t xml:space="preserve">    </w:t>
+                              </w:r>
+                            </w:p>
+                          </w:txbxContent>
+                        </wps:txbx>
+                        <wps:bodyPr horzOverflow="overflow" vert="horz" lIns="0" tIns="0" rIns="0" bIns="0" rtlCol="0">
+                          <a:noAutofit/>
+                        </wps:bodyPr>
+                      </wps:wsp>
+                      <wps:wsp>
+                        <wps:cNvPr id="27" name="Rectangle 27"/>
+                        <wps:cNvSpPr/>
+                        <wps:spPr>
+                          <a:xfrm>
+                            <a:off x="1630312" y="500587"/>
+                            <a:ext cx="1154803" cy="182542"/>
+                          </a:xfrm>
+                          <a:prstGeom prst="rect">
+                            <a:avLst/>
+                          </a:prstGeom>
+                          <a:ln>
+                            <a:noFill/>
+                          </a:ln>
+                        </wps:spPr>
+                        <wps:txbx>
+                          <w:txbxContent>
+                            <w:p>
+                              <w:r>
+                                <w:rPr>
+                                  <w:rFonts w:ascii="Arial" w:eastAsia="Arial" w:hAnsi="Arial" w:cs="Arial"/>
+                                  <w:sz w:val="23"/>
+                                </w:rPr>
+                                <w:t xml:space="preserve">            String</w:t>
+                              </w:r>
+                            </w:p>
+                          </w:txbxContent>
+                        </wps:txbx>
+                        <wps:bodyPr horzOverflow="overflow" vert="horz" lIns="0" tIns="0" rIns="0" bIns="0" rtlCol="0">
+                          <a:noAutofit/>
+                        </wps:bodyPr>
+                      </wps:wsp>
+                      <wps:wsp>
+                        <wps:cNvPr id="461" name="Rectangle 461"/>
+                        <wps:cNvSpPr/>
+                        <wps:spPr>
+                          <a:xfrm>
+                            <a:off x="689029" y="673985"/>
+                            <a:ext cx="64672" cy="182542"/>
+                          </a:xfrm>
+                          <a:prstGeom prst="rect">
+                            <a:avLst/>
+                          </a:prstGeom>
+                          <a:ln>
+                            <a:noFill/>
+                          </a:ln>
+                        </wps:spPr>
+                        <wps:txbx>
+                          <w:txbxContent>
+                            <w:p>
+                              <w:r>
+                                <w:rPr>
+                                  <w:rFonts w:ascii="Arial" w:eastAsia="Arial" w:hAnsi="Arial" w:cs="Arial"/>
+                                  <w:sz w:val="23"/>
+                                </w:rPr>
+                                <w:t>-</w:t>
+                              </w:r>
+                            </w:p>
+                          </w:txbxContent>
+                        </wps:txbx>
+                        <wps:bodyPr horzOverflow="overflow" vert="horz" lIns="0" tIns="0" rIns="0" bIns="0" rtlCol="0">
+                          <a:noAutofit/>
+                        </wps:bodyPr>
+                      </wps:wsp>
+                      <wps:wsp>
+                        <wps:cNvPr id="463" name="Rectangle 463"/>
+                        <wps:cNvSpPr/>
+                        <wps:spPr>
+                          <a:xfrm>
+                            <a:off x="737654" y="673985"/>
+                            <a:ext cx="572091" cy="182542"/>
+                          </a:xfrm>
+                          <a:prstGeom prst="rect">
+                            <a:avLst/>
+                          </a:prstGeom>
+                          <a:ln>
+                            <a:noFill/>
+                          </a:ln>
+                        </wps:spPr>
+                        <wps:txbx>
+                          <w:txbxContent>
+                            <w:p>
+                              <w:r>
+                                <w:rPr>
+                                  <w:rFonts w:ascii="Arial" w:eastAsia="Arial" w:hAnsi="Arial" w:cs="Arial"/>
+                                  <w:sz w:val="23"/>
+                                </w:rPr>
+                                <w:t xml:space="preserve"> status</w:t>
+                              </w:r>
+                            </w:p>
+                          </w:txbxContent>
+                        </wps:txbx>
+                        <wps:bodyPr horzOverflow="overflow" vert="horz" lIns="0" tIns="0" rIns="0" bIns="0" rtlCol="0">
+                          <a:noAutofit/>
+                        </wps:bodyPr>
+                      </wps:wsp>
+                      <wps:wsp>
+                        <wps:cNvPr id="462" name="Rectangle 462"/>
+                        <wps:cNvSpPr/>
+                        <wps:spPr>
+                          <a:xfrm>
+                            <a:off x="1167798" y="673985"/>
+                            <a:ext cx="53957" cy="182542"/>
+                          </a:xfrm>
+                          <a:prstGeom prst="rect">
+                            <a:avLst/>
+                          </a:prstGeom>
+                          <a:ln>
+                            <a:noFill/>
+                          </a:ln>
+                        </wps:spPr>
+                        <wps:txbx>
+                          <w:txbxContent>
+                            <w:p>
+                              <w:r>
+                                <w:rPr>
+                                  <w:rFonts w:ascii="Arial" w:eastAsia="Arial" w:hAnsi="Arial" w:cs="Arial"/>
+                                  <w:sz w:val="23"/>
+                                </w:rPr>
+                                <w:t>:</w:t>
+                              </w:r>
+                            </w:p>
+                          </w:txbxContent>
+                        </wps:txbx>
+                        <wps:bodyPr horzOverflow="overflow" vert="horz" lIns="0" tIns="0" rIns="0" bIns="0" rtlCol="0">
+                          <a:noAutofit/>
+                        </wps:bodyPr>
+                      </wps:wsp>
+                      <wps:wsp>
+                        <wps:cNvPr id="29" name="Rectangle 29"/>
+                        <wps:cNvSpPr/>
+                        <wps:spPr>
+                          <a:xfrm>
+                            <a:off x="1208367" y="673984"/>
+                            <a:ext cx="215827" cy="182543"/>
+                          </a:xfrm>
+                          <a:prstGeom prst="rect">
+                            <a:avLst/>
+                          </a:prstGeom>
+                          <a:ln>
+                            <a:noFill/>
+                          </a:ln>
+                        </wps:spPr>
+                        <wps:txbx>
+                          <w:txbxContent>
+                            <w:p>
+                              <w:r>
+                                <w:rPr>
+                                  <w:rFonts w:ascii="Arial" w:eastAsia="Arial" w:hAnsi="Arial" w:cs="Arial"/>
+                                  <w:sz w:val="23"/>
+                                </w:rPr>
+                                <w:t xml:space="preserve">    </w:t>
+                              </w:r>
+                            </w:p>
+                          </w:txbxContent>
+                        </wps:txbx>
+                        <wps:bodyPr horzOverflow="overflow" vert="horz" lIns="0" tIns="0" rIns="0" bIns="0" rtlCol="0">
+                          <a:noAutofit/>
+                        </wps:bodyPr>
+                      </wps:wsp>
+                      <wps:wsp>
+                        <wps:cNvPr id="30" name="Rectangle 30"/>
+                        <wps:cNvSpPr/>
+                        <wps:spPr>
+                          <a:xfrm>
+                            <a:off x="1370642" y="673984"/>
+                            <a:ext cx="215826" cy="182543"/>
+                          </a:xfrm>
+                          <a:prstGeom prst="rect">
+                            <a:avLst/>
+                          </a:prstGeom>
+                          <a:ln>
+                            <a:noFill/>
+                          </a:ln>
+                        </wps:spPr>
+                        <wps:txbx>
+                          <w:txbxContent>
+                            <w:p>
+                              <w:r>
+                                <w:rPr>
+                                  <w:rFonts w:ascii="Arial" w:eastAsia="Arial" w:hAnsi="Arial" w:cs="Arial"/>
+                                  <w:sz w:val="23"/>
+                                </w:rPr>
+                                <w:t xml:space="preserve">    </w:t>
+                              </w:r>
+                            </w:p>
+                          </w:txbxContent>
+                        </wps:txbx>
+                        <wps:bodyPr horzOverflow="overflow" vert="horz" lIns="0" tIns="0" rIns="0" bIns="0" rtlCol="0">
+                          <a:noAutofit/>
+                        </wps:bodyPr>
+                      </wps:wsp>
+                      <wps:wsp>
+                        <wps:cNvPr id="31" name="Rectangle 31"/>
+                        <wps:cNvSpPr/>
+                        <wps:spPr>
+                          <a:xfrm>
+                            <a:off x="1532918" y="673984"/>
+                            <a:ext cx="107913" cy="182543"/>
+                          </a:xfrm>
+                          <a:prstGeom prst="rect">
+                            <a:avLst/>
+                          </a:prstGeom>
+                          <a:ln>
+                            <a:noFill/>
+                          </a:ln>
+                        </wps:spPr>
+                        <wps:txbx>
+                          <w:txbxContent>
+                            <w:p>
+                              <w:r>
+                                <w:rPr>
+                                  <w:rFonts w:ascii="Arial" w:eastAsia="Arial" w:hAnsi="Arial" w:cs="Arial"/>
+                                  <w:sz w:val="23"/>
+                                </w:rPr>
+                                <w:t xml:space="preserve">  </w:t>
+                              </w:r>
+                            </w:p>
+                          </w:txbxContent>
+                        </wps:txbx>
+                        <wps:bodyPr horzOverflow="overflow" vert="horz" lIns="0" tIns="0" rIns="0" bIns="0" rtlCol="0">
+                          <a:noAutofit/>
+                        </wps:bodyPr>
+                      </wps:wsp>
+                      <wps:wsp>
+                        <wps:cNvPr id="32" name="Rectangle 32"/>
+                        <wps:cNvSpPr/>
+                        <wps:spPr>
+                          <a:xfrm>
+                            <a:off x="1987232" y="673984"/>
+                            <a:ext cx="53957" cy="182543"/>
+                          </a:xfrm>
+                          <a:prstGeom prst="rect">
+                            <a:avLst/>
+                          </a:prstGeom>
+                          <a:ln>
+                            <a:noFill/>
+                          </a:ln>
+                        </wps:spPr>
+                        <wps:txbx>
+                          <w:txbxContent>
+                            <w:p>
+                              <w:r>
+                                <w:rPr>
+                                  <w:rFonts w:ascii="Arial" w:eastAsia="Arial" w:hAnsi="Arial" w:cs="Arial"/>
+                                  <w:sz w:val="23"/>
+                                </w:rPr>
+                                <w:t xml:space="preserve"> </w:t>
+                              </w:r>
+                            </w:p>
+                          </w:txbxContent>
+                        </wps:txbx>
+                        <wps:bodyPr horzOverflow="overflow" vert="horz" lIns="0" tIns="0" rIns="0" bIns="0" rtlCol="0">
+                          <a:noAutofit/>
+                        </wps:bodyPr>
+                      </wps:wsp>
+                      <wps:wsp>
+                        <wps:cNvPr id="33" name="Rectangle 33"/>
+                        <wps:cNvSpPr/>
+                        <wps:spPr>
+                          <a:xfrm>
+                            <a:off x="2027872" y="673984"/>
+                            <a:ext cx="615238" cy="182543"/>
+                          </a:xfrm>
+                          <a:prstGeom prst="rect">
+                            <a:avLst/>
+                          </a:prstGeom>
+                          <a:ln>
+                            <a:noFill/>
+                          </a:ln>
+                        </wps:spPr>
+                        <wps:txbx>
+                          <w:txbxContent>
+                            <w:p>
+                              <w:r>
+                                <w:rPr>
+                                  <w:rFonts w:ascii="Arial" w:eastAsia="Arial" w:hAnsi="Arial" w:cs="Arial"/>
+                                  <w:sz w:val="23"/>
+                                </w:rPr>
+                                <w:t xml:space="preserve">  Enum</w:t>
+                              </w:r>
+                            </w:p>
+                          </w:txbxContent>
+                        </wps:txbx>
+                        <wps:bodyPr horzOverflow="overflow" vert="horz" lIns="0" tIns="0" rIns="0" bIns="0" rtlCol="0">
+                          <a:noAutofit/>
+                        </wps:bodyPr>
+                      </wps:wsp>
+                      <wps:wsp>
+                        <wps:cNvPr id="464" name="Rectangle 464"/>
+                        <wps:cNvSpPr/>
+                        <wps:spPr>
+                          <a:xfrm>
+                            <a:off x="689029" y="856509"/>
+                            <a:ext cx="64672" cy="182542"/>
+                          </a:xfrm>
+                          <a:prstGeom prst="rect">
+                            <a:avLst/>
+                          </a:prstGeom>
+                          <a:ln>
+                            <a:noFill/>
+                          </a:ln>
+                        </wps:spPr>
+                        <wps:txbx>
+                          <w:txbxContent>
+                            <w:p>
+                              <w:r>
+                                <w:rPr>
+                                  <w:rFonts w:ascii="Arial" w:eastAsia="Arial" w:hAnsi="Arial" w:cs="Arial"/>
+                                  <w:sz w:val="23"/>
+                                </w:rPr>
+                                <w:t>-</w:t>
+                              </w:r>
+                            </w:p>
+                          </w:txbxContent>
+                        </wps:txbx>
+                        <wps:bodyPr horzOverflow="overflow" vert="horz" lIns="0" tIns="0" rIns="0" bIns="0" rtlCol="0">
+                          <a:noAutofit/>
+                        </wps:bodyPr>
+                      </wps:wsp>
+                      <wps:wsp>
+                        <wps:cNvPr id="465" name="Rectangle 465"/>
+                        <wps:cNvSpPr/>
+                        <wps:spPr>
+                          <a:xfrm>
+                            <a:off x="737654" y="856509"/>
+                            <a:ext cx="1061304" cy="182542"/>
+                          </a:xfrm>
+                          <a:prstGeom prst="rect">
+                            <a:avLst/>
+                          </a:prstGeom>
+                          <a:ln>
+                            <a:noFill/>
+                          </a:ln>
+                        </wps:spPr>
+                        <wps:txbx>
+                          <w:txbxContent>
+                            <w:p>
+                              <w:r>
+                                <w:rPr>
+                                  <w:rFonts w:ascii="Arial" w:eastAsia="Arial" w:hAnsi="Arial" w:cs="Arial"/>
+                                  <w:sz w:val="23"/>
+                                </w:rPr>
+                                <w:t xml:space="preserve"> </w:t>
+                              </w:r>
+                              <w:proofErr w:type="spellStart"/>
+                              <w:proofErr w:type="gramStart"/>
+                              <w:r>
+                                <w:rPr>
+                                  <w:rFonts w:ascii="Arial" w:eastAsia="Arial" w:hAnsi="Arial" w:cs="Arial"/>
+                                  <w:sz w:val="23"/>
+                                </w:rPr>
+                                <w:t>logInTime</w:t>
+                              </w:r>
+                              <w:proofErr w:type="spellEnd"/>
+                              <w:r>
+                                <w:rPr>
+                                  <w:rFonts w:ascii="Arial" w:eastAsia="Arial" w:hAnsi="Arial" w:cs="Arial"/>
+                                  <w:sz w:val="23"/>
+                                </w:rPr>
+                                <w:t xml:space="preserve"> :</w:t>
+                              </w:r>
+                              <w:proofErr w:type="gramEnd"/>
+                              <w:r>
+                                <w:rPr>
+                                  <w:rFonts w:ascii="Arial" w:eastAsia="Arial" w:hAnsi="Arial" w:cs="Arial"/>
+                                  <w:sz w:val="23"/>
+                                </w:rPr>
+                                <w:t xml:space="preserve"> </w:t>
+                              </w:r>
+                            </w:p>
+                          </w:txbxContent>
+                        </wps:txbx>
+                        <wps:bodyPr horzOverflow="overflow" vert="horz" lIns="0" tIns="0" rIns="0" bIns="0" rtlCol="0">
+                          <a:noAutofit/>
+                        </wps:bodyPr>
+                      </wps:wsp>
+                      <wps:wsp>
+                        <wps:cNvPr id="35" name="Rectangle 35"/>
+                        <wps:cNvSpPr/>
+                        <wps:spPr>
+                          <a:xfrm>
+                            <a:off x="1535627" y="856509"/>
+                            <a:ext cx="215826" cy="182542"/>
+                          </a:xfrm>
+                          <a:prstGeom prst="rect">
+                            <a:avLst/>
+                          </a:prstGeom>
+                          <a:ln>
+                            <a:noFill/>
+                          </a:ln>
+                        </wps:spPr>
+                        <wps:txbx>
+                          <w:txbxContent>
+                            <w:p>
+                              <w:r>
+                                <w:rPr>
+                                  <w:rFonts w:ascii="Arial" w:eastAsia="Arial" w:hAnsi="Arial" w:cs="Arial"/>
+                                  <w:sz w:val="23"/>
+                                </w:rPr>
+                                <w:t xml:space="preserve">    </w:t>
+                              </w:r>
+                            </w:p>
+                          </w:txbxContent>
+                        </wps:txbx>
+                        <wps:bodyPr horzOverflow="overflow" vert="horz" lIns="0" tIns="0" rIns="0" bIns="0" rtlCol="0">
+                          <a:noAutofit/>
+                        </wps:bodyPr>
+                      </wps:wsp>
+                      <wps:wsp>
+                        <wps:cNvPr id="36" name="Rectangle 36"/>
+                        <wps:cNvSpPr/>
+                        <wps:spPr>
+                          <a:xfrm>
+                            <a:off x="1697902" y="856509"/>
+                            <a:ext cx="539566" cy="182542"/>
+                          </a:xfrm>
+                          <a:prstGeom prst="rect">
+                            <a:avLst/>
+                          </a:prstGeom>
+                          <a:ln>
+                            <a:noFill/>
+                          </a:ln>
+                        </wps:spPr>
+                        <wps:txbx>
+                          <w:txbxContent>
+                            <w:p>
+                              <w:r>
+                                <w:rPr>
+                                  <w:rFonts w:ascii="Arial" w:eastAsia="Arial" w:hAnsi="Arial" w:cs="Arial"/>
+                                  <w:sz w:val="23"/>
+                                </w:rPr>
+                                <w:t xml:space="preserve">          </w:t>
+                              </w:r>
+                            </w:p>
+                          </w:txbxContent>
+                        </wps:txbx>
+                        <wps:bodyPr horzOverflow="overflow" vert="horz" lIns="0" tIns="0" rIns="0" bIns="0" rtlCol="0">
+                          <a:noAutofit/>
+                        </wps:bodyPr>
+                      </wps:wsp>
+                      <wps:wsp>
+                        <wps:cNvPr id="37" name="Rectangle 37"/>
+                        <wps:cNvSpPr/>
+                        <wps:spPr>
+                          <a:xfrm>
+                            <a:off x="2101024" y="856509"/>
+                            <a:ext cx="424351" cy="182542"/>
+                          </a:xfrm>
+                          <a:prstGeom prst="rect">
+                            <a:avLst/>
+                          </a:prstGeom>
+                          <a:ln>
+                            <a:noFill/>
+                          </a:ln>
+                        </wps:spPr>
+                        <wps:txbx>
+                          <w:txbxContent>
+                            <w:p>
+                              <w:r>
+                                <w:rPr>
+                                  <w:rFonts w:ascii="Arial" w:eastAsia="Arial" w:hAnsi="Arial" w:cs="Arial"/>
+                                  <w:sz w:val="23"/>
+                                </w:rPr>
+                                <w:t>Time</w:t>
+                              </w:r>
+                            </w:p>
+                          </w:txbxContent>
+                        </wps:txbx>
+                        <wps:bodyPr horzOverflow="overflow" vert="horz" lIns="0" tIns="0" rIns="0" bIns="0" rtlCol="0">
+                          <a:noAutofit/>
+                        </wps:bodyPr>
+                      </wps:wsp>
+                      <wps:wsp>
+                        <wps:cNvPr id="467" name="Rectangle 467"/>
+                        <wps:cNvSpPr/>
+                        <wps:spPr>
+                          <a:xfrm>
+                            <a:off x="737654" y="1029907"/>
+                            <a:ext cx="1212363" cy="182542"/>
+                          </a:xfrm>
+                          <a:prstGeom prst="rect">
+                            <a:avLst/>
+                          </a:prstGeom>
+                          <a:ln>
+                            <a:noFill/>
+                          </a:ln>
+                        </wps:spPr>
+                        <wps:txbx>
+                          <w:txbxContent>
+                            <w:p>
+                              <w:r>
+                                <w:rPr>
+                                  <w:rFonts w:ascii="Arial" w:eastAsia="Arial" w:hAnsi="Arial" w:cs="Arial"/>
+                                  <w:sz w:val="23"/>
+                                </w:rPr>
+                                <w:t xml:space="preserve"> </w:t>
+                              </w:r>
+                              <w:proofErr w:type="spellStart"/>
+                              <w:proofErr w:type="gramStart"/>
+                              <w:r>
+                                <w:rPr>
+                                  <w:rFonts w:ascii="Arial" w:eastAsia="Arial" w:hAnsi="Arial" w:cs="Arial"/>
+                                  <w:sz w:val="23"/>
+                                </w:rPr>
+                                <w:t>logOutTime</w:t>
+                              </w:r>
+                              <w:proofErr w:type="spellEnd"/>
+                              <w:r>
+                                <w:rPr>
+                                  <w:rFonts w:ascii="Arial" w:eastAsia="Arial" w:hAnsi="Arial" w:cs="Arial"/>
+                                  <w:sz w:val="23"/>
+                                </w:rPr>
+                                <w:t xml:space="preserve"> :</w:t>
+                              </w:r>
+                              <w:proofErr w:type="gramEnd"/>
+                              <w:r>
+                                <w:rPr>
+                                  <w:rFonts w:ascii="Arial" w:eastAsia="Arial" w:hAnsi="Arial" w:cs="Arial"/>
+                                  <w:sz w:val="23"/>
+                                </w:rPr>
+                                <w:t xml:space="preserve"> </w:t>
+                              </w:r>
+                            </w:p>
+                          </w:txbxContent>
+                        </wps:txbx>
+                        <wps:bodyPr horzOverflow="overflow" vert="horz" lIns="0" tIns="0" rIns="0" bIns="0" rtlCol="0">
+                          <a:noAutofit/>
+                        </wps:bodyPr>
+                      </wps:wsp>
+                      <wps:wsp>
+                        <wps:cNvPr id="466" name="Rectangle 466"/>
+                        <wps:cNvSpPr/>
+                        <wps:spPr>
+                          <a:xfrm>
+                            <a:off x="689029" y="1029907"/>
+                            <a:ext cx="64672" cy="182542"/>
+                          </a:xfrm>
+                          <a:prstGeom prst="rect">
+                            <a:avLst/>
+                          </a:prstGeom>
+                          <a:ln>
+                            <a:noFill/>
+                          </a:ln>
+                        </wps:spPr>
+                        <wps:txbx>
+                          <w:txbxContent>
+                            <w:p>
+                              <w:r>
+                                <w:rPr>
+                                  <w:rFonts w:ascii="Arial" w:eastAsia="Arial" w:hAnsi="Arial" w:cs="Arial"/>
+                                  <w:sz w:val="23"/>
+                                </w:rPr>
+                                <w:t>-</w:t>
+                              </w:r>
+                            </w:p>
+                          </w:txbxContent>
+                        </wps:txbx>
+                        <wps:bodyPr horzOverflow="overflow" vert="horz" lIns="0" tIns="0" rIns="0" bIns="0" rtlCol="0">
+                          <a:noAutofit/>
+                        </wps:bodyPr>
+                      </wps:wsp>
+                      <wps:wsp>
+                        <wps:cNvPr id="39" name="Rectangle 39"/>
+                        <wps:cNvSpPr/>
+                        <wps:spPr>
+                          <a:xfrm>
+                            <a:off x="1649277" y="1029907"/>
+                            <a:ext cx="593522" cy="182542"/>
+                          </a:xfrm>
+                          <a:prstGeom prst="rect">
+                            <a:avLst/>
+                          </a:prstGeom>
+                          <a:ln>
+                            <a:noFill/>
+                          </a:ln>
+                        </wps:spPr>
+                        <wps:txbx>
+                          <w:txbxContent>
+                            <w:p>
+                              <w:r>
+                                <w:rPr>
+                                  <w:rFonts w:ascii="Arial" w:eastAsia="Arial" w:hAnsi="Arial" w:cs="Arial"/>
+                                  <w:sz w:val="23"/>
+                                </w:rPr>
+                                <w:t xml:space="preserve">           </w:t>
+                              </w:r>
+                            </w:p>
+                          </w:txbxContent>
+                        </wps:txbx>
+                        <wps:bodyPr horzOverflow="overflow" vert="horz" lIns="0" tIns="0" rIns="0" bIns="0" rtlCol="0">
+                          <a:noAutofit/>
+                        </wps:bodyPr>
+                      </wps:wsp>
+                      <wps:wsp>
+                        <wps:cNvPr id="40" name="Rectangle 40"/>
+                        <wps:cNvSpPr/>
+                        <wps:spPr>
+                          <a:xfrm>
+                            <a:off x="2092896" y="1029907"/>
+                            <a:ext cx="424351" cy="182542"/>
+                          </a:xfrm>
+                          <a:prstGeom prst="rect">
+                            <a:avLst/>
+                          </a:prstGeom>
+                          <a:ln>
+                            <a:noFill/>
+                          </a:ln>
+                        </wps:spPr>
+                        <wps:txbx>
+                          <w:txbxContent>
+                            <w:p>
+                              <w:r>
+                                <w:rPr>
+                                  <w:rFonts w:ascii="Arial" w:eastAsia="Arial" w:hAnsi="Arial" w:cs="Arial"/>
+                                  <w:sz w:val="23"/>
+                                </w:rPr>
+                                <w:t>Time</w:t>
+                              </w:r>
+                            </w:p>
+                          </w:txbxContent>
+                        </wps:txbx>
+                        <wps:bodyPr horzOverflow="overflow" vert="horz" lIns="0" tIns="0" rIns="0" bIns="0" rtlCol="0">
+                          <a:noAutofit/>
+                        </wps:bodyPr>
+                      </wps:wsp>
+                      <wps:wsp>
+                        <wps:cNvPr id="468" name="Rectangle 468"/>
+                        <wps:cNvSpPr/>
+                        <wps:spPr>
+                          <a:xfrm>
+                            <a:off x="689029" y="1203305"/>
+                            <a:ext cx="64672" cy="182542"/>
+                          </a:xfrm>
+                          <a:prstGeom prst="rect">
+                            <a:avLst/>
+                          </a:prstGeom>
+                          <a:ln>
+                            <a:noFill/>
+                          </a:ln>
+                        </wps:spPr>
+                        <wps:txbx>
+                          <w:txbxContent>
+                            <w:p>
+                              <w:r>
+                                <w:rPr>
+                                  <w:rFonts w:ascii="Arial" w:eastAsia="Arial" w:hAnsi="Arial" w:cs="Arial"/>
+                                  <w:sz w:val="23"/>
+                                </w:rPr>
+                                <w:t>-</w:t>
+                              </w:r>
+                            </w:p>
+                          </w:txbxContent>
+                        </wps:txbx>
+                        <wps:bodyPr horzOverflow="overflow" vert="horz" lIns="0" tIns="0" rIns="0" bIns="0" rtlCol="0">
+                          <a:noAutofit/>
+                        </wps:bodyPr>
+                      </wps:wsp>
+                      <wps:wsp>
+                        <wps:cNvPr id="470" name="Rectangle 470"/>
+                        <wps:cNvSpPr/>
+                        <wps:spPr>
+                          <a:xfrm>
+                            <a:off x="737654" y="1203305"/>
+                            <a:ext cx="485894" cy="182542"/>
+                          </a:xfrm>
+                          <a:prstGeom prst="rect">
+                            <a:avLst/>
+                          </a:prstGeom>
+                          <a:ln>
+                            <a:noFill/>
+                          </a:ln>
+                        </wps:spPr>
+                        <wps:txbx>
+                          <w:txbxContent>
+                            <w:p>
+                              <w:r>
+                                <w:rPr>
+                                  <w:rFonts w:ascii="Arial" w:eastAsia="Arial" w:hAnsi="Arial" w:cs="Arial"/>
+                                  <w:sz w:val="23"/>
+                                </w:rPr>
+                                <w:t xml:space="preserve"> date </w:t>
+                              </w:r>
+                            </w:p>
+                          </w:txbxContent>
+                        </wps:txbx>
+                        <wps:bodyPr horzOverflow="overflow" vert="horz" lIns="0" tIns="0" rIns="0" bIns="0" rtlCol="0">
+                          <a:noAutofit/>
+                        </wps:bodyPr>
+                      </wps:wsp>
+                      <wps:wsp>
+                        <wps:cNvPr id="469" name="Rectangle 469"/>
+                        <wps:cNvSpPr/>
+                        <wps:spPr>
+                          <a:xfrm>
+                            <a:off x="1102988" y="1203305"/>
+                            <a:ext cx="53957" cy="182542"/>
+                          </a:xfrm>
+                          <a:prstGeom prst="rect">
+                            <a:avLst/>
+                          </a:prstGeom>
+                          <a:ln>
+                            <a:noFill/>
+                          </a:ln>
+                        </wps:spPr>
+                        <wps:txbx>
+                          <w:txbxContent>
+                            <w:p>
+                              <w:r>
+                                <w:rPr>
+                                  <w:rFonts w:ascii="Arial" w:eastAsia="Arial" w:hAnsi="Arial" w:cs="Arial"/>
+                                  <w:sz w:val="23"/>
+                                </w:rPr>
+                                <w:t>:</w:t>
+                              </w:r>
+                            </w:p>
+                          </w:txbxContent>
+                        </wps:txbx>
+                        <wps:bodyPr horzOverflow="overflow" vert="horz" lIns="0" tIns="0" rIns="0" bIns="0" rtlCol="0">
+                          <a:noAutofit/>
+                        </wps:bodyPr>
+                      </wps:wsp>
+                      <wps:wsp>
+                        <wps:cNvPr id="42" name="Rectangle 42"/>
+                        <wps:cNvSpPr/>
+                        <wps:spPr>
+                          <a:xfrm>
+                            <a:off x="1143628" y="1203305"/>
+                            <a:ext cx="215826" cy="182542"/>
+                          </a:xfrm>
+                          <a:prstGeom prst="rect">
+                            <a:avLst/>
+                          </a:prstGeom>
+                          <a:ln>
+                            <a:noFill/>
+                          </a:ln>
+                        </wps:spPr>
+                        <wps:txbx>
+                          <w:txbxContent>
+                            <w:p>
+                              <w:r>
+                                <w:rPr>
+                                  <w:rFonts w:ascii="Arial" w:eastAsia="Arial" w:hAnsi="Arial" w:cs="Arial"/>
+                                  <w:sz w:val="23"/>
+                                </w:rPr>
+                                <w:t xml:space="preserve">    </w:t>
+                              </w:r>
+                            </w:p>
+                          </w:txbxContent>
+                        </wps:txbx>
+                        <wps:bodyPr horzOverflow="overflow" vert="horz" lIns="0" tIns="0" rIns="0" bIns="0" rtlCol="0">
+                          <a:noAutofit/>
+                        </wps:bodyPr>
+                      </wps:wsp>
+                      <wps:wsp>
+                        <wps:cNvPr id="43" name="Rectangle 43"/>
+                        <wps:cNvSpPr/>
+                        <wps:spPr>
+                          <a:xfrm>
+                            <a:off x="1305903" y="1203305"/>
+                            <a:ext cx="215826" cy="182542"/>
+                          </a:xfrm>
+                          <a:prstGeom prst="rect">
+                            <a:avLst/>
+                          </a:prstGeom>
+                          <a:ln>
+                            <a:noFill/>
+                          </a:ln>
+                        </wps:spPr>
+                        <wps:txbx>
+                          <w:txbxContent>
+                            <w:p>
+                              <w:r>
+                                <w:rPr>
+                                  <w:rFonts w:ascii="Arial" w:eastAsia="Arial" w:hAnsi="Arial" w:cs="Arial"/>
+                                  <w:sz w:val="23"/>
+                                </w:rPr>
+                                <w:t xml:space="preserve">    </w:t>
+                              </w:r>
+                            </w:p>
+                          </w:txbxContent>
+                        </wps:txbx>
+                        <wps:bodyPr horzOverflow="overflow" vert="horz" lIns="0" tIns="0" rIns="0" bIns="0" rtlCol="0">
+                          <a:noAutofit/>
+                        </wps:bodyPr>
+                      </wps:wsp>
+                      <wps:wsp>
+                        <wps:cNvPr id="44" name="Rectangle 44"/>
+                        <wps:cNvSpPr/>
+                        <wps:spPr>
+                          <a:xfrm>
+                            <a:off x="1468178" y="1203305"/>
+                            <a:ext cx="53957" cy="182542"/>
+                          </a:xfrm>
+                          <a:prstGeom prst="rect">
+                            <a:avLst/>
+                          </a:prstGeom>
+                          <a:ln>
+                            <a:noFill/>
+                          </a:ln>
+                        </wps:spPr>
+                        <wps:txbx>
+                          <w:txbxContent>
+                            <w:p>
+                              <w:r>
+                                <w:rPr>
+                                  <w:rFonts w:ascii="Arial" w:eastAsia="Arial" w:hAnsi="Arial" w:cs="Arial"/>
+                                  <w:sz w:val="23"/>
+                                </w:rPr>
+                                <w:t xml:space="preserve"> </w:t>
+                              </w:r>
+                            </w:p>
+                          </w:txbxContent>
+                        </wps:txbx>
+                        <wps:bodyPr horzOverflow="overflow" vert="horz" lIns="0" tIns="0" rIns="0" bIns="0" rtlCol="0">
+                          <a:noAutofit/>
+                        </wps:bodyPr>
+                      </wps:wsp>
+                      <wps:wsp>
+                        <wps:cNvPr id="45" name="Rectangle 45"/>
+                        <wps:cNvSpPr/>
+                        <wps:spPr>
+                          <a:xfrm>
+                            <a:off x="1662681" y="1203305"/>
+                            <a:ext cx="593522" cy="182542"/>
+                          </a:xfrm>
+                          <a:prstGeom prst="rect">
+                            <a:avLst/>
+                          </a:prstGeom>
+                          <a:ln>
+                            <a:noFill/>
+                          </a:ln>
+                        </wps:spPr>
+                        <wps:txbx>
+                          <w:txbxContent>
+                            <w:p>
+                              <w:r>
+                                <w:rPr>
+                                  <w:rFonts w:ascii="Arial" w:eastAsia="Arial" w:hAnsi="Arial" w:cs="Arial"/>
+                                  <w:sz w:val="23"/>
+                                </w:rPr>
+                                <w:t xml:space="preserve">           </w:t>
+                              </w:r>
+                            </w:p>
+                          </w:txbxContent>
+                        </wps:txbx>
+                        <wps:bodyPr horzOverflow="overflow" vert="horz" lIns="0" tIns="0" rIns="0" bIns="0" rtlCol="0">
+                          <a:noAutofit/>
+                        </wps:bodyPr>
+                      </wps:wsp>
+                      <wps:wsp>
+                        <wps:cNvPr id="46" name="Rectangle 46"/>
+                        <wps:cNvSpPr/>
+                        <wps:spPr>
+                          <a:xfrm>
+                            <a:off x="2109010" y="1203305"/>
+                            <a:ext cx="410222" cy="182542"/>
+                          </a:xfrm>
+                          <a:prstGeom prst="rect">
+                            <a:avLst/>
+                          </a:prstGeom>
+                          <a:ln>
+                            <a:noFill/>
+                          </a:ln>
+                        </wps:spPr>
+                        <wps:txbx>
+                          <w:txbxContent>
+                            <w:p>
+                              <w:r>
+                                <w:rPr>
+                                  <w:rFonts w:ascii="Arial" w:eastAsia="Arial" w:hAnsi="Arial" w:cs="Arial"/>
+                                  <w:sz w:val="23"/>
+                                </w:rPr>
+                                <w:t>Date</w:t>
+                              </w:r>
+                            </w:p>
+                          </w:txbxContent>
+                        </wps:txbx>
+                        <wps:bodyPr horzOverflow="overflow" vert="horz" lIns="0" tIns="0" rIns="0" bIns="0" rtlCol="0">
+                          <a:noAutofit/>
+                        </wps:bodyPr>
+                      </wps:wsp>
+                      <wps:wsp>
+                        <wps:cNvPr id="472" name="Rectangle 472"/>
+                        <wps:cNvSpPr/>
+                        <wps:spPr>
+                          <a:xfrm>
+                            <a:off x="1646924" y="1376702"/>
+                            <a:ext cx="53957" cy="182542"/>
+                          </a:xfrm>
+                          <a:prstGeom prst="rect">
+                            <a:avLst/>
+                          </a:prstGeom>
+                          <a:ln>
+                            <a:noFill/>
+                          </a:ln>
+                        </wps:spPr>
+                        <wps:txbx>
+                          <w:txbxContent>
+                            <w:p>
+                              <w:r>
+                                <w:rPr>
+                                  <w:rFonts w:ascii="Arial" w:eastAsia="Arial" w:hAnsi="Arial" w:cs="Arial"/>
+                                  <w:sz w:val="23"/>
+                                </w:rPr>
+                                <w:t>:</w:t>
+                              </w:r>
+                            </w:p>
+                          </w:txbxContent>
+                        </wps:txbx>
+                        <wps:bodyPr horzOverflow="overflow" vert="horz" lIns="0" tIns="0" rIns="0" bIns="0" rtlCol="0">
+                          <a:noAutofit/>
+                        </wps:bodyPr>
+                      </wps:wsp>
+                      <wps:wsp>
+                        <wps:cNvPr id="473" name="Rectangle 473"/>
+                        <wps:cNvSpPr/>
+                        <wps:spPr>
+                          <a:xfrm>
+                            <a:off x="737654" y="1376702"/>
+                            <a:ext cx="1209329" cy="182542"/>
+                          </a:xfrm>
+                          <a:prstGeom prst="rect">
+                            <a:avLst/>
+                          </a:prstGeom>
+                          <a:ln>
+                            <a:noFill/>
+                          </a:ln>
+                        </wps:spPr>
+                        <wps:txbx>
+                          <w:txbxContent>
+                            <w:p>
+                              <w:r>
+                                <w:rPr>
+                                  <w:rFonts w:ascii="Arial" w:eastAsia="Arial" w:hAnsi="Arial" w:cs="Arial"/>
+                                  <w:sz w:val="23"/>
+                                </w:rPr>
+                                <w:t xml:space="preserve"> </w:t>
+                              </w:r>
+                              <w:proofErr w:type="spellStart"/>
+                              <w:r>
+                                <w:rPr>
+                                  <w:rFonts w:ascii="Arial" w:eastAsia="Arial" w:hAnsi="Arial" w:cs="Arial"/>
+                                  <w:sz w:val="23"/>
+                                </w:rPr>
+                                <w:t>logInLocation</w:t>
+                              </w:r>
+                              <w:proofErr w:type="spellEnd"/>
+                            </w:p>
+                          </w:txbxContent>
+                        </wps:txbx>
+                        <wps:bodyPr horzOverflow="overflow" vert="horz" lIns="0" tIns="0" rIns="0" bIns="0" rtlCol="0">
+                          <a:noAutofit/>
+                        </wps:bodyPr>
+                      </wps:wsp>
+                      <wps:wsp>
+                        <wps:cNvPr id="471" name="Rectangle 471"/>
+                        <wps:cNvSpPr/>
+                        <wps:spPr>
+                          <a:xfrm>
+                            <a:off x="689029" y="1376702"/>
+                            <a:ext cx="64672" cy="182542"/>
+                          </a:xfrm>
+                          <a:prstGeom prst="rect">
+                            <a:avLst/>
+                          </a:prstGeom>
+                          <a:ln>
+                            <a:noFill/>
+                          </a:ln>
+                        </wps:spPr>
+                        <wps:txbx>
+                          <w:txbxContent>
+                            <w:p>
+                              <w:r>
+                                <w:rPr>
+                                  <w:rFonts w:ascii="Arial" w:eastAsia="Arial" w:hAnsi="Arial" w:cs="Arial"/>
+                                  <w:sz w:val="23"/>
+                                </w:rPr>
+                                <w:t>-</w:t>
+                              </w:r>
+                            </w:p>
+                          </w:txbxContent>
+                        </wps:txbx>
+                        <wps:bodyPr horzOverflow="overflow" vert="horz" lIns="0" tIns="0" rIns="0" bIns="0" rtlCol="0">
+                          <a:noAutofit/>
+                        </wps:bodyPr>
+                      </wps:wsp>
+                      <wps:wsp>
+                        <wps:cNvPr id="48" name="Rectangle 48"/>
+                        <wps:cNvSpPr/>
+                        <wps:spPr>
+                          <a:xfrm>
+                            <a:off x="1687493" y="1376702"/>
+                            <a:ext cx="1046890" cy="182542"/>
+                          </a:xfrm>
+                          <a:prstGeom prst="rect">
+                            <a:avLst/>
+                          </a:prstGeom>
+                          <a:ln>
+                            <a:noFill/>
+                          </a:ln>
+                        </wps:spPr>
+                        <wps:txbx>
+                          <w:txbxContent>
+                            <w:p>
+                              <w:r>
+                                <w:rPr>
+                                  <w:rFonts w:ascii="Arial" w:eastAsia="Arial" w:hAnsi="Arial" w:cs="Arial"/>
+                                  <w:sz w:val="23"/>
+                                </w:rPr>
+                                <w:t xml:space="preserve">          String</w:t>
+                              </w:r>
+                            </w:p>
+                          </w:txbxContent>
+                        </wps:txbx>
+                        <wps:bodyPr horzOverflow="overflow" vert="horz" lIns="0" tIns="0" rIns="0" bIns="0" rtlCol="0">
+                          <a:noAutofit/>
+                        </wps:bodyPr>
+                      </wps:wsp>
+                      <wps:wsp>
+                        <wps:cNvPr id="49" name="Shape 49"/>
+                        <wps:cNvSpPr/>
+                        <wps:spPr>
+                          <a:xfrm>
+                            <a:off x="638834" y="2044270"/>
+                            <a:ext cx="2829124" cy="0"/>
+                          </a:xfrm>
+                          <a:custGeom>
+                            <a:avLst/>
+                            <a:gdLst/>
+                            <a:ahLst/>
+                            <a:cxnLst/>
+                            <a:rect l="0" t="0" r="0" b="0"/>
+                            <a:pathLst>
+                              <a:path w="2829124">
+                                <a:moveTo>
+                                  <a:pt x="0" y="0"/>
+                                </a:moveTo>
+                                <a:lnTo>
+                                  <a:pt x="2829124" y="0"/>
+                                </a:lnTo>
+                              </a:path>
+                            </a:pathLst>
+                          </a:custGeom>
+                          <a:ln w="9126" cap="flat">
+                            <a:miter lim="127000"/>
+                          </a:ln>
+                        </wps:spPr>
+                        <wps:style>
+                          <a:lnRef idx="1">
+                            <a:srgbClr val="000000"/>
+                          </a:lnRef>
+                          <a:fillRef idx="0">
+                            <a:srgbClr val="000000">
+                              <a:alpha val="0"/>
+                            </a:srgbClr>
+                          </a:fillRef>
+                          <a:effectRef idx="0">
+                            <a:scrgbClr r="0" g="0" b="0"/>
+                          </a:effectRef>
+                          <a:fontRef idx="none"/>
+                        </wps:style>
+                        <wps:bodyPr/>
+                      </wps:wsp>
+                      <wps:wsp>
+                        <wps:cNvPr id="474" name="Rectangle 474"/>
+                        <wps:cNvSpPr/>
+                        <wps:spPr>
+                          <a:xfrm>
+                            <a:off x="689029" y="2170683"/>
+                            <a:ext cx="113413" cy="182542"/>
+                          </a:xfrm>
+                          <a:prstGeom prst="rect">
+                            <a:avLst/>
+                          </a:prstGeom>
+                          <a:ln>
+                            <a:noFill/>
+                          </a:ln>
+                        </wps:spPr>
+                        <wps:txbx>
+                          <w:txbxContent>
+                            <w:p>
+                              <w:r>
+                                <w:rPr>
+                                  <w:rFonts w:ascii="Arial" w:eastAsia="Arial" w:hAnsi="Arial" w:cs="Arial"/>
+                                  <w:sz w:val="23"/>
+                                </w:rPr>
+                                <w:t>+</w:t>
+                              </w:r>
+                            </w:p>
+                          </w:txbxContent>
+                        </wps:txbx>
+                        <wps:bodyPr horzOverflow="overflow" vert="horz" lIns="0" tIns="0" rIns="0" bIns="0" rtlCol="0">
+                          <a:noAutofit/>
+                        </wps:bodyPr>
+                      </wps:wsp>
+                      <wps:wsp>
+                        <wps:cNvPr id="475" name="Rectangle 475"/>
+                        <wps:cNvSpPr/>
+                        <wps:spPr>
+                          <a:xfrm>
+                            <a:off x="774302" y="2170683"/>
+                            <a:ext cx="636763" cy="182542"/>
+                          </a:xfrm>
+                          <a:prstGeom prst="rect">
+                            <a:avLst/>
+                          </a:prstGeom>
+                          <a:ln>
+                            <a:noFill/>
+                          </a:ln>
+                        </wps:spPr>
+                        <wps:txbx>
+                          <w:txbxContent>
+                            <w:p>
+                              <w:r>
+                                <w:rPr>
+                                  <w:rFonts w:ascii="Arial" w:eastAsia="Arial" w:hAnsi="Arial" w:cs="Arial"/>
+                                  <w:sz w:val="23"/>
+                                </w:rPr>
+                                <w:t>Getters</w:t>
+                              </w:r>
+                            </w:p>
+                          </w:txbxContent>
+                        </wps:txbx>
+                        <wps:bodyPr horzOverflow="overflow" vert="horz" lIns="0" tIns="0" rIns="0" bIns="0" rtlCol="0">
+                          <a:noAutofit/>
+                        </wps:bodyPr>
+                      </wps:wsp>
+                      <wps:wsp>
+                        <wps:cNvPr id="476" name="Rectangle 476"/>
+                        <wps:cNvSpPr/>
+                        <wps:spPr>
+                          <a:xfrm>
+                            <a:off x="689029" y="2344081"/>
+                            <a:ext cx="113413" cy="182542"/>
+                          </a:xfrm>
+                          <a:prstGeom prst="rect">
+                            <a:avLst/>
+                          </a:prstGeom>
+                          <a:ln>
+                            <a:noFill/>
+                          </a:ln>
+                        </wps:spPr>
+                        <wps:txbx>
+                          <w:txbxContent>
+                            <w:p>
+                              <w:r>
+                                <w:rPr>
+                                  <w:rFonts w:ascii="Arial" w:eastAsia="Arial" w:hAnsi="Arial" w:cs="Arial"/>
+                                  <w:sz w:val="23"/>
+                                </w:rPr>
+                                <w:t>+</w:t>
+                              </w:r>
+                            </w:p>
+                          </w:txbxContent>
+                        </wps:txbx>
+                        <wps:bodyPr horzOverflow="overflow" vert="horz" lIns="0" tIns="0" rIns="0" bIns="0" rtlCol="0">
+                          <a:noAutofit/>
+                        </wps:bodyPr>
+                      </wps:wsp>
+                      <wps:wsp>
+                        <wps:cNvPr id="477" name="Rectangle 477"/>
+                        <wps:cNvSpPr/>
+                        <wps:spPr>
+                          <a:xfrm>
+                            <a:off x="774302" y="2344081"/>
+                            <a:ext cx="615238" cy="182542"/>
+                          </a:xfrm>
+                          <a:prstGeom prst="rect">
+                            <a:avLst/>
+                          </a:prstGeom>
+                          <a:ln>
+                            <a:noFill/>
+                          </a:ln>
+                        </wps:spPr>
+                        <wps:txbx>
+                          <w:txbxContent>
+                            <w:p>
+                              <w:r>
+                                <w:rPr>
+                                  <w:rFonts w:ascii="Arial" w:eastAsia="Arial" w:hAnsi="Arial" w:cs="Arial"/>
+                                  <w:sz w:val="23"/>
+                                </w:rPr>
+                                <w:t>Setters</w:t>
+                              </w:r>
+                            </w:p>
+                          </w:txbxContent>
+                        </wps:txbx>
+                        <wps:bodyPr horzOverflow="overflow" vert="horz" lIns="0" tIns="0" rIns="0" bIns="0" rtlCol="0">
+                          <a:noAutofit/>
+                        </wps:bodyPr>
+                      </wps:wsp>
+                      <wps:wsp>
+                        <wps:cNvPr id="53" name="Shape 53"/>
+                        <wps:cNvSpPr/>
+                        <wps:spPr>
+                          <a:xfrm>
+                            <a:off x="0" y="3723493"/>
+                            <a:ext cx="2007766" cy="237281"/>
+                          </a:xfrm>
+                          <a:custGeom>
+                            <a:avLst/>
+                            <a:gdLst/>
+                            <a:ahLst/>
+                            <a:cxnLst/>
+                            <a:rect l="0" t="0" r="0" b="0"/>
+                            <a:pathLst>
+                              <a:path w="2007766" h="237281">
+                                <a:moveTo>
+                                  <a:pt x="0" y="237281"/>
+                                </a:moveTo>
+                                <a:lnTo>
+                                  <a:pt x="0" y="0"/>
+                                </a:lnTo>
+                                <a:lnTo>
+                                  <a:pt x="2007766" y="0"/>
+                                </a:lnTo>
+                                <a:lnTo>
+                                  <a:pt x="2007766" y="237281"/>
+                                </a:lnTo>
+                              </a:path>
+                            </a:pathLst>
+                          </a:custGeom>
+                          <a:ln w="9126" cap="flat">
+                            <a:miter lim="127000"/>
+                          </a:ln>
+                        </wps:spPr>
+                        <wps:style>
+                          <a:lnRef idx="1">
+                            <a:srgbClr val="000000"/>
+                          </a:lnRef>
+                          <a:fillRef idx="0">
+                            <a:srgbClr val="000000">
+                              <a:alpha val="0"/>
+                            </a:srgbClr>
+                          </a:fillRef>
+                          <a:effectRef idx="0">
+                            <a:scrgbClr r="0" g="0" b="0"/>
+                          </a:effectRef>
+                          <a:fontRef idx="none"/>
+                        </wps:style>
+                        <wps:bodyPr/>
+                      </wps:wsp>
+                      <wps:wsp>
+                        <wps:cNvPr id="54" name="Shape 54"/>
+                        <wps:cNvSpPr/>
+                        <wps:spPr>
+                          <a:xfrm>
+                            <a:off x="0" y="3960774"/>
+                            <a:ext cx="2007766" cy="766601"/>
+                          </a:xfrm>
+                          <a:custGeom>
+                            <a:avLst/>
+                            <a:gdLst/>
+                            <a:ahLst/>
+                            <a:cxnLst/>
+                            <a:rect l="0" t="0" r="0" b="0"/>
+                            <a:pathLst>
+                              <a:path w="2007766" h="766601">
+                                <a:moveTo>
+                                  <a:pt x="0" y="0"/>
+                                </a:moveTo>
+                                <a:lnTo>
+                                  <a:pt x="0" y="766601"/>
+                                </a:lnTo>
+                                <a:lnTo>
+                                  <a:pt x="2007766" y="766601"/>
+                                </a:lnTo>
+                                <a:lnTo>
+                                  <a:pt x="2007766" y="0"/>
+                                </a:lnTo>
+                              </a:path>
+                            </a:pathLst>
+                          </a:custGeom>
+                          <a:ln w="9126" cap="flat">
+                            <a:miter lim="127000"/>
+                          </a:ln>
+                        </wps:spPr>
+                        <wps:style>
+                          <a:lnRef idx="1">
+                            <a:srgbClr val="000000"/>
+                          </a:lnRef>
+                          <a:fillRef idx="0">
+                            <a:srgbClr val="000000">
+                              <a:alpha val="0"/>
+                            </a:srgbClr>
+                          </a:fillRef>
+                          <a:effectRef idx="0">
+                            <a:scrgbClr r="0" g="0" b="0"/>
+                          </a:effectRef>
+                          <a:fontRef idx="none"/>
+                        </wps:style>
+                        <wps:bodyPr/>
+                      </wps:wsp>
+                      <wps:wsp>
+                        <wps:cNvPr id="55" name="Shape 55"/>
+                        <wps:cNvSpPr/>
+                        <wps:spPr>
+                          <a:xfrm>
+                            <a:off x="0" y="3960774"/>
+                            <a:ext cx="2007766" cy="0"/>
+                          </a:xfrm>
+                          <a:custGeom>
+                            <a:avLst/>
+                            <a:gdLst/>
+                            <a:ahLst/>
+                            <a:cxnLst/>
+                            <a:rect l="0" t="0" r="0" b="0"/>
+                            <a:pathLst>
+                              <a:path w="2007766">
+                                <a:moveTo>
+                                  <a:pt x="0" y="0"/>
+                                </a:moveTo>
+                                <a:lnTo>
+                                  <a:pt x="2007766" y="0"/>
+                                </a:lnTo>
+                              </a:path>
+                            </a:pathLst>
+                          </a:custGeom>
+                          <a:ln w="9126" cap="flat">
+                            <a:miter lim="127000"/>
+                          </a:ln>
+                        </wps:spPr>
+                        <wps:style>
+                          <a:lnRef idx="1">
+                            <a:srgbClr val="000000"/>
+                          </a:lnRef>
+                          <a:fillRef idx="0">
+                            <a:srgbClr val="000000">
+                              <a:alpha val="0"/>
+                            </a:srgbClr>
+                          </a:fillRef>
+                          <a:effectRef idx="0">
+                            <a:scrgbClr r="0" g="0" b="0"/>
+                          </a:effectRef>
+                          <a:fontRef idx="none"/>
+                        </wps:style>
+                        <wps:bodyPr/>
+                      </wps:wsp>
+                      <wps:wsp>
+                        <wps:cNvPr id="56" name="Rectangle 56"/>
+                        <wps:cNvSpPr/>
+                        <wps:spPr>
+                          <a:xfrm>
+                            <a:off x="776156" y="3813400"/>
+                            <a:ext cx="593522" cy="182542"/>
+                          </a:xfrm>
+                          <a:prstGeom prst="rect">
+                            <a:avLst/>
+                          </a:prstGeom>
+                          <a:ln>
+                            <a:noFill/>
+                          </a:ln>
+                        </wps:spPr>
+                        <wps:txbx>
+                          <w:txbxContent>
+                            <w:p>
+                              <w:r>
+                                <w:rPr>
+                                  <w:rFonts w:ascii="Arial" w:eastAsia="Arial" w:hAnsi="Arial" w:cs="Arial"/>
+                                  <w:b/>
+                                  <w:sz w:val="23"/>
+                                </w:rPr>
+                                <w:t>Status</w:t>
+                              </w:r>
+                            </w:p>
+                          </w:txbxContent>
+                        </wps:txbx>
+                        <wps:bodyPr horzOverflow="overflow" vert="horz" lIns="0" tIns="0" rIns="0" bIns="0" rtlCol="0">
+                          <a:noAutofit/>
+                        </wps:bodyPr>
+                      </wps:wsp>
+                      <wps:wsp>
+                        <wps:cNvPr id="478" name="Rectangle 478"/>
+                        <wps:cNvSpPr/>
+                        <wps:spPr>
+                          <a:xfrm>
+                            <a:off x="50194" y="4050681"/>
+                            <a:ext cx="64672" cy="182542"/>
+                          </a:xfrm>
+                          <a:prstGeom prst="rect">
+                            <a:avLst/>
+                          </a:prstGeom>
+                          <a:ln>
+                            <a:noFill/>
+                          </a:ln>
+                        </wps:spPr>
+                        <wps:txbx>
+                          <w:txbxContent>
+                            <w:p>
+                              <w:r>
+                                <w:rPr>
+                                  <w:rFonts w:ascii="Arial" w:eastAsia="Arial" w:hAnsi="Arial" w:cs="Arial"/>
+                                  <w:sz w:val="23"/>
+                                </w:rPr>
+                                <w:t>-</w:t>
+                              </w:r>
+                            </w:p>
+                          </w:txbxContent>
+                        </wps:txbx>
+                        <wps:bodyPr horzOverflow="overflow" vert="horz" lIns="0" tIns="0" rIns="0" bIns="0" rtlCol="0">
+                          <a:noAutofit/>
+                        </wps:bodyPr>
+                      </wps:wsp>
+                      <wps:wsp>
+                        <wps:cNvPr id="480" name="Rectangle 480"/>
+                        <wps:cNvSpPr/>
+                        <wps:spPr>
+                          <a:xfrm>
+                            <a:off x="98820" y="4050681"/>
+                            <a:ext cx="626048" cy="182542"/>
+                          </a:xfrm>
+                          <a:prstGeom prst="rect">
+                            <a:avLst/>
+                          </a:prstGeom>
+                          <a:ln>
+                            <a:noFill/>
+                          </a:ln>
+                        </wps:spPr>
+                        <wps:txbx>
+                          <w:txbxContent>
+                            <w:p>
+                              <w:r>
+                                <w:rPr>
+                                  <w:rFonts w:ascii="Arial" w:eastAsia="Arial" w:hAnsi="Arial" w:cs="Arial"/>
+                                  <w:sz w:val="23"/>
+                                </w:rPr>
+                                <w:t xml:space="preserve"> status </w:t>
+                              </w:r>
+                            </w:p>
+                          </w:txbxContent>
+                        </wps:txbx>
+                        <wps:bodyPr horzOverflow="overflow" vert="horz" lIns="0" tIns="0" rIns="0" bIns="0" rtlCol="0">
+                          <a:noAutofit/>
+                        </wps:bodyPr>
+                      </wps:wsp>
+                      <wps:wsp>
+                        <wps:cNvPr id="479" name="Rectangle 479"/>
+                        <wps:cNvSpPr/>
+                        <wps:spPr>
+                          <a:xfrm>
+                            <a:off x="569533" y="4050681"/>
+                            <a:ext cx="53957" cy="182542"/>
+                          </a:xfrm>
+                          <a:prstGeom prst="rect">
+                            <a:avLst/>
+                          </a:prstGeom>
+                          <a:ln>
+                            <a:noFill/>
+                          </a:ln>
+                        </wps:spPr>
+                        <wps:txbx>
+                          <w:txbxContent>
+                            <w:p>
+                              <w:r>
+                                <w:rPr>
+                                  <w:rFonts w:ascii="Arial" w:eastAsia="Arial" w:hAnsi="Arial" w:cs="Arial"/>
+                                  <w:sz w:val="23"/>
+                                </w:rPr>
+                                <w:t>:</w:t>
+                              </w:r>
+                            </w:p>
+                          </w:txbxContent>
+                        </wps:txbx>
+                        <wps:bodyPr horzOverflow="overflow" vert="horz" lIns="0" tIns="0" rIns="0" bIns="0" rtlCol="0">
+                          <a:noAutofit/>
+                        </wps:bodyPr>
+                      </wps:wsp>
+                      <wps:wsp>
+                        <wps:cNvPr id="58" name="Rectangle 58"/>
+                        <wps:cNvSpPr/>
+                        <wps:spPr>
+                          <a:xfrm>
+                            <a:off x="1348397" y="4050681"/>
+                            <a:ext cx="108008" cy="182542"/>
+                          </a:xfrm>
+                          <a:prstGeom prst="rect">
+                            <a:avLst/>
+                          </a:prstGeom>
+                          <a:ln>
+                            <a:noFill/>
+                          </a:ln>
+                        </wps:spPr>
+                        <wps:txbx>
+                          <w:txbxContent>
+                            <w:p>
+                              <w:r>
+                                <w:rPr>
+                                  <w:rFonts w:ascii="Arial" w:eastAsia="Arial" w:hAnsi="Arial" w:cs="Arial"/>
+                                  <w:sz w:val="23"/>
+                                </w:rPr>
+                                <w:t>e</w:t>
+                              </w:r>
+                            </w:p>
+                          </w:txbxContent>
+                        </wps:txbx>
+                        <wps:bodyPr horzOverflow="overflow" vert="horz" lIns="0" tIns="0" rIns="0" bIns="0" rtlCol="0">
+                          <a:noAutofit/>
+                        </wps:bodyPr>
+                      </wps:wsp>
+                      <wps:wsp>
+                        <wps:cNvPr id="59" name="Rectangle 59"/>
+                        <wps:cNvSpPr/>
+                        <wps:spPr>
+                          <a:xfrm>
+                            <a:off x="1429677" y="4050681"/>
+                            <a:ext cx="377791" cy="182542"/>
+                          </a:xfrm>
+                          <a:prstGeom prst="rect">
+                            <a:avLst/>
+                          </a:prstGeom>
+                          <a:ln>
+                            <a:noFill/>
+                          </a:ln>
+                        </wps:spPr>
+                        <wps:txbx>
+                          <w:txbxContent>
+                            <w:p>
+                              <w:proofErr w:type="spellStart"/>
+                              <w:r>
+                                <w:rPr>
+                                  <w:rFonts w:ascii="Arial" w:eastAsia="Arial" w:hAnsi="Arial" w:cs="Arial"/>
+                                  <w:sz w:val="23"/>
+                                </w:rPr>
+                                <w:t>num</w:t>
+                              </w:r>
+                              <w:proofErr w:type="spellEnd"/>
+                            </w:p>
+                          </w:txbxContent>
+                        </wps:txbx>
+                        <wps:bodyPr horzOverflow="overflow" vert="horz" lIns="0" tIns="0" rIns="0" bIns="0" rtlCol="0">
+                          <a:noAutofit/>
+                        </wps:bodyPr>
+                      </wps:wsp>
+                      <wps:wsp>
+                        <wps:cNvPr id="60" name="Shape 60"/>
+                        <wps:cNvSpPr/>
+                        <wps:spPr>
+                          <a:xfrm>
+                            <a:off x="0" y="4234560"/>
+                            <a:ext cx="2007766" cy="0"/>
+                          </a:xfrm>
+                          <a:custGeom>
+                            <a:avLst/>
+                            <a:gdLst/>
+                            <a:ahLst/>
+                            <a:cxnLst/>
+                            <a:rect l="0" t="0" r="0" b="0"/>
+                            <a:pathLst>
+                              <a:path w="2007766">
+                                <a:moveTo>
+                                  <a:pt x="0" y="0"/>
+                                </a:moveTo>
+                                <a:lnTo>
+                                  <a:pt x="2007766" y="0"/>
+                                </a:lnTo>
+                              </a:path>
+                            </a:pathLst>
+                          </a:custGeom>
+                          <a:ln w="9126" cap="flat">
+                            <a:miter lim="127000"/>
+                          </a:ln>
+                        </wps:spPr>
+                        <wps:style>
+                          <a:lnRef idx="1">
+                            <a:srgbClr val="000000"/>
+                          </a:lnRef>
+                          <a:fillRef idx="0">
+                            <a:srgbClr val="000000">
+                              <a:alpha val="0"/>
+                            </a:srgbClr>
+                          </a:fillRef>
+                          <a:effectRef idx="0">
+                            <a:scrgbClr r="0" g="0" b="0"/>
+                          </a:effectRef>
+                          <a:fontRef idx="none"/>
+                        </wps:style>
+                        <wps:bodyPr/>
+                      </wps:wsp>
+                      <wps:wsp>
+                        <wps:cNvPr id="484" name="Rectangle 484"/>
+                        <wps:cNvSpPr/>
+                        <wps:spPr>
+                          <a:xfrm>
+                            <a:off x="135467" y="4360972"/>
+                            <a:ext cx="1154803" cy="182542"/>
+                          </a:xfrm>
+                          <a:prstGeom prst="rect">
+                            <a:avLst/>
+                          </a:prstGeom>
+                          <a:ln>
+                            <a:noFill/>
+                          </a:ln>
+                        </wps:spPr>
+                        <wps:txbx>
+                          <w:txbxContent>
+                            <w:p>
+                              <w:r>
+                                <w:rPr>
+                                  <w:rFonts w:ascii="Arial" w:eastAsia="Arial" w:hAnsi="Arial" w:cs="Arial"/>
+                                  <w:sz w:val="23"/>
+                                </w:rPr>
+                                <w:t xml:space="preserve"> </w:t>
+                              </w:r>
+                              <w:proofErr w:type="spellStart"/>
+                              <w:proofErr w:type="gramStart"/>
+                              <w:r>
+                                <w:rPr>
+                                  <w:rFonts w:ascii="Arial" w:eastAsia="Arial" w:hAnsi="Arial" w:cs="Arial"/>
+                                  <w:sz w:val="23"/>
+                                </w:rPr>
+                                <w:t>setStatus</w:t>
+                              </w:r>
+                              <w:proofErr w:type="spellEnd"/>
+                              <w:r>
+                                <w:rPr>
+                                  <w:rFonts w:ascii="Arial" w:eastAsia="Arial" w:hAnsi="Arial" w:cs="Arial"/>
+                                  <w:sz w:val="23"/>
+                                </w:rPr>
+                                <w:t>(</w:t>
+                              </w:r>
+                              <w:proofErr w:type="gramEnd"/>
+                              <w:r>
+                                <w:rPr>
+                                  <w:rFonts w:ascii="Arial" w:eastAsia="Arial" w:hAnsi="Arial" w:cs="Arial"/>
+                                  <w:sz w:val="23"/>
+                                </w:rPr>
+                                <w:t xml:space="preserve">) : </w:t>
+                              </w:r>
+                            </w:p>
+                          </w:txbxContent>
+                        </wps:txbx>
+                        <wps:bodyPr horzOverflow="overflow" vert="horz" lIns="0" tIns="0" rIns="0" bIns="0" rtlCol="0">
+                          <a:noAutofit/>
+                        </wps:bodyPr>
+                      </wps:wsp>
+                      <wps:wsp>
+                        <wps:cNvPr id="483" name="Rectangle 483"/>
+                        <wps:cNvSpPr/>
+                        <wps:spPr>
+                          <a:xfrm>
+                            <a:off x="50194" y="4360972"/>
+                            <a:ext cx="113413" cy="182542"/>
+                          </a:xfrm>
+                          <a:prstGeom prst="rect">
+                            <a:avLst/>
+                          </a:prstGeom>
+                          <a:ln>
+                            <a:noFill/>
+                          </a:ln>
+                        </wps:spPr>
+                        <wps:txbx>
+                          <w:txbxContent>
+                            <w:p>
+                              <w:r>
+                                <w:rPr>
+                                  <w:rFonts w:ascii="Arial" w:eastAsia="Arial" w:hAnsi="Arial" w:cs="Arial"/>
+                                  <w:sz w:val="23"/>
+                                </w:rPr>
+                                <w:t>+</w:t>
+                              </w:r>
+                            </w:p>
+                          </w:txbxContent>
+                        </wps:txbx>
+                        <wps:bodyPr horzOverflow="overflow" vert="horz" lIns="0" tIns="0" rIns="0" bIns="0" rtlCol="0">
+                          <a:noAutofit/>
+                        </wps:bodyPr>
+                      </wps:wsp>
+                      <wps:wsp>
+                        <wps:cNvPr id="62" name="Rectangle 62"/>
+                        <wps:cNvSpPr/>
+                        <wps:spPr>
+                          <a:xfrm>
+                            <a:off x="1348397" y="4360972"/>
+                            <a:ext cx="205111" cy="182542"/>
+                          </a:xfrm>
+                          <a:prstGeom prst="rect">
+                            <a:avLst/>
+                          </a:prstGeom>
+                          <a:ln>
+                            <a:noFill/>
+                          </a:ln>
+                        </wps:spPr>
+                        <wps:txbx>
+                          <w:txbxContent>
+                            <w:p>
+                              <w:r>
+                                <w:rPr>
+                                  <w:rFonts w:ascii="Arial" w:eastAsia="Arial" w:hAnsi="Arial" w:cs="Arial"/>
+                                  <w:sz w:val="23"/>
+                                </w:rPr>
+                                <w:t>int</w:t>
+                              </w:r>
+                            </w:p>
+                          </w:txbxContent>
+                        </wps:txbx>
+                        <wps:bodyPr horzOverflow="overflow" vert="horz" lIns="0" tIns="0" rIns="0" bIns="0" rtlCol="0">
+                          <a:noAutofit/>
+                        </wps:bodyPr>
+                      </wps:wsp>
+                      <wps:wsp>
+                        <wps:cNvPr id="489" name="Rectangle 489"/>
+                        <wps:cNvSpPr/>
+                        <wps:spPr>
+                          <a:xfrm>
+                            <a:off x="135467" y="4534370"/>
+                            <a:ext cx="1057795" cy="182542"/>
+                          </a:xfrm>
+                          <a:prstGeom prst="rect">
+                            <a:avLst/>
+                          </a:prstGeom>
+                          <a:ln>
+                            <a:noFill/>
+                          </a:ln>
+                        </wps:spPr>
+                        <wps:txbx>
+                          <w:txbxContent>
+                            <w:p>
+                              <w:r>
+                                <w:rPr>
+                                  <w:rFonts w:ascii="Arial" w:eastAsia="Arial" w:hAnsi="Arial" w:cs="Arial"/>
+                                  <w:sz w:val="23"/>
+                                </w:rPr>
+                                <w:t xml:space="preserve"> </w:t>
+                              </w:r>
+                              <w:proofErr w:type="spellStart"/>
+                              <w:proofErr w:type="gramStart"/>
+                              <w:r>
+                                <w:rPr>
+                                  <w:rFonts w:ascii="Arial" w:eastAsia="Arial" w:hAnsi="Arial" w:cs="Arial"/>
+                                  <w:sz w:val="23"/>
+                                </w:rPr>
+                                <w:t>getStatus</w:t>
+                              </w:r>
+                              <w:proofErr w:type="spellEnd"/>
+                              <w:r>
+                                <w:rPr>
+                                  <w:rFonts w:ascii="Arial" w:eastAsia="Arial" w:hAnsi="Arial" w:cs="Arial"/>
+                                  <w:sz w:val="23"/>
+                                </w:rPr>
+                                <w:t>(</w:t>
+                              </w:r>
+                              <w:proofErr w:type="gramEnd"/>
+                              <w:r>
+                                <w:rPr>
+                                  <w:rFonts w:ascii="Arial" w:eastAsia="Arial" w:hAnsi="Arial" w:cs="Arial"/>
+                                  <w:sz w:val="23"/>
+                                </w:rPr>
+                                <w:t xml:space="preserve">) </w:t>
+                              </w:r>
+                            </w:p>
+                          </w:txbxContent>
+                        </wps:txbx>
+                        <wps:bodyPr horzOverflow="overflow" vert="horz" lIns="0" tIns="0" rIns="0" bIns="0" rtlCol="0">
+                          <a:noAutofit/>
+                        </wps:bodyPr>
+                      </wps:wsp>
+                      <wps:wsp>
+                        <wps:cNvPr id="488" name="Rectangle 488"/>
+                        <wps:cNvSpPr/>
+                        <wps:spPr>
+                          <a:xfrm>
+                            <a:off x="930802" y="4534370"/>
+                            <a:ext cx="53957" cy="182542"/>
+                          </a:xfrm>
+                          <a:prstGeom prst="rect">
+                            <a:avLst/>
+                          </a:prstGeom>
+                          <a:ln>
+                            <a:noFill/>
+                          </a:ln>
+                        </wps:spPr>
+                        <wps:txbx>
+                          <w:txbxContent>
+                            <w:p>
+                              <w:r>
+                                <w:rPr>
+                                  <w:rFonts w:ascii="Arial" w:eastAsia="Arial" w:hAnsi="Arial" w:cs="Arial"/>
+                                  <w:sz w:val="23"/>
+                                </w:rPr>
+                                <w:t>:</w:t>
+                              </w:r>
+                            </w:p>
+                          </w:txbxContent>
+                        </wps:txbx>
+                        <wps:bodyPr horzOverflow="overflow" vert="horz" lIns="0" tIns="0" rIns="0" bIns="0" rtlCol="0">
+                          <a:noAutofit/>
+                        </wps:bodyPr>
+                      </wps:wsp>
+                      <wps:wsp>
+                        <wps:cNvPr id="487" name="Rectangle 487"/>
+                        <wps:cNvSpPr/>
+                        <wps:spPr>
+                          <a:xfrm>
+                            <a:off x="50194" y="4534370"/>
+                            <a:ext cx="113413" cy="182542"/>
+                          </a:xfrm>
+                          <a:prstGeom prst="rect">
+                            <a:avLst/>
+                          </a:prstGeom>
+                          <a:ln>
+                            <a:noFill/>
+                          </a:ln>
+                        </wps:spPr>
+                        <wps:txbx>
+                          <w:txbxContent>
+                            <w:p>
+                              <w:r>
+                                <w:rPr>
+                                  <w:rFonts w:ascii="Arial" w:eastAsia="Arial" w:hAnsi="Arial" w:cs="Arial"/>
+                                  <w:sz w:val="23"/>
+                                </w:rPr>
+                                <w:t>+</w:t>
+                              </w:r>
+                            </w:p>
+                          </w:txbxContent>
+                        </wps:txbx>
+                        <wps:bodyPr horzOverflow="overflow" vert="horz" lIns="0" tIns="0" rIns="0" bIns="0" rtlCol="0">
+                          <a:noAutofit/>
+                        </wps:bodyPr>
+                      </wps:wsp>
+                      <wps:wsp>
+                        <wps:cNvPr id="64" name="Rectangle 64"/>
+                        <wps:cNvSpPr/>
+                        <wps:spPr>
+                          <a:xfrm>
+                            <a:off x="1348397" y="4534370"/>
+                            <a:ext cx="43146" cy="182542"/>
+                          </a:xfrm>
+                          <a:prstGeom prst="rect">
+                            <a:avLst/>
+                          </a:prstGeom>
+                          <a:ln>
+                            <a:noFill/>
+                          </a:ln>
+                        </wps:spPr>
+                        <wps:txbx>
+                          <w:txbxContent>
+                            <w:p>
+                              <w:proofErr w:type="spellStart"/>
+                              <w:r>
+                                <w:rPr>
+                                  <w:rFonts w:ascii="Arial" w:eastAsia="Arial" w:hAnsi="Arial" w:cs="Arial"/>
+                                  <w:sz w:val="23"/>
+                                </w:rPr>
+                                <w:t>i</w:t>
+                              </w:r>
+                              <w:proofErr w:type="spellEnd"/>
+                            </w:p>
+                          </w:txbxContent>
+                        </wps:txbx>
+                        <wps:bodyPr horzOverflow="overflow" vert="horz" lIns="0" tIns="0" rIns="0" bIns="0" rtlCol="0">
+                          <a:noAutofit/>
+                        </wps:bodyPr>
+                      </wps:wsp>
+                      <wps:wsp>
+                        <wps:cNvPr id="65" name="Rectangle 65"/>
+                        <wps:cNvSpPr/>
+                        <wps:spPr>
+                          <a:xfrm>
+                            <a:off x="1380909" y="4534370"/>
+                            <a:ext cx="161965" cy="182542"/>
+                          </a:xfrm>
+                          <a:prstGeom prst="rect">
+                            <a:avLst/>
+                          </a:prstGeom>
+                          <a:ln>
+                            <a:noFill/>
+                          </a:ln>
+                        </wps:spPr>
+                        <wps:txbx>
+                          <w:txbxContent>
+                            <w:p>
+                              <w:proofErr w:type="spellStart"/>
+                              <w:r>
+                                <w:rPr>
+                                  <w:rFonts w:ascii="Arial" w:eastAsia="Arial" w:hAnsi="Arial" w:cs="Arial"/>
+                                  <w:sz w:val="23"/>
+                                </w:rPr>
+                                <w:t>nt</w:t>
+                              </w:r>
+                              <w:proofErr w:type="spellEnd"/>
+                            </w:p>
+                          </w:txbxContent>
+                        </wps:txbx>
+                        <wps:bodyPr horzOverflow="overflow" vert="horz" lIns="0" tIns="0" rIns="0" bIns="0" rtlCol="0">
+                          <a:noAutofit/>
+                        </wps:bodyPr>
+                      </wps:wsp>
+                      <wps:wsp>
+                        <wps:cNvPr id="66" name="Shape 66"/>
+                        <wps:cNvSpPr/>
+                        <wps:spPr>
+                          <a:xfrm>
+                            <a:off x="1003883" y="2883790"/>
+                            <a:ext cx="0" cy="839703"/>
+                          </a:xfrm>
+                          <a:custGeom>
+                            <a:avLst/>
+                            <a:gdLst/>
+                            <a:ahLst/>
+                            <a:cxnLst/>
+                            <a:rect l="0" t="0" r="0" b="0"/>
+                            <a:pathLst>
+                              <a:path h="839703">
+                                <a:moveTo>
+                                  <a:pt x="0" y="839703"/>
+                                </a:moveTo>
+                                <a:cubicBezTo>
+                                  <a:pt x="0" y="839703"/>
+                                  <a:pt x="0" y="559802"/>
+                                  <a:pt x="0" y="0"/>
+                                </a:cubicBezTo>
+                              </a:path>
+                            </a:pathLst>
+                          </a:custGeom>
+                          <a:ln w="9126" cap="flat">
+                            <a:miter lim="127000"/>
+                          </a:ln>
+                        </wps:spPr>
+                        <wps:style>
+                          <a:lnRef idx="1">
+                            <a:srgbClr val="000000"/>
+                          </a:lnRef>
+                          <a:fillRef idx="0">
+                            <a:srgbClr val="000000">
+                              <a:alpha val="0"/>
+                            </a:srgbClr>
+                          </a:fillRef>
+                          <a:effectRef idx="0">
+                            <a:scrgbClr r="0" g="0" b="0"/>
+                          </a:effectRef>
+                          <a:fontRef idx="none"/>
+                        </wps:style>
+                        <wps:bodyPr/>
+                      </wps:wsp>
+                      <wps:wsp>
+                        <wps:cNvPr id="67" name="Shape 67"/>
+                        <wps:cNvSpPr/>
+                        <wps:spPr>
+                          <a:xfrm>
+                            <a:off x="936805" y="2655635"/>
+                            <a:ext cx="134155" cy="228155"/>
+                          </a:xfrm>
+                          <a:custGeom>
+                            <a:avLst/>
+                            <a:gdLst/>
+                            <a:ahLst/>
+                            <a:cxnLst/>
+                            <a:rect l="0" t="0" r="0" b="0"/>
+                            <a:pathLst>
+                              <a:path w="134155" h="228155">
+                                <a:moveTo>
+                                  <a:pt x="67078" y="0"/>
+                                </a:moveTo>
+                                <a:lnTo>
+                                  <a:pt x="134155" y="114078"/>
+                                </a:lnTo>
+                                <a:lnTo>
+                                  <a:pt x="67078" y="228155"/>
+                                </a:lnTo>
+                                <a:lnTo>
+                                  <a:pt x="0" y="114078"/>
+                                </a:lnTo>
+                                <a:lnTo>
+                                  <a:pt x="67078" y="0"/>
+                                </a:lnTo>
+                                <a:close/>
+                              </a:path>
+                            </a:pathLst>
+                          </a:custGeom>
+                          <a:ln w="9126" cap="flat">
+                            <a:miter lim="127000"/>
+                          </a:ln>
+                        </wps:spPr>
+                        <wps:style>
+                          <a:lnRef idx="1">
+                            <a:srgbClr val="000000"/>
+                          </a:lnRef>
+                          <a:fillRef idx="0">
+                            <a:srgbClr val="000000">
+                              <a:alpha val="0"/>
+                            </a:srgbClr>
+                          </a:fillRef>
+                          <a:effectRef idx="0">
+                            <a:scrgbClr r="0" g="0" b="0"/>
+                          </a:effectRef>
+                          <a:fontRef idx="none"/>
+                        </wps:style>
+                        <wps:bodyPr/>
+                      </wps:wsp>
+                      <wps:wsp>
+                        <wps:cNvPr id="68" name="Shape 68"/>
+                        <wps:cNvSpPr/>
+                        <wps:spPr>
+                          <a:xfrm>
+                            <a:off x="3011649" y="2892825"/>
+                            <a:ext cx="639" cy="830668"/>
+                          </a:xfrm>
+                          <a:custGeom>
+                            <a:avLst/>
+                            <a:gdLst/>
+                            <a:ahLst/>
+                            <a:cxnLst/>
+                            <a:rect l="0" t="0" r="0" b="0"/>
+                            <a:pathLst>
+                              <a:path w="639" h="830668">
+                                <a:moveTo>
+                                  <a:pt x="0" y="830668"/>
+                                </a:moveTo>
+                                <a:cubicBezTo>
+                                  <a:pt x="0" y="830668"/>
+                                  <a:pt x="213" y="553778"/>
+                                  <a:pt x="639" y="0"/>
+                                </a:cubicBezTo>
+                              </a:path>
+                            </a:pathLst>
+                          </a:custGeom>
+                          <a:ln w="9126" cap="flat">
+                            <a:miter lim="127000"/>
+                          </a:ln>
+                        </wps:spPr>
+                        <wps:style>
+                          <a:lnRef idx="1">
+                            <a:srgbClr val="000000"/>
+                          </a:lnRef>
+                          <a:fillRef idx="0">
+                            <a:srgbClr val="000000">
+                              <a:alpha val="0"/>
+                            </a:srgbClr>
+                          </a:fillRef>
+                          <a:effectRef idx="0">
+                            <a:scrgbClr r="0" g="0" b="0"/>
+                          </a:effectRef>
+                          <a:fontRef idx="none"/>
+                        </wps:style>
+                        <wps:bodyPr/>
+                      </wps:wsp>
+                      <wps:wsp>
+                        <wps:cNvPr id="69" name="Shape 69"/>
+                        <wps:cNvSpPr/>
+                        <wps:spPr>
+                          <a:xfrm>
+                            <a:off x="2945301" y="2664670"/>
+                            <a:ext cx="134155" cy="228155"/>
+                          </a:xfrm>
+                          <a:custGeom>
+                            <a:avLst/>
+                            <a:gdLst/>
+                            <a:ahLst/>
+                            <a:cxnLst/>
+                            <a:rect l="0" t="0" r="0" b="0"/>
+                            <a:pathLst>
+                              <a:path w="134155" h="228155">
+                                <a:moveTo>
+                                  <a:pt x="67170" y="0"/>
+                                </a:moveTo>
+                                <a:lnTo>
+                                  <a:pt x="134155" y="114078"/>
+                                </a:lnTo>
+                                <a:lnTo>
+                                  <a:pt x="66987" y="228155"/>
+                                </a:lnTo>
+                                <a:lnTo>
+                                  <a:pt x="0" y="113986"/>
+                                </a:lnTo>
+                                <a:lnTo>
+                                  <a:pt x="67170" y="0"/>
+                                </a:lnTo>
+                                <a:close/>
+                              </a:path>
+                            </a:pathLst>
+                          </a:custGeom>
+                          <a:ln w="9126" cap="flat">
+                            <a:miter lim="127000"/>
+                          </a:ln>
+                        </wps:spPr>
+                        <wps:style>
+                          <a:lnRef idx="1">
+                            <a:srgbClr val="000000"/>
+                          </a:lnRef>
+                          <a:fillRef idx="0">
+                            <a:srgbClr val="000000">
+                              <a:alpha val="0"/>
+                            </a:srgbClr>
+                          </a:fillRef>
+                          <a:effectRef idx="0">
+                            <a:scrgbClr r="0" g="0" b="0"/>
+                          </a:effectRef>
+                          <a:fontRef idx="none"/>
+                        </wps:style>
+                        <wps:bodyPr/>
+                      </wps:wsp>
+                    </wpg:wgp>
+                  </a:graphicData>
+                </a:graphic>
+              </wp:inline>
+            </w:drawing>
+          </mc:Choice>
+          <mc:Fallback>
+            <w:pict>
+              <v:group w14:anchorId="7ACFE5B3" id="Group 491" o:spid="_x0000_s1026" style="width:317pt;height:372.25pt;mso-position-horizontal-relative:char;mso-position-vertical-relative:line" coordsize="40262,47273" o:gfxdata="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">
+                <v:shape id="Shape 9" o:spid="_x0000_s1027" style="position:absolute;left:22815;top:37234;width:14602;height:2373;visibility:visible;mso-wrap-style:square;v-text-anchor:top" coordsize="1460193,237281" o:gfxdata="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" path="m,237281l,,1460193,r,237281e" filled="f" strokeweight=".2535mm">
+                  <v:stroke miterlimit="83231f" joinstyle="miter"/>
+                  <v:path arrowok="t" textboxrect="0,0,1460193,237281"/>
+                </v:shape>
+                <v:shape id="Shape 10" o:spid="_x0000_s1028" style="position:absolute;left:22815;top:39607;width:14602;height:5476;visibility:visible;mso-wrap-style:square;v-text-anchor:top" coordsize="1460193,547572" o:gfxdata="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" path="m,l,547572r1460193,l1460193,e" filled="f" strokeweight=".2535mm">
+                  <v:stroke miterlimit="83231f" joinstyle="miter"/>
+                  <v:path arrowok="t" textboxrect="0,0,1460193,547572"/>
+                </v:shape>
+                <v:shape id="Shape 11" o:spid="_x0000_s1029" style="position:absolute;left:22815;top:39607;width:14602;height:0;visibility:visible;mso-wrap-style:square;v-text-anchor:top" coordsize="1460193,0" o:gfxdata="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" path="m,l1460193,e" filled="f" strokeweight=".2535mm">
+                  <v:stroke miterlimit="83231f" joinstyle="miter"/>
+                  <v:path arrowok="t" textboxrect="0,0,1460193,0"/>
+                </v:shape>
+                <v:rect id="Rectangle 12" o:spid="_x0000_s1030" style="position:absolute;left:28446;top:38134;width:4319;height:1825;visibility:visible;mso-wrap-style:square;v-text-anchor:top" o:gfxdata="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" filled="f" stroked="f">
+                  <v:textbox inset="0,0,0,0">
+                    <w:txbxContent>
+                      <w:p>
+                        <w:r>
+                          <w:rPr>
+                            <w:rFonts w:ascii="Arial" w:eastAsia="Arial" w:hAnsi="Arial" w:cs="Arial"/>
+                            <w:b/>
+                            <w:sz w:val="23"/>
+                          </w:rPr>
+                          <w:t>User</w:t>
+                        </w:r>
+                      </w:p>
+                    </w:txbxContent>
+                  </v:textbox>
+                </v:rect>
+                <v:rect id="Rectangle 482" o:spid="_x0000_s1031" style="position:absolute;left:23803;top:40506;width:7016;height:1826;visibility:visible;mso-wrap-style:square;v-text-anchor:top" o:gfxdata="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" filled="f" stroked="f">
+                  <v:textbox inset="0,0,0,0">
+                    <w:txbxContent>
+                      <w:p>
+                        <w:r>
+                          <w:rPr>
+                            <w:rFonts w:ascii="Arial" w:eastAsia="Arial" w:hAnsi="Arial" w:cs="Arial"/>
+                            <w:sz w:val="23"/>
+                          </w:rPr>
+                          <w:t xml:space="preserve"> </w:t>
+                        </w:r>
+                        <w:proofErr w:type="spellStart"/>
+                        <w:r>
+                          <w:rPr>
+                            <w:rFonts w:ascii="Arial" w:eastAsia="Arial" w:hAnsi="Arial" w:cs="Arial"/>
+                            <w:sz w:val="23"/>
+                          </w:rPr>
+                          <w:t>userId</w:t>
+                        </w:r>
+                        <w:proofErr w:type="spellEnd"/>
+                        <w:r>
+                          <w:rPr>
+                            <w:rFonts w:ascii="Arial" w:eastAsia="Arial" w:hAnsi="Arial" w:cs="Arial"/>
+                            <w:sz w:val="23"/>
+                          </w:rPr>
+                          <w:t xml:space="preserve">: </w:t>
+                        </w:r>
+                      </w:p>
+                    </w:txbxContent>
+                  </v:textbox>
+                </v:rect>
+                <v:rect id="Rectangle 481" o:spid="_x0000_s1032" style="position:absolute;left:23317;top:40506;width:647;height:1826;visibility:visible;mso-wrap-style:square;v-text-anchor:top" o:gfxdata="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" filled="f" stroked="f">
+                  <v:textbox inset="0,0,0,0">
+                    <w:txbxContent>
+                      <w:p>
+                        <w:r>
+                          <w:rPr>
+                            <w:rFonts w:ascii="Arial" w:eastAsia="Arial" w:hAnsi="Arial" w:cs="Arial"/>
+                            <w:sz w:val="23"/>
+                          </w:rPr>
+                          <w:t>-</w:t>
+                        </w:r>
+                      </w:p>
+                    </w:txbxContent>
+                  </v:textbox>
+                </v:rect>
+                <v:rect id="Rectangle 14" o:spid="_x0000_s1033" style="position:absolute;left:33053;top:40506;width:5074;height:1826;visibility:visible;mso-wrap-style:square;v-text-anchor:top" o:gfxdata="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" filled="f" stroked="f">
+                  <v:textbox inset="0,0,0,0">
+                    <w:txbxContent>
+                      <w:p>
+                        <w:r>
+                          <w:rPr>
+                            <w:rFonts w:ascii="Arial" w:eastAsia="Arial" w:hAnsi="Arial" w:cs="Arial"/>
+                            <w:sz w:val="23"/>
+                          </w:rPr>
+                          <w:t>String</w:t>
+                        </w:r>
+                      </w:p>
+                    </w:txbxContent>
+                  </v:textbox>
+                </v:rect>
+                <v:shape id="Shape 15" o:spid="_x0000_s1034" style="position:absolute;left:22815;top:42345;width:14602;height:0;visibility:visible;mso-wrap-style:square;v-text-anchor:top" coordsize="1460193,0" o:gfxdata="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" path="m,l1460193,e" filled="f" strokeweight=".2535mm">
+                  <v:stroke miterlimit="83231f" joinstyle="miter"/>
+                  <v:path arrowok="t" textboxrect="0,0,1460193,0"/>
+                </v:shape>
+                <v:rect id="Rectangle 486" o:spid="_x0000_s1035" style="position:absolute;left:23317;top:42942;width:16945;height:1826;visibility:visible;mso-wrap-style:square;v-text-anchor:top" o:gfxdata="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" filled="f" stroked="f">
+                  <v:textbox inset="0,0,0,0">
+                    <w:txbxContent>
+                      <w:p>
+                        <w:r>
+                          <w:rPr>
+                            <w:rFonts w:ascii="Arial" w:eastAsia="Arial" w:hAnsi="Arial" w:cs="Arial"/>
+                            <w:sz w:val="23"/>
+                          </w:rPr>
+                          <w:t xml:space="preserve">+ </w:t>
+                        </w:r>
+                        <w:proofErr w:type="spellStart"/>
+                        <w:proofErr w:type="gramStart"/>
+                        <w:r>
+                          <w:rPr>
+                            <w:rFonts w:ascii="Arial" w:eastAsia="Arial" w:hAnsi="Arial" w:cs="Arial"/>
+                            <w:sz w:val="23"/>
+                          </w:rPr>
+                          <w:t>getUserId</w:t>
+                        </w:r>
+                        <w:proofErr w:type="spellEnd"/>
+                        <w:r>
+                          <w:rPr>
+                            <w:rFonts w:ascii="Arial" w:eastAsia="Arial" w:hAnsi="Arial" w:cs="Arial"/>
+                            <w:sz w:val="23"/>
+                          </w:rPr>
+                          <w:t>(</w:t>
+                        </w:r>
+                        <w:proofErr w:type="gramEnd"/>
+                        <w:r>
+                          <w:rPr>
+                            <w:rFonts w:ascii="Arial" w:eastAsia="Arial" w:hAnsi="Arial" w:cs="Arial"/>
+                            <w:sz w:val="23"/>
+                          </w:rPr>
+                          <w:t>) :  String</w:t>
+                        </w:r>
+                      </w:p>
+                    </w:txbxContent>
+                  </v:textbox>
+                </v:rect>
+                <v:rect id="Rectangle 485" o:spid="_x0000_s1036" style="position:absolute;left:23317;top:43609;width:1134;height:1826;visibility:visible;mso-wrap-style:square;v-text-anchor:top" o:gfxdata="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" filled="f" stroked="f">
+                  <v:textbox inset="0,0,0,0">
+                    <w:txbxContent>
+                      <w:p/>
+                    </w:txbxContent>
+                  </v:textbox>
+                </v:rect>
+                <v:shape id="Shape 18" o:spid="_x0000_s1037" style="position:absolute;left:6388;width:28291;height:2372;visibility:visible;mso-wrap-style:square;v-text-anchor:top" coordsize="2829124,237281" o:gfxdata="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" path="m,237281l,,2829124,r,237281e" filled="f" strokeweight=".2535mm">
+                  <v:stroke miterlimit="83231f" joinstyle="miter"/>
+                  <v:path arrowok="t" textboxrect="0,0,2829124,237281"/>
+                </v:shape>
+                <v:shape id="Shape 19" o:spid="_x0000_s1038" style="position:absolute;left:6388;top:2372;width:28291;height:24094;visibility:visible;mso-wrap-style:square;v-text-anchor:top" coordsize="2829124,2409319" o:gfxdata="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" path="m,l,2409319r2829124,l2829124,e" filled="f" strokeweight=".2535mm">
+                  <v:stroke miterlimit="83231f" joinstyle="miter"/>
+                  <v:path arrowok="t" textboxrect="0,0,2829124,2409319"/>
+                </v:shape>
+                <v:shape id="Shape 20" o:spid="_x0000_s1039" style="position:absolute;left:6388;top:2372;width:28291;height:0;visibility:visible;mso-wrap-style:square;v-text-anchor:top" coordsize="2829124,0" o:gfxdata="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" path="m,l2829124,e" filled="f" strokeweight=".2535mm">
+                  <v:stroke miterlimit="83231f" joinstyle="miter"/>
+                  <v:path arrowok="t" textboxrect="0,0,2829124,0"/>
+                </v:shape>
+                <v:rect id="Rectangle 21" o:spid="_x0000_s1040" style="position:absolute;left:16512;top:899;width:10575;height:1825;visibility:visible;mso-wrap-style:square;v-text-anchor:top" o:gfxdata="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" filled="f" stroked="f">
+                  <v:textbox inset="0,0,0,0">
+                    <w:txbxContent>
+                      <w:p>
+                        <w:r>
+                          <w:rPr>
+                            <w:rFonts w:ascii="Arial" w:eastAsia="Arial" w:hAnsi="Arial" w:cs="Arial"/>
+                            <w:b/>
+                            <w:sz w:val="23"/>
+                          </w:rPr>
+                          <w:t>Attendance</w:t>
+                        </w:r>
+                      </w:p>
+                    </w:txbxContent>
+                  </v:textbox>
+                </v:rect>
+                <v:rect id="Rectangle 457" o:spid="_x0000_s1041" style="position:absolute;left:6890;top:3271;width:647;height:1826;visibility:visible;mso-wrap-style:square;v-text-anchor:top" o:gfxdata="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" filled="f" stroked="f">
+                  <v:textbox inset="0,0,0,0">
+                    <w:txbxContent>
+                      <w:p>
+                        <w:r>
+                          <w:rPr>
+                            <w:rFonts w:ascii="Arial" w:eastAsia="Arial" w:hAnsi="Arial" w:cs="Arial"/>
+                            <w:sz w:val="23"/>
+                          </w:rPr>
+                          <w:t>-</w:t>
+                        </w:r>
+                      </w:p>
+                    </w:txbxContent>
+                  </v:textbox>
+                </v:rect>
+                <v:rect id="Rectangle 458" o:spid="_x0000_s1042" style="position:absolute;left:7376;top:3271;width:14469;height:1826;visibility:visible;mso-wrap-style:square;v-text-anchor:top" o:gfxdata="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" filled="f" stroked="f">
+                  <v:textbox inset="0,0,0,0">
+                    <w:txbxContent>
+                      <w:p>
+                        <w:r>
+                          <w:rPr>
+                            <w:rFonts w:ascii="Arial" w:eastAsia="Arial" w:hAnsi="Arial" w:cs="Arial"/>
+                            <w:sz w:val="23"/>
+                          </w:rPr>
+                          <w:t xml:space="preserve"> </w:t>
+                        </w:r>
+                        <w:proofErr w:type="spellStart"/>
+                        <w:r>
+                          <w:rPr>
+                            <w:rFonts w:ascii="Arial" w:eastAsia="Arial" w:hAnsi="Arial" w:cs="Arial"/>
+                            <w:sz w:val="23"/>
+                          </w:rPr>
+                          <w:t>attendance_</w:t>
+                        </w:r>
+                        <w:proofErr w:type="gramStart"/>
+                        <w:r>
+                          <w:rPr>
+                            <w:rFonts w:ascii="Arial" w:eastAsia="Arial" w:hAnsi="Arial" w:cs="Arial"/>
+                            <w:sz w:val="23"/>
+                          </w:rPr>
+                          <w:t>Id</w:t>
+                        </w:r>
+                        <w:proofErr w:type="spellEnd"/>
+                        <w:r>
+                          <w:rPr>
+                            <w:rFonts w:ascii="Arial" w:eastAsia="Arial" w:hAnsi="Arial" w:cs="Arial"/>
+                            <w:sz w:val="23"/>
+                          </w:rPr>
+                          <w:t xml:space="preserve"> :</w:t>
+                        </w:r>
+                        <w:proofErr w:type="gramEnd"/>
+                        <w:r>
+                          <w:rPr>
+                            <w:rFonts w:ascii="Arial" w:eastAsia="Arial" w:hAnsi="Arial" w:cs="Arial"/>
+                            <w:sz w:val="23"/>
+                          </w:rPr>
+                          <w:t xml:space="preserve"> </w:t>
+                        </w:r>
+                      </w:p>
+                    </w:txbxContent>
+                  </v:textbox>
+                </v:rect>
+                <v:rect id="Rectangle 23" o:spid="_x0000_s1043" style="position:absolute;left:18255;top:3271;width:8850;height:1826;visibility:visible;mso-wrap-style:square;v-text-anchor:top" o:gfxdata="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" filled="f" stroked="f">
+                  <v:textbox inset="0,0,0,0">
+                    <w:txbxContent>
+                      <w:p>
+                        <w:r>
+                          <w:rPr>
+                            <w:rFonts w:ascii="Arial" w:eastAsia="Arial" w:hAnsi="Arial" w:cs="Arial"/>
+                            <w:sz w:val="23"/>
+                          </w:rPr>
+                          <w:t xml:space="preserve">       String</w:t>
+                        </w:r>
+                      </w:p>
+                    </w:txbxContent>
+                  </v:textbox>
+                </v:rect>
+                <v:rect id="Rectangle 460" o:spid="_x0000_s1044" style="position:absolute;left:7376;top:5005;width:7556;height:1826;visibility:visible;mso-wrap-style:square;v-text-anchor:top" o:gfxdata="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" filled="f" stroked="f">
+                  <v:textbox inset="0,0,0,0">
+                    <w:txbxContent>
+                      <w:p>
+                        <w:r>
+                          <w:rPr>
+                            <w:rFonts w:ascii="Arial" w:eastAsia="Arial" w:hAnsi="Arial" w:cs="Arial"/>
+                            <w:sz w:val="23"/>
+                          </w:rPr>
+                          <w:t xml:space="preserve"> </w:t>
+                        </w:r>
+                        <w:proofErr w:type="spellStart"/>
+                        <w:proofErr w:type="gramStart"/>
+                        <w:r>
+                          <w:rPr>
+                            <w:rFonts w:ascii="Arial" w:eastAsia="Arial" w:hAnsi="Arial" w:cs="Arial"/>
+                            <w:sz w:val="23"/>
+                          </w:rPr>
+                          <w:t>userId</w:t>
+                        </w:r>
+                        <w:proofErr w:type="spellEnd"/>
+                        <w:r>
+                          <w:rPr>
+                            <w:rFonts w:ascii="Arial" w:eastAsia="Arial" w:hAnsi="Arial" w:cs="Arial"/>
+                            <w:sz w:val="23"/>
+                          </w:rPr>
+                          <w:t xml:space="preserve"> :</w:t>
+                        </w:r>
+                        <w:proofErr w:type="gramEnd"/>
+                        <w:r>
+                          <w:rPr>
+                            <w:rFonts w:ascii="Arial" w:eastAsia="Arial" w:hAnsi="Arial" w:cs="Arial"/>
+                            <w:sz w:val="23"/>
+                          </w:rPr>
+                          <w:t xml:space="preserve"> </w:t>
+                        </w:r>
+                      </w:p>
+                    </w:txbxContent>
+                  </v:textbox>
+                </v:rect>
+                <v:rect id="Rectangle 459" o:spid="_x0000_s1045" style="position:absolute;left:6890;top:5005;width:647;height:1826;visibility:visible;mso-wrap-style:square;v-text-anchor:top" o:gfxdata="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" filled="f" stroked="f">
+                  <v:textbox inset="0,0,0,0">
+                    <w:txbxContent>
+                      <w:p>
+                        <w:r>
+                          <w:rPr>
+                            <w:rFonts w:ascii="Arial" w:eastAsia="Arial" w:hAnsi="Arial" w:cs="Arial"/>
+                            <w:sz w:val="23"/>
+                          </w:rPr>
+                          <w:t>-</w:t>
+                        </w:r>
+                      </w:p>
+                    </w:txbxContent>
+                  </v:textbox>
+                </v:rect>
+                <v:rect id="Rectangle 25" o:spid="_x0000_s1046" style="position:absolute;left:13057;top:5005;width:2158;height:1826;visibility:visible;mso-wrap-style:square;v-text-anchor:top" o:gfxdata="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" filled="f" stroked="f">
+                  <v:textbox inset="0,0,0,0">
+                    <w:txbxContent>
+                      <w:p>
+                        <w:r>
+                          <w:rPr>
+                            <w:rFonts w:ascii="Arial" w:eastAsia="Arial" w:hAnsi="Arial" w:cs="Arial"/>
+                            <w:sz w:val="23"/>
+                          </w:rPr>
+                          <w:t xml:space="preserve">    </w:t>
+                        </w:r>
+                      </w:p>
+                    </w:txbxContent>
+                  </v:textbox>
+                </v:rect>
+                <v:rect id="Rectangle 26" o:spid="_x0000_s1047" style="position:absolute;left:14680;top:5005;width:2158;height:1826;visibility:visible;mso-wrap-style:square;v-text-anchor:top" o:gfxdata="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" filled="f" stroked="f">
+                  <v:textbox inset="0,0,0,0">
+                    <w:txbxContent>
+                      <w:p>
+                        <w:r>
+                          <w:rPr>
+                            <w:rFonts w:ascii="Arial" w:eastAsia="Arial" w:hAnsi="Arial" w:cs="Arial"/>
+                            <w:sz w:val="23"/>
+                          </w:rPr>
+                          <w:t xml:space="preserve">    </w:t>
+                        </w:r>
+                      </w:p>
+                    </w:txbxContent>
+                  </v:textbox>
+                </v:rect>
+                <v:rect id="Rectangle 27" o:spid="_x0000_s1048" style="position:absolute;left:16303;top:5005;width:11548;height:1826;visibility:visible;mso-wrap-style:square;v-text-anchor:top" o:gfxdata="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" filled="f" stroked="f">
+                  <v:textbox inset="0,0,0,0">
+                    <w:txbxContent>
+                      <w:p>
+                        <w:r>
+                          <w:rPr>
+                            <w:rFonts w:ascii="Arial" w:eastAsia="Arial" w:hAnsi="Arial" w:cs="Arial"/>
+                            <w:sz w:val="23"/>
+                          </w:rPr>
+                          <w:t xml:space="preserve">            String</w:t>
+                        </w:r>
+                      </w:p>
+                    </w:txbxContent>
+                  </v:textbox>
+                </v:rect>
+                <v:rect id="Rectangle 461" o:spid="_x0000_s1049" style="position:absolute;left:6890;top:6739;width:647;height:1826;visibility:visible;mso-wrap-style:square;v-text-anchor:top" o:gfxdata="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" filled="f" stroked="f">
+                  <v:textbox inset="0,0,0,0">
+                    <w:txbxContent>
+                      <w:p>
+                        <w:r>
+                          <w:rPr>
+                            <w:rFonts w:ascii="Arial" w:eastAsia="Arial" w:hAnsi="Arial" w:cs="Arial"/>
+                            <w:sz w:val="23"/>
+                          </w:rPr>
+                          <w:t>-</w:t>
+                        </w:r>
+                      </w:p>
+                    </w:txbxContent>
+                  </v:textbox>
+                </v:rect>
+                <v:rect id="Rectangle 463" o:spid="_x0000_s1050" style="position:absolute;left:7376;top:6739;width:5721;height:1826;visibility:visible;mso-wrap-style:square;v-text-anchor:top" o:gfxdata="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" filled="f" stroked="f">
+                  <v:textbox inset="0,0,0,0">
+                    <w:txbxContent>
+                      <w:p>
+                        <w:r>
+                          <w:rPr>
+                            <w:rFonts w:ascii="Arial" w:eastAsia="Arial" w:hAnsi="Arial" w:cs="Arial"/>
+                            <w:sz w:val="23"/>
+                          </w:rPr>
+                          <w:t xml:space="preserve"> status</w:t>
+                        </w:r>
+                      </w:p>
+                    </w:txbxContent>
+                  </v:textbox>
+                </v:rect>
+                <v:rect id="Rectangle 462" o:spid="_x0000_s1051" style="position:absolute;left:11677;top:6739;width:540;height:1826;visibility:visible;mso-wrap-style:square;v-text-anchor:top" o:gfxdata="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" filled="f" stroked="f">
+                  <v:textbox inset="0,0,0,0">
+                    <w:txbxContent>
+                      <w:p>
+                        <w:r>
+                          <w:rPr>
+                            <w:rFonts w:ascii="Arial" w:eastAsia="Arial" w:hAnsi="Arial" w:cs="Arial"/>
+                            <w:sz w:val="23"/>
+                          </w:rPr>
+                          <w:t>:</w:t>
+                        </w:r>
+                      </w:p>
+                    </w:txbxContent>
+                  </v:textbox>
+                </v:rect>
+                <v:rect id="Rectangle 29" o:spid="_x0000_s1052" style="position:absolute;left:12083;top:6739;width:2158;height:1826;visibility:visible;mso-wrap-style:square;v-text-anchor:top" o:gfxdata="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" filled="f" stroked="f">
+                  <v:textbox inset="0,0,0,0">
+                    <w:txbxContent>
+                      <w:p>
+                        <w:r>
+                          <w:rPr>
+                            <w:rFonts w:ascii="Arial" w:eastAsia="Arial" w:hAnsi="Arial" w:cs="Arial"/>
+                            <w:sz w:val="23"/>
+                          </w:rPr>
+                          <w:t xml:space="preserve">    </w:t>
+                        </w:r>
+                      </w:p>
+                    </w:txbxContent>
+                  </v:textbox>
+                </v:rect>
+                <v:rect id="Rectangle 30" o:spid="_x0000_s1053" style="position:absolute;left:13706;top:6739;width:2158;height:1826;visibility:visible;mso-wrap-style:square;v-text-anchor:top" o:gfxdata="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" filled="f" stroked="f">
+                  <v:textbox inset="0,0,0,0">
+                    <w:txbxContent>
+                      <w:p>
+                        <w:r>
+                          <w:rPr>
+                            <w:rFonts w:ascii="Arial" w:eastAsia="Arial" w:hAnsi="Arial" w:cs="Arial"/>
+                            <w:sz w:val="23"/>
+                          </w:rPr>
+                          <w:t xml:space="preserve">    </w:t>
+                        </w:r>
+                      </w:p>
+                    </w:txbxContent>
+                  </v:textbox>
+                </v:rect>
+                <v:rect id="Rectangle 31" o:spid="_x0000_s1054" style="position:absolute;left:15329;top:6739;width:1079;height:1826;visibility:visible;mso-wrap-style:square;v-text-anchor:top" o:gfxdata="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" filled="f" stroked="f">
+                  <v:textbox inset="0,0,0,0">
+                    <w:txbxContent>
+                      <w:p>
+                        <w:r>
+                          <w:rPr>
+                            <w:rFonts w:ascii="Arial" w:eastAsia="Arial" w:hAnsi="Arial" w:cs="Arial"/>
+                            <w:sz w:val="23"/>
+                          </w:rPr>
+                          <w:t xml:space="preserve">  </w:t>
+                        </w:r>
+                      </w:p>
+                    </w:txbxContent>
+                  </v:textbox>
+                </v:rect>
+                <v:rect id="Rectangle 32" o:spid="_x0000_s1055" style="position:absolute;left:19872;top:6739;width:539;height:1826;visibility:visible;mso-wrap-style:square;v-text-anchor:top" o:gfxdata="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" filled="f" stroked="f">
+                  <v:textbox inset="0,0,0,0">
+                    <w:txbxContent>
+                      <w:p>
+                        <w:r>
+                          <w:rPr>
+                            <w:rFonts w:ascii="Arial" w:eastAsia="Arial" w:hAnsi="Arial" w:cs="Arial"/>
+                            <w:sz w:val="23"/>
+                          </w:rPr>
+                          <w:t xml:space="preserve"> </w:t>
+                        </w:r>
+                      </w:p>
+                    </w:txbxContent>
+                  </v:textbox>
+                </v:rect>
+                <v:rect id="Rectangle 33" o:spid="_x0000_s1056" style="position:absolute;left:20278;top:6739;width:6153;height:1826;visibility:visible;mso-wrap-style:square;v-text-anchor:top" o:gfxdata="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" filled="f" stroked="f">
+                  <v:textbox inset="0,0,0,0">
+                    <w:txbxContent>
+                      <w:p>
+                        <w:r>
+                          <w:rPr>
+                            <w:rFonts w:ascii="Arial" w:eastAsia="Arial" w:hAnsi="Arial" w:cs="Arial"/>
+                            <w:sz w:val="23"/>
+                          </w:rPr>
+                          <w:t xml:space="preserve">  Enum</w:t>
+                        </w:r>
+                      </w:p>
+                    </w:txbxContent>
+                  </v:textbox>
+                </v:rect>
+                <v:rect id="Rectangle 464" o:spid="_x0000_s1057" style="position:absolute;left:6890;top:8565;width:647;height:1825;visibility:visible;mso-wrap-style:square;v-text-anchor:top" o:gfxdata="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" filled="f" stroked="f">
+                  <v:textbox inset="0,0,0,0">
+                    <w:txbxContent>
+                      <w:p>
+                        <w:r>
+                          <w:rPr>
+                            <w:rFonts w:ascii="Arial" w:eastAsia="Arial" w:hAnsi="Arial" w:cs="Arial"/>
+                            <w:sz w:val="23"/>
+                          </w:rPr>
+                          <w:t>-</w:t>
+                        </w:r>
+                      </w:p>
+                    </w:txbxContent>
+                  </v:textbox>
+                </v:rect>
+                <v:rect id="Rectangle 465" o:spid="_x0000_s1058" style="position:absolute;left:7376;top:8565;width:10613;height:1825;visibility:visible;mso-wrap-style:square;v-text-anchor:top" o:gfxdata="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" filled="f" stroked="f">
+                  <v:textbox inset="0,0,0,0">
+                    <w:txbxContent>
+                      <w:p>
+                        <w:r>
+                          <w:rPr>
+                            <w:rFonts w:ascii="Arial" w:eastAsia="Arial" w:hAnsi="Arial" w:cs="Arial"/>
+                            <w:sz w:val="23"/>
+                          </w:rPr>
+                          <w:t xml:space="preserve"> </w:t>
+                        </w:r>
+                        <w:proofErr w:type="spellStart"/>
+                        <w:proofErr w:type="gramStart"/>
+                        <w:r>
+                          <w:rPr>
+                            <w:rFonts w:ascii="Arial" w:eastAsia="Arial" w:hAnsi="Arial" w:cs="Arial"/>
+                            <w:sz w:val="23"/>
+                          </w:rPr>
+                          <w:t>logInTime</w:t>
+                        </w:r>
+                        <w:proofErr w:type="spellEnd"/>
+                        <w:r>
+                          <w:rPr>
+                            <w:rFonts w:ascii="Arial" w:eastAsia="Arial" w:hAnsi="Arial" w:cs="Arial"/>
+                            <w:sz w:val="23"/>
+                          </w:rPr>
+                          <w:t xml:space="preserve"> :</w:t>
+                        </w:r>
+                        <w:proofErr w:type="gramEnd"/>
+                        <w:r>
+                          <w:rPr>
+                            <w:rFonts w:ascii="Arial" w:eastAsia="Arial" w:hAnsi="Arial" w:cs="Arial"/>
+                            <w:sz w:val="23"/>
+                          </w:rPr>
+                          <w:t xml:space="preserve"> </w:t>
+                        </w:r>
+                      </w:p>
+                    </w:txbxContent>
+                  </v:textbox>
+                </v:rect>
+                <v:rect id="Rectangle 35" o:spid="_x0000_s1059" style="position:absolute;left:15356;top:8565;width:2158;height:1825;visibility:visible;mso-wrap-style:square;v-text-anchor:top" o:gfxdata="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" filled="f" stroked="f">
+                  <v:textbox inset="0,0,0,0">
+                    <w:txbxContent>
+                      <w:p>
+                        <w:r>
+                          <w:rPr>
+                            <w:rFonts w:ascii="Arial" w:eastAsia="Arial" w:hAnsi="Arial" w:cs="Arial"/>
+                            <w:sz w:val="23"/>
+                          </w:rPr>
+                          <w:t xml:space="preserve">    </w:t>
+                        </w:r>
+                      </w:p>
+                    </w:txbxContent>
+                  </v:textbox>
+                </v:rect>
+                <v:rect id="Rectangle 36" o:spid="_x0000_s1060" style="position:absolute;left:16979;top:8565;width:5395;height:1825;visibility:visible;mso-wrap-style:square;v-text-anchor:top" o:gfxdata="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" filled="f" stroked="f">
+                  <v:textbox inset="0,0,0,0">
+                    <w:txbxContent>
+                      <w:p>
+                        <w:r>
+                          <w:rPr>
+                            <w:rFonts w:ascii="Arial" w:eastAsia="Arial" w:hAnsi="Arial" w:cs="Arial"/>
+                            <w:sz w:val="23"/>
+                          </w:rPr>
+                          <w:t xml:space="preserve">          </w:t>
+                        </w:r>
+                      </w:p>
+                    </w:txbxContent>
+                  </v:textbox>
+                </v:rect>
+                <v:rect id="Rectangle 37" o:spid="_x0000_s1061" style="position:absolute;left:21010;top:8565;width:4243;height:1825;visibility:visible;mso-wrap-style:square;v-text-anchor:top" o:gfxdata="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" filled="f" stroked="f">
+                  <v:textbox inset="0,0,0,0">
+                    <w:txbxContent>
+                      <w:p>
+                        <w:r>
+                          <w:rPr>
+                            <w:rFonts w:ascii="Arial" w:eastAsia="Arial" w:hAnsi="Arial" w:cs="Arial"/>
+                            <w:sz w:val="23"/>
+                          </w:rPr>
+                          <w:t>Time</w:t>
+                        </w:r>
+                      </w:p>
+                    </w:txbxContent>
+                  </v:textbox>
+                </v:rect>
+                <v:rect id="Rectangle 467" o:spid="_x0000_s1062" style="position:absolute;left:7376;top:10299;width:12124;height:1825;visibility:visible;mso-wrap-style:square;v-text-anchor:top" o:gfxdata="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" filled="f" stroked="f">
+                  <v:textbox inset="0,0,0,0">
+                    <w:txbxContent>
+                      <w:p>
+                        <w:r>
+                          <w:rPr>
+                            <w:rFonts w:ascii="Arial" w:eastAsia="Arial" w:hAnsi="Arial" w:cs="Arial"/>
+                            <w:sz w:val="23"/>
+                          </w:rPr>
+                          <w:t xml:space="preserve"> </w:t>
+                        </w:r>
+                        <w:proofErr w:type="spellStart"/>
+                        <w:proofErr w:type="gramStart"/>
+                        <w:r>
+                          <w:rPr>
+                            <w:rFonts w:ascii="Arial" w:eastAsia="Arial" w:hAnsi="Arial" w:cs="Arial"/>
+                            <w:sz w:val="23"/>
+                          </w:rPr>
+                          <w:t>logOutTime</w:t>
+                        </w:r>
+                        <w:proofErr w:type="spellEnd"/>
+                        <w:r>
+                          <w:rPr>
+                            <w:rFonts w:ascii="Arial" w:eastAsia="Arial" w:hAnsi="Arial" w:cs="Arial"/>
+                            <w:sz w:val="23"/>
+                          </w:rPr>
+                          <w:t xml:space="preserve"> :</w:t>
+                        </w:r>
+                        <w:proofErr w:type="gramEnd"/>
+                        <w:r>
+                          <w:rPr>
+                            <w:rFonts w:ascii="Arial" w:eastAsia="Arial" w:hAnsi="Arial" w:cs="Arial"/>
+                            <w:sz w:val="23"/>
+                          </w:rPr>
+                          <w:t xml:space="preserve"> </w:t>
+                        </w:r>
+                      </w:p>
+                    </w:txbxContent>
+                  </v:textbox>
+                </v:rect>
+                <v:rect id="Rectangle 466" o:spid="_x0000_s1063" style="position:absolute;left:6890;top:10299;width:647;height:1825;visibility:visible;mso-wrap-style:square;v-text-anchor:top" o:gfxdata="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" filled="f" stroked="f">
+                  <v:textbox inset="0,0,0,0">
+                    <w:txbxContent>
+                      <w:p>
+                        <w:r>
+                          <w:rPr>
+                            <w:rFonts w:ascii="Arial" w:eastAsia="Arial" w:hAnsi="Arial" w:cs="Arial"/>
+                            <w:sz w:val="23"/>
+                          </w:rPr>
+                          <w:t>-</w:t>
+                        </w:r>
+                      </w:p>
+                    </w:txbxContent>
+                  </v:textbox>
+                </v:rect>
+                <v:rect id="Rectangle 39" o:spid="_x0000_s1064" style="position:absolute;left:16492;top:10299;width:5935;height:1825;visibility:visible;mso-wrap-style:square;v-text-anchor:top" o:gfxdata="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" filled="f" stroked="f">
+                  <v:textbox inset="0,0,0,0">
+                    <w:txbxContent>
+                      <w:p>
+                        <w:r>
+                          <w:rPr>
+                            <w:rFonts w:ascii="Arial" w:eastAsia="Arial" w:hAnsi="Arial" w:cs="Arial"/>
+                            <w:sz w:val="23"/>
+                          </w:rPr>
+                          <w:t xml:space="preserve">           </w:t>
+                        </w:r>
+                      </w:p>
+                    </w:txbxContent>
+                  </v:textbox>
+                </v:rect>
+                <v:rect id="Rectangle 40" o:spid="_x0000_s1065" style="position:absolute;left:20928;top:10299;width:4244;height:1825;visibility:visible;mso-wrap-style:square;v-text-anchor:top" o:gfxdata="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" filled="f" stroked="f">
+                  <v:textbox inset="0,0,0,0">
+                    <w:txbxContent>
+                      <w:p>
+                        <w:r>
+                          <w:rPr>
+                            <w:rFonts w:ascii="Arial" w:eastAsia="Arial" w:hAnsi="Arial" w:cs="Arial"/>
+                            <w:sz w:val="23"/>
+                          </w:rPr>
+                          <w:t>Time</w:t>
+                        </w:r>
+                      </w:p>
+                    </w:txbxContent>
+                  </v:textbox>
+                </v:rect>
+                <v:rect id="Rectangle 468" o:spid="_x0000_s1066" style="position:absolute;left:6890;top:12033;width:647;height:1825;visibility:visible;mso-wrap-style:square;v-text-anchor:top" o:gfxdata="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" filled="f" stroked="f">
+                  <v:textbox inset="0,0,0,0">
+                    <w:txbxContent>
+                      <w:p>
+                        <w:r>
+                          <w:rPr>
+                            <w:rFonts w:ascii="Arial" w:eastAsia="Arial" w:hAnsi="Arial" w:cs="Arial"/>
+                            <w:sz w:val="23"/>
+                          </w:rPr>
+                          <w:t>-</w:t>
+                        </w:r>
+                      </w:p>
+                    </w:txbxContent>
+                  </v:textbox>
+                </v:rect>
+                <v:rect id="Rectangle 470" o:spid="_x0000_s1067" style="position:absolute;left:7376;top:12033;width:4859;height:1825;visibility:visible;mso-wrap-style:square;v-text-anchor:top" o:gfxdata="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" filled="f" stroked="f">
+                  <v:textbox inset="0,0,0,0">
+                    <w:txbxContent>
+                      <w:p>
+                        <w:r>
+                          <w:rPr>
+                            <w:rFonts w:ascii="Arial" w:eastAsia="Arial" w:hAnsi="Arial" w:cs="Arial"/>
+                            <w:sz w:val="23"/>
+                          </w:rPr>
+                          <w:t xml:space="preserve"> date </w:t>
+                        </w:r>
+                      </w:p>
+                    </w:txbxContent>
+                  </v:textbox>
+                </v:rect>
+                <v:rect id="Rectangle 469" o:spid="_x0000_s1068" style="position:absolute;left:11029;top:12033;width:540;height:1825;visibility:visible;mso-wrap-style:square;v-text-anchor:top" o:gfxdata="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" filled="f" stroked="f">
+                  <v:textbox inset="0,0,0,0">
+                    <w:txbxContent>
+                      <w:p>
+                        <w:r>
+                          <w:rPr>
+                            <w:rFonts w:ascii="Arial" w:eastAsia="Arial" w:hAnsi="Arial" w:cs="Arial"/>
+                            <w:sz w:val="23"/>
+                          </w:rPr>
+                          <w:t>:</w:t>
+                        </w:r>
+                      </w:p>
+                    </w:txbxContent>
+                  </v:textbox>
+                </v:rect>
+                <v:rect id="Rectangle 42" o:spid="_x0000_s1069" style="position:absolute;left:11436;top:12033;width:2158;height:1825;visibility:visible;mso-wrap-style:square;v-text-anchor:top" o:gfxdata="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" filled="f" stroked="f">
+                  <v:textbox inset="0,0,0,0">
+                    <w:txbxContent>
+                      <w:p>
+                        <w:r>
+                          <w:rPr>
+                            <w:rFonts w:ascii="Arial" w:eastAsia="Arial" w:hAnsi="Arial" w:cs="Arial"/>
+                            <w:sz w:val="23"/>
+                          </w:rPr>
+                          <w:t xml:space="preserve">    </w:t>
+                        </w:r>
+                      </w:p>
+                    </w:txbxContent>
+                  </v:textbox>
+                </v:rect>
+                <v:rect id="Rectangle 43" o:spid="_x0000_s1070" style="position:absolute;left:13059;top:12033;width:2158;height:1825;visibility:visible;mso-wrap-style:square;v-text-anchor:top" o:gfxdata="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" filled="f" stroked="f">
+                  <v:textbox inset="0,0,0,0">
+                    <w:txbxContent>
+                      <w:p>
+                        <w:r>
+                          <w:rPr>
+                            <w:rFonts w:ascii="Arial" w:eastAsia="Arial" w:hAnsi="Arial" w:cs="Arial"/>
+                            <w:sz w:val="23"/>
+                          </w:rPr>
+                          <w:t xml:space="preserve">    </w:t>
+                        </w:r>
+                      </w:p>
+                    </w:txbxContent>
+                  </v:textbox>
+                </v:rect>
+                <v:rect id="Rectangle 44" o:spid="_x0000_s1071" style="position:absolute;left:14681;top:12033;width:540;height:1825;visibility:visible;mso-wrap-style:square;v-text-anchor:top" o:gfxdata="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" filled="f" stroked="f">
+                  <v:textbox inset="0,0,0,0">
+                    <w:txbxContent>
+                      <w:p>
+                        <w:r>
+                          <w:rPr>
+                            <w:rFonts w:ascii="Arial" w:eastAsia="Arial" w:hAnsi="Arial" w:cs="Arial"/>
+                            <w:sz w:val="23"/>
+                          </w:rPr>
+                          <w:t xml:space="preserve"> </w:t>
+                        </w:r>
+                      </w:p>
+                    </w:txbxContent>
+                  </v:textbox>
+                </v:rect>
+                <v:rect id="Rectangle 45" o:spid="_x0000_s1072" style="position:absolute;left:16626;top:12033;width:5936;height:1825;visibility:visible;mso-wrap-style:square;v-text-anchor:top" o:gfxdata="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" filled="f" stroked="f">
+                  <v:textbox inset="0,0,0,0">
+                    <w:txbxContent>
+                      <w:p>
+                        <w:r>
+                          <w:rPr>
+                            <w:rFonts w:ascii="Arial" w:eastAsia="Arial" w:hAnsi="Arial" w:cs="Arial"/>
+                            <w:sz w:val="23"/>
+                          </w:rPr>
+                          <w:t xml:space="preserve">           </w:t>
+                        </w:r>
+                      </w:p>
+                    </w:txbxContent>
+                  </v:textbox>
+                </v:rect>
+                <v:rect id="Rectangle 46" o:spid="_x0000_s1073" style="position:absolute;left:21090;top:12033;width:4102;height:1825;visibility:visible;mso-wrap-style:square;v-text-anchor:top" o:gfxdata="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" filled="f" stroked="f">
+                  <v:textbox inset="0,0,0,0">
+                    <w:txbxContent>
+                      <w:p>
+                        <w:r>
+                          <w:rPr>
+                            <w:rFonts w:ascii="Arial" w:eastAsia="Arial" w:hAnsi="Arial" w:cs="Arial"/>
+                            <w:sz w:val="23"/>
+                          </w:rPr>
+                          <w:t>Date</w:t>
+                        </w:r>
+                      </w:p>
+                    </w:txbxContent>
+                  </v:textbox>
+                </v:rect>
+                <v:rect id="Rectangle 472" o:spid="_x0000_s1074" style="position:absolute;left:16469;top:13767;width:539;height:1825;visibility:visible;mso-wrap-style:square;v-text-anchor:top" o:gfxdata="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" filled="f" stroked="f">
+                  <v:textbox inset="0,0,0,0">
+                    <w:txbxContent>
+                      <w:p>
+                        <w:r>
+                          <w:rPr>
+                            <w:rFonts w:ascii="Arial" w:eastAsia="Arial" w:hAnsi="Arial" w:cs="Arial"/>
+                            <w:sz w:val="23"/>
+                          </w:rPr>
+                          <w:t>:</w:t>
+                        </w:r>
+                      </w:p>
+                    </w:txbxContent>
+                  </v:textbox>
+                </v:rect>
+                <v:rect id="Rectangle 473" o:spid="_x0000_s1075" style="position:absolute;left:7376;top:13767;width:12093;height:1825;visibility:visible;mso-wrap-style:square;v-text-anchor:top" o:gfxdata="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" filled="f" stroked="f">
+                  <v:textbox inset="0,0,0,0">
+                    <w:txbxContent>
+                      <w:p>
+                        <w:r>
+                          <w:rPr>
+                            <w:rFonts w:ascii="Arial" w:eastAsia="Arial" w:hAnsi="Arial" w:cs="Arial"/>
+                            <w:sz w:val="23"/>
+                          </w:rPr>
+                          <w:t xml:space="preserve"> </w:t>
+                        </w:r>
+                        <w:proofErr w:type="spellStart"/>
+                        <w:r>
+                          <w:rPr>
+                            <w:rFonts w:ascii="Arial" w:eastAsia="Arial" w:hAnsi="Arial" w:cs="Arial"/>
+                            <w:sz w:val="23"/>
+                          </w:rPr>
+                          <w:t>logInLocation</w:t>
+                        </w:r>
+                        <w:proofErr w:type="spellEnd"/>
+                      </w:p>
+                    </w:txbxContent>
+                  </v:textbox>
+                </v:rect>
+                <v:rect id="Rectangle 471" o:spid="_x0000_s1076" style="position:absolute;left:6890;top:13767;width:647;height:1825;visibility:visible;mso-wrap-style:square;v-text-anchor:top" o:gfxdata="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" filled="f" stroked="f">
+                  <v:textbox inset="0,0,0,0">
+                    <w:txbxContent>
+                      <w:p>
+                        <w:r>
+                          <w:rPr>
+                            <w:rFonts w:ascii="Arial" w:eastAsia="Arial" w:hAnsi="Arial" w:cs="Arial"/>
+                            <w:sz w:val="23"/>
+                          </w:rPr>
+                          <w:t>-</w:t>
+                        </w:r>
+                      </w:p>
+                    </w:txbxContent>
+                  </v:textbox>
+                </v:rect>
+                <v:rect id="Rectangle 48" o:spid="_x0000_s1077" style="position:absolute;left:16874;top:13767;width:10469;height:1825;visibility:visible;mso-wrap-style:square;v-text-anchor:top" o:gfxdata="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" filled="f" stroked="f">
+                  <v:textbox inset="0,0,0,0">
+                    <w:txbxContent>
+                      <w:p>
+                        <w:r>
+                          <w:rPr>
+                            <w:rFonts w:ascii="Arial" w:eastAsia="Arial" w:hAnsi="Arial" w:cs="Arial"/>
+                            <w:sz w:val="23"/>
+                          </w:rPr>
+                          <w:t xml:space="preserve">          String</w:t>
+                        </w:r>
+                      </w:p>
+                    </w:txbxContent>
+                  </v:textbox>
+                </v:rect>
+                <v:shape id="Shape 49" o:spid="_x0000_s1078" style="position:absolute;left:6388;top:20442;width:28291;height:0;visibility:visible;mso-wrap-style:square;v-text-anchor:top" coordsize="2829124,0" o:gfxdata="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" path="m,l2829124,e" filled="f" strokeweight=".2535mm">
+                  <v:stroke miterlimit="83231f" joinstyle="miter"/>
+                  <v:path arrowok="t" textboxrect="0,0,2829124,0"/>
+                </v:shape>
+                <v:rect id="Rectangle 474" o:spid="_x0000_s1079" style="position:absolute;left:6890;top:21706;width:1134;height:1826;visibility:visible;mso-wrap-style:square;v-text-anchor:top" o:gfxdata="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" filled="f" stroked="f">
+                  <v:textbox inset="0,0,0,0">
+                    <w:txbxContent>
+                      <w:p>
+                        <w:r>
+                          <w:rPr>
+                            <w:rFonts w:ascii="Arial" w:eastAsia="Arial" w:hAnsi="Arial" w:cs="Arial"/>
+                            <w:sz w:val="23"/>
+                          </w:rPr>
+                          <w:t>+</w:t>
+                        </w:r>
+                      </w:p>
+                    </w:txbxContent>
+                  </v:textbox>
+                </v:rect>
+                <v:rect id="Rectangle 475" o:spid="_x0000_s1080" style="position:absolute;left:7743;top:21706;width:6367;height:1826;visibility:visible;mso-wrap-style:square;v-text-anchor:top" o:gfxdata="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" filled="f" stroked="f">
+                  <v:textbox inset="0,0,0,0">
+                    <w:txbxContent>
+                      <w:p>
+                        <w:r>
+                          <w:rPr>
+                            <w:rFonts w:ascii="Arial" w:eastAsia="Arial" w:hAnsi="Arial" w:cs="Arial"/>
+                            <w:sz w:val="23"/>
+                          </w:rPr>
+                          <w:t>Getters</w:t>
+                        </w:r>
+                      </w:p>
+                    </w:txbxContent>
+                  </v:textbox>
+                </v:rect>
+                <v:rect id="Rectangle 476" o:spid="_x0000_s1081" style="position:absolute;left:6890;top:23440;width:1134;height:1826;visibility:visible;mso-wrap-style:square;v-text-anchor:top" o:gfxdata="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" filled="f" stroked="f">
+                  <v:textbox inset="0,0,0,0">
+                    <w:txbxContent>
+                      <w:p>
+                        <w:r>
+                          <w:rPr>
+                            <w:rFonts w:ascii="Arial" w:eastAsia="Arial" w:hAnsi="Arial" w:cs="Arial"/>
+                            <w:sz w:val="23"/>
+                          </w:rPr>
+                          <w:t>+</w:t>
+                        </w:r>
+                      </w:p>
+                    </w:txbxContent>
+                  </v:textbox>
+                </v:rect>
+                <v:rect id="Rectangle 477" o:spid="_x0000_s1082" style="position:absolute;left:7743;top:23440;width:6152;height:1826;visibility:visible;mso-wrap-style:square;v-text-anchor:top" o:gfxdata="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" filled="f" stroked="f">
+                  <v:textbox inset="0,0,0,0">
+                    <w:txbxContent>
+                      <w:p>
+                        <w:r>
+                          <w:rPr>
+                            <w:rFonts w:ascii="Arial" w:eastAsia="Arial" w:hAnsi="Arial" w:cs="Arial"/>
+                            <w:sz w:val="23"/>
+                          </w:rPr>
+                          <w:t>Setters</w:t>
+                        </w:r>
+                      </w:p>
+                    </w:txbxContent>
+                  </v:textbox>
+                </v:rect>
+                <v:shape id="Shape 53" o:spid="_x0000_s1083" style="position:absolute;top:37234;width:20077;height:2373;visibility:visible;mso-wrap-style:square;v-text-anchor:top" coordsize="2007766,237281" o:gfxdata="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" path="m,237281l,,2007766,r,237281e" filled="f" strokeweight=".2535mm">
+                  <v:stroke miterlimit="83231f" joinstyle="miter"/>
+                  <v:path arrowok="t" textboxrect="0,0,2007766,237281"/>
+                </v:shape>
+                <v:shape id="Shape 54" o:spid="_x0000_s1084" style="position:absolute;top:39607;width:20077;height:7666;visibility:visible;mso-wrap-style:square;v-text-anchor:top" coordsize="2007766,766601" o:gfxdata="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" path="m,l,766601r2007766,l2007766,e" filled="f" strokeweight=".2535mm">
+                  <v:stroke miterlimit="83231f" joinstyle="miter"/>
+                  <v:path arrowok="t" textboxrect="0,0,2007766,766601"/>
+                </v:shape>
+                <v:shape id="Shape 55" o:spid="_x0000_s1085" style="position:absolute;top:39607;width:20077;height:0;visibility:visible;mso-wrap-style:square;v-text-anchor:top" coordsize="2007766,0" o:gfxdata="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" path="m,l2007766,e" filled="f" strokeweight=".2535mm">
+                  <v:stroke miterlimit="83231f" joinstyle="miter"/>
+                  <v:path arrowok="t" textboxrect="0,0,2007766,0"/>
+                </v:shape>
+                <v:rect id="Rectangle 56" o:spid="_x0000_s1086" style="position:absolute;left:7761;top:38134;width:5935;height:1825;visibility:visible;mso-wrap-style:square;v-text-anchor:top" o:gfxdata="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" filled="f" stroked="f">
+                  <v:textbox inset="0,0,0,0">
+                    <w:txbxContent>
+                      <w:p>
+                        <w:r>
+                          <w:rPr>
+                            <w:rFonts w:ascii="Arial" w:eastAsia="Arial" w:hAnsi="Arial" w:cs="Arial"/>
+                            <w:b/>
+                            <w:sz w:val="23"/>
+                          </w:rPr>
+                          <w:t>Status</w:t>
+                        </w:r>
+                      </w:p>
+                    </w:txbxContent>
+                  </v:textbox>
+                </v:rect>
+                <v:rect id="Rectangle 478" o:spid="_x0000_s1087" style="position:absolute;left:501;top:40506;width:647;height:1826;visibility:visible;mso-wrap-style:square;v-text-anchor:top" o:gfxdata="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" filled="f" stroked="f">
+                  <v:textbox inset="0,0,0,0">
+                    <w:txbxContent>
+                      <w:p>
+                        <w:r>
+                          <w:rPr>
+                            <w:rFonts w:ascii="Arial" w:eastAsia="Arial" w:hAnsi="Arial" w:cs="Arial"/>
+                            <w:sz w:val="23"/>
+                          </w:rPr>
+                          <w:t>-</w:t>
+                        </w:r>
+                      </w:p>
+                    </w:txbxContent>
+                  </v:textbox>
+                </v:rect>
+                <v:rect id="Rectangle 480" o:spid="_x0000_s1088" style="position:absolute;left:988;top:40506;width:6260;height:1826;visibility:visible;mso-wrap-style:square;v-text-anchor:top" o:gfxdata="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" filled="f" stroked="f">
+                  <v:textbox inset="0,0,0,0">
+                    <w:txbxContent>
+                      <w:p>
+                        <w:r>
+                          <w:rPr>
+                            <w:rFonts w:ascii="Arial" w:eastAsia="Arial" w:hAnsi="Arial" w:cs="Arial"/>
+                            <w:sz w:val="23"/>
+                          </w:rPr>
+                          <w:t xml:space="preserve"> status </w:t>
+                        </w:r>
+                      </w:p>
+                    </w:txbxContent>
+                  </v:textbox>
+                </v:rect>
+                <v:rect id="Rectangle 479" o:spid="_x0000_s1089" style="position:absolute;left:5695;top:40506;width:539;height:1826;visibility:visible;mso-wrap-style:square;v-text-anchor:top" o:gfxdata="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" filled="f" stroked="f">
+                  <v:textbox inset="0,0,0,0">
+                    <w:txbxContent>
+                      <w:p>
+                        <w:r>
+                          <w:rPr>
+                            <w:rFonts w:ascii="Arial" w:eastAsia="Arial" w:hAnsi="Arial" w:cs="Arial"/>
+                            <w:sz w:val="23"/>
+                          </w:rPr>
+                          <w:t>:</w:t>
+                        </w:r>
+                      </w:p>
+                    </w:txbxContent>
+                  </v:textbox>
+                </v:rect>
+                <v:rect id="Rectangle 58" o:spid="_x0000_s1090" style="position:absolute;left:13483;top:40506;width:1081;height:1826;visibility:visible;mso-wrap-style:square;v-text-anchor:top" o:gfxdata="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" filled="f" stroked="f">
+                  <v:textbox inset="0,0,0,0">
+                    <w:txbxContent>
+                      <w:p>
+                        <w:r>
+                          <w:rPr>
+                            <w:rFonts w:ascii="Arial" w:eastAsia="Arial" w:hAnsi="Arial" w:cs="Arial"/>
+                            <w:sz w:val="23"/>
+                          </w:rPr>
+                          <w:t>e</w:t>
+                        </w:r>
+                      </w:p>
+                    </w:txbxContent>
+                  </v:textbox>
+                </v:rect>
+                <v:rect id="Rectangle 59" o:spid="_x0000_s1091" style="position:absolute;left:14296;top:40506;width:3778;height:1826;visibility:visible;mso-wrap-style:square;v-text-anchor:top" o:gfxdata="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" filled="f" stroked="f">
+                  <v:textbox inset="0,0,0,0">
+                    <w:txbxContent>
+                      <w:p>
+                        <w:proofErr w:type="spellStart"/>
+                        <w:r>
+                          <w:rPr>
+                            <w:rFonts w:ascii="Arial" w:eastAsia="Arial" w:hAnsi="Arial" w:cs="Arial"/>
+                            <w:sz w:val="23"/>
+                          </w:rPr>
+                          <w:t>num</w:t>
+                        </w:r>
+                        <w:proofErr w:type="spellEnd"/>
+                      </w:p>
+                    </w:txbxContent>
+                  </v:textbox>
+                </v:rect>
+                <v:shape id="Shape 60" o:spid="_x0000_s1092" style="position:absolute;top:42345;width:20077;height:0;visibility:visible;mso-wrap-style:square;v-text-anchor:top" coordsize="2007766,0" o:gfxdata="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" path="m,l2007766,e" filled="f" strokeweight=".2535mm">
+                  <v:stroke miterlimit="83231f" joinstyle="miter"/>
+                  <v:path arrowok="t" textboxrect="0,0,2007766,0"/>
+                </v:shape>
+                <v:rect id="Rectangle 484" o:spid="_x0000_s1093" style="position:absolute;left:1354;top:43609;width:11548;height:1826;visibility:visible;mso-wrap-style:square;v-text-anchor:top" o:gfxdata="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" filled="f" stroked="f">
+                  <v:textbox inset="0,0,0,0">
+                    <w:txbxContent>
+                      <w:p>
+                        <w:r>
+                          <w:rPr>
+                            <w:rFonts w:ascii="Arial" w:eastAsia="Arial" w:hAnsi="Arial" w:cs="Arial"/>
+                            <w:sz w:val="23"/>
+                          </w:rPr>
+                          <w:t xml:space="preserve"> </w:t>
+                        </w:r>
+                        <w:proofErr w:type="spellStart"/>
+                        <w:proofErr w:type="gramStart"/>
+                        <w:r>
+                          <w:rPr>
+                            <w:rFonts w:ascii="Arial" w:eastAsia="Arial" w:hAnsi="Arial" w:cs="Arial"/>
+                            <w:sz w:val="23"/>
+                          </w:rPr>
+                          <w:t>setStatus</w:t>
+                        </w:r>
+                        <w:proofErr w:type="spellEnd"/>
+                        <w:r>
+                          <w:rPr>
+                            <w:rFonts w:ascii="Arial" w:eastAsia="Arial" w:hAnsi="Arial" w:cs="Arial"/>
+                            <w:sz w:val="23"/>
+                          </w:rPr>
+                          <w:t>(</w:t>
+                        </w:r>
+                        <w:proofErr w:type="gramEnd"/>
+                        <w:r>
+                          <w:rPr>
+                            <w:rFonts w:ascii="Arial" w:eastAsia="Arial" w:hAnsi="Arial" w:cs="Arial"/>
+                            <w:sz w:val="23"/>
+                          </w:rPr>
+                          <w:t xml:space="preserve">) : </w:t>
+                        </w:r>
+                      </w:p>
+                    </w:txbxContent>
+                  </v:textbox>
+                </v:rect>
+                <v:rect id="Rectangle 483" o:spid="_x0000_s1094" style="position:absolute;left:501;top:43609;width:1135;height:1826;visibility:visible;mso-wrap-style:square;v-text-anchor:top" o:gfxdata="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" filled="f" stroked="f">
+                  <v:textbox inset="0,0,0,0">
+                    <w:txbxContent>
+                      <w:p>
+                        <w:r>
+                          <w:rPr>
+                            <w:rFonts w:ascii="Arial" w:eastAsia="Arial" w:hAnsi="Arial" w:cs="Arial"/>
+                            <w:sz w:val="23"/>
+                          </w:rPr>
+                          <w:t>+</w:t>
+                        </w:r>
+                      </w:p>
+                    </w:txbxContent>
+                  </v:textbox>
+                </v:rect>
+                <v:rect id="Rectangle 62" o:spid="_x0000_s1095" style="position:absolute;left:13483;top:43609;width:2052;height:1826;visibility:visible;mso-wrap-style:square;v-text-anchor:top" o:gfxdata="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" filled="f" stroked="f">
+                  <v:textbox inset="0,0,0,0">
+                    <w:txbxContent>
+                      <w:p>
+                        <w:r>
+                          <w:rPr>
+                            <w:rFonts w:ascii="Arial" w:eastAsia="Arial" w:hAnsi="Arial" w:cs="Arial"/>
+                            <w:sz w:val="23"/>
+                          </w:rPr>
+                          <w:t>int</w:t>
+                        </w:r>
+                      </w:p>
+                    </w:txbxContent>
+                  </v:textbox>
+                </v:rect>
+                <v:rect id="Rectangle 489" o:spid="_x0000_s1096" style="position:absolute;left:1354;top:45343;width:10578;height:1826;visibility:visible;mso-wrap-style:square;v-text-anchor:top" o:gfxdata="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" filled="f" stroked="f">
+                  <v:textbox inset="0,0,0,0">
+                    <w:txbxContent>
+                      <w:p>
+                        <w:r>
+                          <w:rPr>
+                            <w:rFonts w:ascii="Arial" w:eastAsia="Arial" w:hAnsi="Arial" w:cs="Arial"/>
+                            <w:sz w:val="23"/>
+                          </w:rPr>
+                          <w:t xml:space="preserve"> </w:t>
+                        </w:r>
+                        <w:proofErr w:type="spellStart"/>
+                        <w:proofErr w:type="gramStart"/>
+                        <w:r>
+                          <w:rPr>
+                            <w:rFonts w:ascii="Arial" w:eastAsia="Arial" w:hAnsi="Arial" w:cs="Arial"/>
+                            <w:sz w:val="23"/>
+                          </w:rPr>
+                          <w:t>getStatus</w:t>
+                        </w:r>
+                        <w:proofErr w:type="spellEnd"/>
+                        <w:r>
+                          <w:rPr>
+                            <w:rFonts w:ascii="Arial" w:eastAsia="Arial" w:hAnsi="Arial" w:cs="Arial"/>
+                            <w:sz w:val="23"/>
+                          </w:rPr>
+                          <w:t>(</w:t>
+                        </w:r>
+                        <w:proofErr w:type="gramEnd"/>
+                        <w:r>
+                          <w:rPr>
+                            <w:rFonts w:ascii="Arial" w:eastAsia="Arial" w:hAnsi="Arial" w:cs="Arial"/>
+                            <w:sz w:val="23"/>
+                          </w:rPr>
+                          <w:t xml:space="preserve">) </w:t>
+                        </w:r>
+                      </w:p>
+                    </w:txbxContent>
+                  </v:textbox>
+                </v:rect>
+                <v:rect id="Rectangle 488" o:spid="_x0000_s1097" style="position:absolute;left:9308;top:45343;width:539;height:1826;visibility:visible;mso-wrap-style:square;v-text-anchor:top" o:gfxdata="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" filled="f" stroked="f">
+                  <v:textbox inset="0,0,0,0">
+                    <w:txbxContent>
+                      <w:p>
+                        <w:r>
+                          <w:rPr>
+                            <w:rFonts w:ascii="Arial" w:eastAsia="Arial" w:hAnsi="Arial" w:cs="Arial"/>
+                            <w:sz w:val="23"/>
+                          </w:rPr>
+                          <w:t>:</w:t>
+                        </w:r>
+                      </w:p>
+                    </w:txbxContent>
+                  </v:textbox>
+                </v:rect>
+                <v:rect id="Rectangle 487" o:spid="_x0000_s1098" style="position:absolute;left:501;top:45343;width:1135;height:1826;visibility:visible;mso-wrap-style:square;v-text-anchor:top" o:gfxdata="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" filled="f" stroked="f">
+                  <v:textbox inset="0,0,0,0">
+                    <w:txbxContent>
+                      <w:p>
+                        <w:r>
+                          <w:rPr>
+                            <w:rFonts w:ascii="Arial" w:eastAsia="Arial" w:hAnsi="Arial" w:cs="Arial"/>
+                            <w:sz w:val="23"/>
+                          </w:rPr>
+                          <w:t>+</w:t>
+                        </w:r>
+                      </w:p>
+                    </w:txbxContent>
+                  </v:textbox>
+                </v:rect>
+                <v:rect id="Rectangle 64" o:spid="_x0000_s1099" style="position:absolute;left:13483;top:45343;width:432;height:1826;visibility:visible;mso-wrap-style:square;v-text-anchor:top" o:gfxdata="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" filled="f" stroked="f">
+                  <v:textbox inset="0,0,0,0">
+                    <w:txbxContent>
+                      <w:p>
+                        <w:proofErr w:type="spellStart"/>
+                        <w:r>
+                          <w:rPr>
+                            <w:rFonts w:ascii="Arial" w:eastAsia="Arial" w:hAnsi="Arial" w:cs="Arial"/>
+                            <w:sz w:val="23"/>
+                          </w:rPr>
+                          <w:t>i</w:t>
+                        </w:r>
+                        <w:proofErr w:type="spellEnd"/>
+                      </w:p>
+                    </w:txbxContent>
+                  </v:textbox>
+                </v:rect>
+                <v:rect id="Rectangle 65" o:spid="_x0000_s1100" style="position:absolute;left:13809;top:45343;width:1619;height:1826;visibility:visible;mso-wrap-style:square;v-text-anchor:top" o:gfxdata="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" filled="f" stroked="f">
+                  <v:textbox inset="0,0,0,0">
+                    <w:txbxContent>
+                      <w:p>
+                        <w:proofErr w:type="spellStart"/>
+                        <w:r>
+                          <w:rPr>
+                            <w:rFonts w:ascii="Arial" w:eastAsia="Arial" w:hAnsi="Arial" w:cs="Arial"/>
+                            <w:sz w:val="23"/>
+                          </w:rPr>
+                          <w:t>nt</w:t>
+                        </w:r>
+                        <w:proofErr w:type="spellEnd"/>
+                      </w:p>
+                    </w:txbxContent>
+                  </v:textbox>
+                </v:rect>
+                <v:shape id="Shape 66" o:spid="_x0000_s1101" style="position:absolute;left:10038;top:28837;width:0;height:8397;visibility:visible;mso-wrap-style:square;v-text-anchor:top" coordsize="0,839703" o:gfxdata="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" path="m,839703c,839703,,559802,,e" filled="f" strokeweight=".2535mm">
+                  <v:stroke miterlimit="83231f" joinstyle="miter"/>
+                  <v:path arrowok="t" textboxrect="0,0,0,839703"/>
+                </v:shape>
+                <v:shape id="Shape 67" o:spid="_x0000_s1102" style="position:absolute;left:9368;top:26556;width:1341;height:2281;visibility:visible;mso-wrap-style:square;v-text-anchor:top" coordsize="134155,228155" o:gfxdata="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" path="m67078,r67077,114078l67078,228155,,114078,67078,xe" filled="f" strokeweight=".2535mm">
+                  <v:stroke miterlimit="83231f" joinstyle="miter"/>
+                  <v:path arrowok="t" textboxrect="0,0,134155,228155"/>
+                </v:shape>
+                <v:shape id="Shape 68" o:spid="_x0000_s1103" style="position:absolute;left:30116;top:28928;width:6;height:8306;visibility:visible;mso-wrap-style:square;v-text-anchor:top" coordsize="639,830668" o:gfxdata="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" path="m,830668c,830668,213,553778,639,e" filled="f" strokeweight=".2535mm">
+                  <v:stroke miterlimit="83231f" joinstyle="miter"/>
+                  <v:path arrowok="t" textboxrect="0,0,639,830668"/>
+                </v:shape>
+                <v:shape id="Shape 69" o:spid="_x0000_s1104" style="position:absolute;left:29453;top:26646;width:1341;height:2282;visibility:visible;mso-wrap-style:square;v-text-anchor:top" coordsize="134155,228155" o:gfxdata="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" path="m67170,r66985,114078l66987,228155,,113986,67170,xe" filled="f" strokeweight=".2535mm">
+                  <v:stroke miterlimit="83231f" joinstyle="miter"/>
+                  <v:path arrowok="t" textboxrect="0,0,134155,228155"/>
+                </v:shape>
+                <w10:anchorlock/>
+              </v:group>
+            </w:pict>
+          </mc:Fallback>
+        </mc:AlternateContent>
+      </w:r>
+      <w:r>
+        <w:tab/>
+      </w:r>
+    </w:p>
+    <w:p>
+      <w:pPr>
+        <w:spacing w:after="110" w:line="259" w:lineRule="auto"/>
+        <w:ind w:left="0" w:firstLine="0"/>
+      </w:pPr>
+      <w:r>
+        <w:t xml:space="preserve"> </w:t>
+      </w:r>
+    </w:p>
+    <w:p>
+      <w:pPr>
+        <w:spacing w:after="0" w:line="259" w:lineRule="auto"/>
+        <w:ind w:left="0" w:firstLine="0"/>
+      </w:pPr>
+      <w:r>
+        <w:t xml:space="preserve"> </w:t>
+      </w:r>
+      <w:r>
+        <w:tab/>
+        <w:t xml:space="preserve"> </w:t>
+      </w:r>
+    </w:p>
+    <w:p>
+      <w:pPr>
+        <w:spacing w:after="160" w:line="259" w:lineRule="auto"/>
+        <w:ind w:left="101" w:firstLine="0"/>
+      </w:pPr>
       <w:r>
         <w:rPr>
           <w:sz w:val="20"/>
@@ -626,26 +4712,168 @@
     </w:p>
     <w:p>
       <w:pPr>
-        <w:spacing w:after="0" w:line="259" w:lineRule="auto"/>
-        <w:ind w:left="100" w:firstLine="0"/>
-        <w:jc w:val="both"/>
-      </w:pPr>
+        <w:spacing w:after="162" w:line="259" w:lineRule="auto"/>
+        <w:ind w:left="101" w:firstLine="0"/>
+        <w:rPr>
+          <w:sz w:val="20"/>
+        </w:rPr>
+      </w:pPr>
+    </w:p>
+    <w:p>
+      <w:pPr>
+        <w:spacing w:after="162" w:line="259" w:lineRule="auto"/>
+        <w:ind w:left="101" w:firstLine="0"/>
+        <w:rPr>
+          <w:sz w:val="20"/>
+        </w:rPr>
+      </w:pPr>
+    </w:p>
+    <w:p>
+      <w:pPr>
+        <w:spacing w:after="162" w:line="259" w:lineRule="auto"/>
+        <w:ind w:left="101" w:firstLine="0"/>
+        <w:rPr>
+          <w:sz w:val="20"/>
+        </w:rPr>
+      </w:pPr>
+    </w:p>
+    <w:p>
+      <w:pPr>
+        <w:spacing w:after="162" w:line="259" w:lineRule="auto"/>
+        <w:ind w:left="101" w:firstLine="0"/>
+        <w:rPr>
+          <w:sz w:val="20"/>
+        </w:rPr>
+      </w:pPr>
+    </w:p>
+    <w:p>
+      <w:pPr>
+        <w:spacing w:after="162" w:line="259" w:lineRule="auto"/>
+        <w:ind w:left="101" w:firstLine="0"/>
+        <w:rPr>
+          <w:sz w:val="20"/>
+        </w:rPr>
+      </w:pPr>
+    </w:p>
+    <w:p>
+      <w:pPr>
+        <w:spacing w:after="162" w:line="259" w:lineRule="auto"/>
+        <w:ind w:left="101" w:firstLine="0"/>
+        <w:rPr>
+          <w:sz w:val="20"/>
+        </w:rPr>
+      </w:pPr>
+    </w:p>
+    <w:p>
+      <w:pPr>
+        <w:spacing w:after="162" w:line="259" w:lineRule="auto"/>
+        <w:ind w:left="101" w:firstLine="0"/>
+        <w:rPr>
+          <w:sz w:val="20"/>
+        </w:rPr>
+      </w:pPr>
+    </w:p>
+    <w:p>
+      <w:pPr>
+        <w:spacing w:after="162" w:line="259" w:lineRule="auto"/>
+        <w:ind w:left="101" w:firstLine="0"/>
+        <w:rPr>
+          <w:sz w:val="20"/>
+        </w:rPr>
+      </w:pPr>
+    </w:p>
+    <w:p>
+      <w:pPr>
+        <w:spacing w:after="162" w:line="259" w:lineRule="auto"/>
+        <w:ind w:left="101" w:firstLine="0"/>
+        <w:rPr>
+          <w:sz w:val="20"/>
+        </w:rPr>
+      </w:pPr>
+    </w:p>
+    <w:p>
+      <w:pPr>
+        <w:spacing w:after="162" w:line="259" w:lineRule="auto"/>
+        <w:ind w:left="101" w:firstLine="0"/>
+        <w:rPr>
+          <w:sz w:val="20"/>
+        </w:rPr>
+      </w:pPr>
+    </w:p>
+    <w:p>
+      <w:pPr>
+        <w:spacing w:after="162" w:line="259" w:lineRule="auto"/>
+        <w:ind w:left="101" w:firstLine="0"/>
+        <w:rPr>
+          <w:sz w:val="20"/>
+        </w:rPr>
+      </w:pPr>
+    </w:p>
+    <w:p>
+      <w:pPr>
+        <w:spacing w:after="162" w:line="259" w:lineRule="auto"/>
+        <w:ind w:left="101" w:firstLine="0"/>
+        <w:rPr>
+          <w:sz w:val="20"/>
+        </w:rPr>
+      </w:pPr>
+    </w:p>
+    <w:p>
+      <w:pPr>
+        <w:spacing w:after="162" w:line="259" w:lineRule="auto"/>
+        <w:ind w:left="101" w:firstLine="0"/>
+        <w:rPr>
+          <w:sz w:val="20"/>
+        </w:rPr>
+      </w:pPr>
+    </w:p>
+    <w:p>
+      <w:pPr>
+        <w:spacing w:after="162" w:line="259" w:lineRule="auto"/>
+        <w:ind w:left="101" w:firstLine="0"/>
+        <w:rPr>
+          <w:sz w:val="20"/>
+        </w:rPr>
+      </w:pPr>
+    </w:p>
+    <w:p>
+      <w:pPr>
+        <w:spacing w:after="162" w:line="259" w:lineRule="auto"/>
+        <w:ind w:left="101" w:firstLine="0"/>
+      </w:pPr>
+      <w:r>
+        <w:rPr>
+          <w:sz w:val="20"/>
+        </w:rPr>
+        <w:t xml:space="preserve">Activity Diagram </w:t>
+      </w:r>
+    </w:p>
+    <w:p>
+      <w:pPr>
+        <w:spacing w:after="160" w:line="259" w:lineRule="auto"/>
+        <w:ind w:left="101" w:firstLine="0"/>
+      </w:pPr>
+      <w:r>
+        <w:rPr>
+          <w:sz w:val="20"/>
+        </w:rPr>
+        <w:t xml:space="preserve"> </w:t>
+      </w:r>
       <w:r>
         <w:rPr>
           <w:noProof/>
         </w:rPr>
-        <w:lastRenderedPageBreak/>
         <w:drawing>
-          <wp:inline distT="0" distB="0" distL="0" distR="0" wp14:anchorId="0C6AE671" wp14:editId="7C172954">
-            <wp:extent cx="4902835" cy="6872351"/>
+          <wp:inline distT="0" distB="0" distL="0" distR="0" wp14:anchorId="5A1C2832" wp14:editId="6793EC41">
+            <wp:extent cx="5880100" cy="5927215"/>
             <wp:effectExtent l="0" t="0" r="0" b="0"/>
-            <wp:docPr id="152" name="Picture 152"/>
+            <wp:docPr id="1907977888" name="Picture 1907977888"/>
             <wp:cNvGraphicFramePr/>
             <a:graphic xmlns:a="http://schemas.openxmlformats.org/drawingml/2006/main">
               <a:graphicData uri="http://schemas.openxmlformats.org/drawingml/2006/picture">
                 <pic:pic xmlns:pic="http://schemas.openxmlformats.org/drawingml/2006/picture">
                   <pic:nvPicPr>
-                    <pic:cNvPr id="152" name="Picture 152"/>
+                    <pic:cNvPr id="19" name="Picture 19"/>
                     <pic:cNvPicPr/>
                   </pic:nvPicPr>
                   <pic:blipFill>
@@ -657,7 +4885,7 @@
                   <pic:spPr>
                     <a:xfrm>
                       <a:off x="0" y="0"/>
-                      <a:ext cx="4902835" cy="6872351"/>
+                      <a:ext cx="5880100" cy="5927215"/>
                     </a:xfrm>
                     <a:prstGeom prst="rect">
                       <a:avLst/>
@@ -688,16 +4916,16 @@
         </w:rPr>
         <w:lastRenderedPageBreak/>
         <w:drawing>
-          <wp:inline distT="0" distB="0" distL="0" distR="0" wp14:anchorId="1F998922" wp14:editId="602E9C84">
-            <wp:extent cx="5090160" cy="5463286"/>
+          <wp:inline distT="0" distB="0" distL="0" distR="0" wp14:anchorId="3A03578F" wp14:editId="390856D1">
+            <wp:extent cx="5880100" cy="5218225"/>
             <wp:effectExtent l="0" t="0" r="0" b="0"/>
-            <wp:docPr id="157" name="Picture 157"/>
+            <wp:docPr id="1426182035" name="Picture 1426182035" descr="Screens screenshot of a computer screen&#10;&#10;Description automatically generated"/>
             <wp:cNvGraphicFramePr/>
             <a:graphic xmlns:a="http://schemas.openxmlformats.org/drawingml/2006/main">
               <a:graphicData uri="http://schemas.openxmlformats.org/drawingml/2006/picture">
                 <pic:pic xmlns:pic="http://schemas.openxmlformats.org/drawingml/2006/picture">
                   <pic:nvPicPr>
-                    <pic:cNvPr id="157" name="Picture 157"/>
+                    <pic:cNvPr id="1426182035" name="Picture 1426182035" descr="Screens screenshot of a computer screen&#10;&#10;Description automatically generated"/>
                     <pic:cNvPicPr/>
                   </pic:nvPicPr>
                   <pic:blipFill>
@@ -709,7 +4937,7 @@
                   <pic:spPr>
                     <a:xfrm>
                       <a:off x="0" y="0"/>
-                      <a:ext cx="5090160" cy="5463286"/>
+                      <a:ext cx="5880100" cy="5218225"/>
                     </a:xfrm>
                     <a:prstGeom prst="rect">
                       <a:avLst/>
@@ -730,119 +4958,543 @@
     </w:p>
     <w:p>
       <w:pPr>
+        <w:spacing w:after="0" w:line="259" w:lineRule="auto"/>
+        <w:ind w:left="100" w:firstLine="0"/>
+        <w:jc w:val="both"/>
+      </w:pPr>
+      <w:r>
+        <w:rPr>
+          <w:sz w:val="20"/>
+        </w:rPr>
+        <w:t xml:space="preserve"> </w:t>
+      </w:r>
+    </w:p>
+    <w:p>
+      <w:pPr>
         <w:sectPr>
           <w:pgSz w:w="11911" w:h="16841"/>
           <w:pgMar w:top="1420" w:right="1311" w:bottom="584" w:left="1340" w:header="720" w:footer="720" w:gutter="0"/>
           <w:cols w:space="720"/>
         </w:sectPr>
       </w:pPr>
-    </w:p>
-    <w:p>
-      <w:pPr>
-        <w:spacing w:after="124" w:line="259" w:lineRule="auto"/>
-        <w:ind w:left="0" w:right="731" w:firstLine="0"/>
-        <w:jc w:val="right"/>
-      </w:pPr>
       <w:r>
         <w:rPr>
           <w:noProof/>
         </w:rPr>
         <w:lastRenderedPageBreak/>
-        <w:drawing>
-          <wp:inline distT="0" distB="0" distL="0" distR="0" wp14:anchorId="77375282" wp14:editId="20654E46">
-            <wp:extent cx="5174615" cy="4963668"/>
-            <wp:effectExtent l="0" t="0" r="0" b="0"/>
-            <wp:docPr id="163" name="Picture 163"/>
-            <wp:cNvGraphicFramePr/>
-            <a:graphic xmlns:a="http://schemas.openxmlformats.org/drawingml/2006/main">
-              <a:graphicData uri="http://schemas.openxmlformats.org/drawingml/2006/picture">
-                <pic:pic xmlns:pic="http://schemas.openxmlformats.org/drawingml/2006/picture">
-                  <pic:nvPicPr>
-                    <pic:cNvPr id="163" name="Picture 163"/>
-                    <pic:cNvPicPr/>
-                  </pic:nvPicPr>
-                  <pic:blipFill>
-                    <a:blip r:embed="rId10"/>
-                    <a:stretch>
-                      <a:fillRect/>
-                    </a:stretch>
-                  </pic:blipFill>
-                  <pic:spPr>
-                    <a:xfrm>
-                      <a:off x="0" y="0"/>
-                      <a:ext cx="5174615" cy="4963668"/>
-                    </a:xfrm>
-                    <a:prstGeom prst="rect">
-                      <a:avLst/>
-                    </a:prstGeom>
-                  </pic:spPr>
-                </pic:pic>
-              </a:graphicData>
-            </a:graphic>
-          </wp:inline>
-        </w:drawing>
-      </w:r>
+        <mc:AlternateContent>
+          <mc:Choice Requires="wpg">
+            <w:drawing>
+              <wp:inline distT="0" distB="0" distL="0" distR="0" wp14:anchorId="796AC183" wp14:editId="75936EB6">
+                <wp:extent cx="5880100" cy="5900676"/>
+                <wp:effectExtent l="0" t="0" r="0" b="0"/>
+                <wp:docPr id="743766629" name="Group 743766629"/>
+                <wp:cNvGraphicFramePr/>
+                <a:graphic xmlns:a="http://schemas.openxmlformats.org/drawingml/2006/main">
+                  <a:graphicData uri="http://schemas.microsoft.com/office/word/2010/wordprocessingGroup">
+                    <wpg:wgp>
+                      <wpg:cNvGrpSpPr/>
+                      <wpg:grpSpPr>
+                        <a:xfrm>
+                          <a:off x="0" y="0"/>
+                          <a:ext cx="5880100" cy="5900676"/>
+                          <a:chOff x="0" y="0"/>
+                          <a:chExt cx="6351410" cy="6373938"/>
+                        </a:xfrm>
+                      </wpg:grpSpPr>
+                      <wps:wsp>
+                        <wps:cNvPr id="1005408779" name="Rectangle 1005408779"/>
+                        <wps:cNvSpPr/>
+                        <wps:spPr>
+                          <a:xfrm>
+                            <a:off x="0" y="17452"/>
+                            <a:ext cx="42059" cy="153038"/>
+                          </a:xfrm>
+                          <a:prstGeom prst="rect">
+                            <a:avLst/>
+                          </a:prstGeom>
+                          <a:ln>
+                            <a:noFill/>
+                          </a:ln>
+                        </wps:spPr>
+                        <wps:txbx>
+                          <w:txbxContent>
+                            <w:p>
+                              <w:r>
+                                <w:rPr>
+                                  <w:rFonts w:ascii="Times New Roman" w:eastAsia="Times New Roman" w:hAnsi="Times New Roman" w:cs="Times New Roman"/>
+                                  <w:sz w:val="20"/>
+                                </w:rPr>
+                                <w:t xml:space="preserve"> </w:t>
+                              </w:r>
+                            </w:p>
+                          </w:txbxContent>
+                        </wps:txbx>
+                        <wps:bodyPr horzOverflow="overflow" vert="horz" lIns="0" tIns="0" rIns="0" bIns="0" rtlCol="0">
+                          <a:noAutofit/>
+                        </wps:bodyPr>
+                      </wps:wsp>
+                      <wps:wsp>
+                        <wps:cNvPr id="1675544279" name="Rectangle 1675544279"/>
+                        <wps:cNvSpPr/>
+                        <wps:spPr>
+                          <a:xfrm>
+                            <a:off x="32004" y="0"/>
+                            <a:ext cx="42144" cy="189937"/>
+                          </a:xfrm>
+                          <a:prstGeom prst="rect">
+                            <a:avLst/>
+                          </a:prstGeom>
+                          <a:ln>
+                            <a:noFill/>
+                          </a:ln>
+                        </wps:spPr>
+                        <wps:txbx>
+                          <w:txbxContent>
+                            <w:p>
+                              <w:r>
+                                <w:t xml:space="preserve"> </w:t>
+                              </w:r>
+                            </w:p>
+                          </w:txbxContent>
+                        </wps:txbx>
+                        <wps:bodyPr horzOverflow="overflow" vert="horz" lIns="0" tIns="0" rIns="0" bIns="0" rtlCol="0">
+                          <a:noAutofit/>
+                        </wps:bodyPr>
+                      </wps:wsp>
+                      <wps:wsp>
+                        <wps:cNvPr id="645433742" name="Rectangle 645433742"/>
+                        <wps:cNvSpPr/>
+                        <wps:spPr>
+                          <a:xfrm>
+                            <a:off x="6287720" y="5917491"/>
+                            <a:ext cx="42058" cy="153038"/>
+                          </a:xfrm>
+                          <a:prstGeom prst="rect">
+                            <a:avLst/>
+                          </a:prstGeom>
+                          <a:ln>
+                            <a:noFill/>
+                          </a:ln>
+                        </wps:spPr>
+                        <wps:txbx>
+                          <w:txbxContent>
+                            <w:p>
+                              <w:r>
+                                <w:rPr>
+                                  <w:rFonts w:ascii="Times New Roman" w:eastAsia="Times New Roman" w:hAnsi="Times New Roman" w:cs="Times New Roman"/>
+                                  <w:sz w:val="20"/>
+                                </w:rPr>
+                                <w:t xml:space="preserve"> </w:t>
+                              </w:r>
+                            </w:p>
+                          </w:txbxContent>
+                        </wps:txbx>
+                        <wps:bodyPr horzOverflow="overflow" vert="horz" lIns="0" tIns="0" rIns="0" bIns="0" rtlCol="0">
+                          <a:noAutofit/>
+                        </wps:bodyPr>
+                      </wps:wsp>
+                      <wps:wsp>
+                        <wps:cNvPr id="1512608988" name="Rectangle 1512608988"/>
+                        <wps:cNvSpPr/>
+                        <wps:spPr>
+                          <a:xfrm>
+                            <a:off x="6319723" y="5900039"/>
+                            <a:ext cx="42144" cy="189937"/>
+                          </a:xfrm>
+                          <a:prstGeom prst="rect">
+                            <a:avLst/>
+                          </a:prstGeom>
+                          <a:ln>
+                            <a:noFill/>
+                          </a:ln>
+                        </wps:spPr>
+                        <wps:txbx>
+                          <w:txbxContent>
+                            <w:p>
+                              <w:r>
+                                <w:t xml:space="preserve"> </w:t>
+                              </w:r>
+                            </w:p>
+                          </w:txbxContent>
+                        </wps:txbx>
+                        <wps:bodyPr horzOverflow="overflow" vert="horz" lIns="0" tIns="0" rIns="0" bIns="0" rtlCol="0">
+                          <a:noAutofit/>
+                        </wps:bodyPr>
+                      </wps:wsp>
+                      <wps:wsp>
+                        <wps:cNvPr id="1101577550" name="Rectangle 1101577550"/>
+                        <wps:cNvSpPr/>
+                        <wps:spPr>
+                          <a:xfrm>
+                            <a:off x="0" y="6063795"/>
+                            <a:ext cx="42059" cy="153038"/>
+                          </a:xfrm>
+                          <a:prstGeom prst="rect">
+                            <a:avLst/>
+                          </a:prstGeom>
+                          <a:ln>
+                            <a:noFill/>
+                          </a:ln>
+                        </wps:spPr>
+                        <wps:txbx>
+                          <w:txbxContent>
+                            <w:p>
+                              <w:r>
+                                <w:rPr>
+                                  <w:rFonts w:ascii="Times New Roman" w:eastAsia="Times New Roman" w:hAnsi="Times New Roman" w:cs="Times New Roman"/>
+                                  <w:sz w:val="20"/>
+                                </w:rPr>
+                                <w:t xml:space="preserve"> </w:t>
+                              </w:r>
+                            </w:p>
+                          </w:txbxContent>
+                        </wps:txbx>
+                        <wps:bodyPr horzOverflow="overflow" vert="horz" lIns="0" tIns="0" rIns="0" bIns="0" rtlCol="0">
+                          <a:noAutofit/>
+                        </wps:bodyPr>
+                      </wps:wsp>
+                      <wps:wsp>
+                        <wps:cNvPr id="382250815" name="Rectangle 382250815"/>
+                        <wps:cNvSpPr/>
+                        <wps:spPr>
+                          <a:xfrm>
+                            <a:off x="32004" y="6046344"/>
+                            <a:ext cx="42144" cy="189937"/>
+                          </a:xfrm>
+                          <a:prstGeom prst="rect">
+                            <a:avLst/>
+                          </a:prstGeom>
+                          <a:ln>
+                            <a:noFill/>
+                          </a:ln>
+                        </wps:spPr>
+                        <wps:txbx>
+                          <w:txbxContent>
+                            <w:p>
+                              <w:r>
+                                <w:t xml:space="preserve"> </w:t>
+                              </w:r>
+                            </w:p>
+                          </w:txbxContent>
+                        </wps:txbx>
+                        <wps:bodyPr horzOverflow="overflow" vert="horz" lIns="0" tIns="0" rIns="0" bIns="0" rtlCol="0">
+                          <a:noAutofit/>
+                        </wps:bodyPr>
+                      </wps:wsp>
+                      <wps:wsp>
+                        <wps:cNvPr id="1937957337" name="Rectangle 1937957337"/>
+                        <wps:cNvSpPr/>
+                        <wps:spPr>
+                          <a:xfrm>
+                            <a:off x="0" y="6248581"/>
+                            <a:ext cx="42059" cy="153037"/>
+                          </a:xfrm>
+                          <a:prstGeom prst="rect">
+                            <a:avLst/>
+                          </a:prstGeom>
+                          <a:ln>
+                            <a:noFill/>
+                          </a:ln>
+                        </wps:spPr>
+                        <wps:txbx>
+                          <w:txbxContent>
+                            <w:p>
+                              <w:r>
+                                <w:rPr>
+                                  <w:rFonts w:ascii="Times New Roman" w:eastAsia="Times New Roman" w:hAnsi="Times New Roman" w:cs="Times New Roman"/>
+                                  <w:sz w:val="20"/>
+                                </w:rPr>
+                                <w:t xml:space="preserve"> </w:t>
+                              </w:r>
+                            </w:p>
+                          </w:txbxContent>
+                        </wps:txbx>
+                        <wps:bodyPr horzOverflow="overflow" vert="horz" lIns="0" tIns="0" rIns="0" bIns="0" rtlCol="0">
+                          <a:noAutofit/>
+                        </wps:bodyPr>
+                      </wps:wsp>
+                      <wps:wsp>
+                        <wps:cNvPr id="1643452997" name="Rectangle 1643452997"/>
+                        <wps:cNvSpPr/>
+                        <wps:spPr>
+                          <a:xfrm>
+                            <a:off x="32004" y="6231129"/>
+                            <a:ext cx="42144" cy="189936"/>
+                          </a:xfrm>
+                          <a:prstGeom prst="rect">
+                            <a:avLst/>
+                          </a:prstGeom>
+                          <a:ln>
+                            <a:noFill/>
+                          </a:ln>
+                        </wps:spPr>
+                        <wps:txbx>
+                          <w:txbxContent>
+                            <w:p>
+                              <w:r>
+                                <w:t xml:space="preserve"> </w:t>
+                              </w:r>
+                            </w:p>
+                          </w:txbxContent>
+                        </wps:txbx>
+                        <wps:bodyPr horzOverflow="overflow" vert="horz" lIns="0" tIns="0" rIns="0" bIns="0" rtlCol="0">
+                          <a:noAutofit/>
+                        </wps:bodyPr>
+                      </wps:wsp>
+                      <pic:pic xmlns:pic="http://schemas.openxmlformats.org/drawingml/2006/picture">
+                        <pic:nvPicPr>
+                          <pic:cNvPr id="756054621" name="Picture 756054621"/>
+                          <pic:cNvPicPr/>
+                        </pic:nvPicPr>
+                        <pic:blipFill>
+                          <a:blip r:embed="rId10"/>
+                          <a:stretch>
+                            <a:fillRect/>
+                          </a:stretch>
+                        </pic:blipFill>
+                        <pic:spPr>
+                          <a:xfrm>
+                            <a:off x="31953" y="156973"/>
+                            <a:ext cx="6255004" cy="5847715"/>
+                          </a:xfrm>
+                          <a:prstGeom prst="rect">
+                            <a:avLst/>
+                          </a:prstGeom>
+                        </pic:spPr>
+                      </pic:pic>
+                      <wps:wsp>
+                        <wps:cNvPr id="1714605446" name="Shape 46"/>
+                        <wps:cNvSpPr/>
+                        <wps:spPr>
+                          <a:xfrm>
+                            <a:off x="5089093" y="3677794"/>
+                            <a:ext cx="78740" cy="457454"/>
+                          </a:xfrm>
+                          <a:custGeom>
+                            <a:avLst/>
+                            <a:gdLst/>
+                            <a:ahLst/>
+                            <a:cxnLst/>
+                            <a:rect l="0" t="0" r="0" b="0"/>
+                            <a:pathLst>
+                              <a:path w="78740" h="457454">
+                                <a:moveTo>
+                                  <a:pt x="6350" y="0"/>
+                                </a:moveTo>
+                                <a:lnTo>
+                                  <a:pt x="46268" y="404488"/>
+                                </a:lnTo>
+                                <a:lnTo>
+                                  <a:pt x="78740" y="377952"/>
+                                </a:lnTo>
+                                <a:lnTo>
+                                  <a:pt x="48260" y="457454"/>
+                                </a:lnTo>
+                                <a:lnTo>
+                                  <a:pt x="2921" y="385318"/>
+                                </a:lnTo>
+                                <a:lnTo>
+                                  <a:pt x="39915" y="405095"/>
+                                </a:lnTo>
+                                <a:lnTo>
+                                  <a:pt x="0" y="635"/>
+                                </a:lnTo>
+                                <a:lnTo>
+                                  <a:pt x="6350" y="0"/>
+                                </a:lnTo>
+                                <a:close/>
+                              </a:path>
+                            </a:pathLst>
+                          </a:custGeom>
+                          <a:ln w="0" cap="flat">
+                            <a:miter lim="127000"/>
+                          </a:ln>
+                        </wps:spPr>
+                        <wps:style>
+                          <a:lnRef idx="0">
+                            <a:srgbClr val="000000">
+                              <a:alpha val="0"/>
+                            </a:srgbClr>
+                          </a:lnRef>
+                          <a:fillRef idx="1">
+                            <a:srgbClr val="000000"/>
+                          </a:fillRef>
+                          <a:effectRef idx="0">
+                            <a:scrgbClr r="0" g="0" b="0"/>
+                          </a:effectRef>
+                          <a:fontRef idx="none"/>
+                        </wps:style>
+                        <wps:bodyPr/>
+                      </wps:wsp>
+                    </wpg:wgp>
+                  </a:graphicData>
+                </a:graphic>
+              </wp:inline>
+            </w:drawing>
+          </mc:Choice>
+          <mc:Fallback>
+            <w:pict>
+              <v:group w14:anchorId="796AC183" id="Group 743766629" o:spid="_x0000_s1105" style="width:463pt;height:464.6pt;mso-position-horizontal-relative:char;mso-position-vertical-relative:line" coordsize="63514,63739" o:gfxdata="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">
+                <v:rect id="Rectangle 1005408779" o:spid="_x0000_s1106" style="position:absolute;top:174;width:420;height:1530;visibility:visible;mso-wrap-style:square;v-text-anchor:top" o:gfxdata="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" filled="f" stroked="f">
+                  <v:textbox inset="0,0,0,0">
+                    <w:txbxContent>
+                      <w:p>
+                        <w:r>
+                          <w:rPr>
+                            <w:rFonts w:ascii="Times New Roman" w:eastAsia="Times New Roman" w:hAnsi="Times New Roman" w:cs="Times New Roman"/>
+                            <w:sz w:val="20"/>
+                          </w:rPr>
+                          <w:t xml:space="preserve"> </w:t>
+                        </w:r>
+                      </w:p>
+                    </w:txbxContent>
+                  </v:textbox>
+                </v:rect>
+                <v:rect id="Rectangle 1675544279" o:spid="_x0000_s1107" style="position:absolute;left:320;width:421;height:1899;visibility:visible;mso-wrap-style:square;v-text-anchor:top" o:gfxdata="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" filled="f" stroked="f">
+                  <v:textbox inset="0,0,0,0">
+                    <w:txbxContent>
+                      <w:p>
+                        <w:r>
+                          <w:t xml:space="preserve"> </w:t>
+                        </w:r>
+                      </w:p>
+                    </w:txbxContent>
+                  </v:textbox>
+                </v:rect>
+                <v:rect id="Rectangle 645433742" o:spid="_x0000_s1108" style="position:absolute;left:62877;top:59174;width:420;height:1531;visibility:visible;mso-wrap-style:square;v-text-anchor:top" o:gfxdata="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" filled="f" stroked="f">
+                  <v:textbox inset="0,0,0,0">
+                    <w:txbxContent>
+                      <w:p>
+                        <w:r>
+                          <w:rPr>
+                            <w:rFonts w:ascii="Times New Roman" w:eastAsia="Times New Roman" w:hAnsi="Times New Roman" w:cs="Times New Roman"/>
+                            <w:sz w:val="20"/>
+                          </w:rPr>
+                          <w:t xml:space="preserve"> </w:t>
+                        </w:r>
+                      </w:p>
+                    </w:txbxContent>
+                  </v:textbox>
+                </v:rect>
+                <v:rect id="Rectangle 1512608988" o:spid="_x0000_s1109" style="position:absolute;left:63197;top:59000;width:421;height:1899;visibility:visible;mso-wrap-style:square;v-text-anchor:top" o:gfxdata="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" filled="f" stroked="f">
+                  <v:textbox inset="0,0,0,0">
+                    <w:txbxContent>
+                      <w:p>
+                        <w:r>
+                          <w:t xml:space="preserve"> </w:t>
+                        </w:r>
+                      </w:p>
+                    </w:txbxContent>
+                  </v:textbox>
+                </v:rect>
+                <v:rect id="Rectangle 1101577550" o:spid="_x0000_s1110" style="position:absolute;top:60637;width:420;height:1531;visibility:visible;mso-wrap-style:square;v-text-anchor:top" o:gfxdata="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" filled="f" stroked="f">
+                  <v:textbox inset="0,0,0,0">
+                    <w:txbxContent>
+                      <w:p>
+                        <w:r>
+                          <w:rPr>
+                            <w:rFonts w:ascii="Times New Roman" w:eastAsia="Times New Roman" w:hAnsi="Times New Roman" w:cs="Times New Roman"/>
+                            <w:sz w:val="20"/>
+                          </w:rPr>
+                          <w:t xml:space="preserve"> </w:t>
+                        </w:r>
+                      </w:p>
+                    </w:txbxContent>
+                  </v:textbox>
+                </v:rect>
+                <v:rect id="Rectangle 382250815" o:spid="_x0000_s1111" style="position:absolute;left:320;top:60463;width:421;height:1899;visibility:visible;mso-wrap-style:square;v-text-anchor:top" o:gfxdata="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" filled="f" stroked="f">
+                  <v:textbox inset="0,0,0,0">
+                    <w:txbxContent>
+                      <w:p>
+                        <w:r>
+                          <w:t xml:space="preserve"> </w:t>
+                        </w:r>
+                      </w:p>
+                    </w:txbxContent>
+                  </v:textbox>
+                </v:rect>
+                <v:rect id="Rectangle 1937957337" o:spid="_x0000_s1112" style="position:absolute;top:62485;width:420;height:1531;visibility:visible;mso-wrap-style:square;v-text-anchor:top" o:gfxdata="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" filled="f" stroked="f">
+                  <v:textbox inset="0,0,0,0">
+                    <w:txbxContent>
+                      <w:p>
+                        <w:r>
+                          <w:rPr>
+                            <w:rFonts w:ascii="Times New Roman" w:eastAsia="Times New Roman" w:hAnsi="Times New Roman" w:cs="Times New Roman"/>
+                            <w:sz w:val="20"/>
+                          </w:rPr>
+                          <w:t xml:space="preserve"> </w:t>
+                        </w:r>
+                      </w:p>
+                    </w:txbxContent>
+                  </v:textbox>
+                </v:rect>
+                <v:rect id="Rectangle 1643452997" o:spid="_x0000_s1113" style="position:absolute;left:320;top:62311;width:421;height:1899;visibility:visible;mso-wrap-style:square;v-text-anchor:top" o:gfxdata="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" filled="f" stroked="f">
+                  <v:textbox inset="0,0,0,0">
+                    <w:txbxContent>
+                      <w:p>
+                        <w:r>
+                          <w:t xml:space="preserve"> </w:t>
+                        </w:r>
+                      </w:p>
+                    </w:txbxContent>
+                  </v:textbox>
+                </v:rect>
+                <v:shapetype id="_x0000_t75" coordsize="21600,21600" o:spt="75" o:preferrelative="t" path="m@4@5l@4@11@9@11@9@5xe" filled="f" stroked="f">
+                  <v:stroke joinstyle="miter"/>
+                  <v:formulas>
+                    <v:f eqn="if lineDrawn pixelLineWidth 0"/>
+                    <v:f eqn="sum @0 1 0"/>
+                    <v:f eqn="sum 0 0 @1"/>
+                    <v:f eqn="prod @2 1 2"/>
+                    <v:f eqn="prod @3 21600 pixelWidth"/>
+                    <v:f eqn="prod @3 21600 pixelHeight"/>
+                    <v:f eqn="sum @0 0 1"/>
+                    <v:f eqn="prod @6 1 2"/>
+                    <v:f eqn="prod @7 21600 pixelWidth"/>
+                    <v:f eqn="sum @8 21600 0"/>
+                    <v:f eqn="prod @7 21600 pixelHeight"/>
+                    <v:f eqn="sum @10 21600 0"/>
+                  </v:formulas>
+                  <v:path o:extrusionok="f" gradientshapeok="t" o:connecttype="rect"/>
+                  <o:lock v:ext="edit" aspectratio="t"/>
+                </v:shapetype>
+                <v:shape id="Picture 756054621" o:spid="_x0000_s1114" type="#_x0000_t75" style="position:absolute;left:319;top:1569;width:62550;height:58477;visibility:visible;mso-wrap-style:square" o:gfxdata="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">
+                  <v:imagedata r:id="rId11" o:title=""/>
+                </v:shape>
+                <v:shape id="Shape 46" o:spid="_x0000_s1115" style="position:absolute;left:50890;top:36777;width:788;height:4575;visibility:visible;mso-wrap-style:square;v-text-anchor:top" coordsize="78740,457454" o:gfxdata="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" path="m6350,l46268,404488,78740,377952,48260,457454,2921,385318r36994,19777l,635,6350,xe" fillcolor="black" stroked="f" strokeweight="0">
+                  <v:stroke miterlimit="83231f" joinstyle="miter"/>
+                  <v:path arrowok="t" textboxrect="0,0,78740,457454"/>
+                </v:shape>
+                <w10:anchorlock/>
+              </v:group>
+            </w:pict>
+          </mc:Fallback>
+        </mc:AlternateContent>
+      </w:r>
+    </w:p>
+    <w:p>
+      <w:pPr>
+        <w:spacing w:after="124" w:line="259" w:lineRule="auto"/>
+        <w:ind w:left="0" w:right="731" w:firstLine="0"/>
+      </w:pPr>
       <w:r>
         <w:rPr>
           <w:sz w:val="20"/>
         </w:rPr>
+        <w:lastRenderedPageBreak/>
         <w:t xml:space="preserve"> </w:t>
       </w:r>
-    </w:p>
-    <w:p>
-      <w:pPr>
-        <w:spacing w:after="0" w:line="259" w:lineRule="auto"/>
-        <w:ind w:left="0" w:firstLine="0"/>
-      </w:pPr>
-      <w:r>
-        <w:t xml:space="preserve"> </w:t>
-      </w:r>
-    </w:p>
-    <w:p>
-      <w:pPr>
-        <w:spacing w:after="160" w:line="278" w:lineRule="auto"/>
-        <w:ind w:left="0" w:firstLine="0"/>
-      </w:pPr>
-      <w:r>
-        <w:br w:type="page"/>
-      </w:r>
-    </w:p>
-    <w:p>
-      <w:pPr>
-        <w:spacing w:after="0" w:line="259" w:lineRule="auto"/>
-        <w:ind w:left="0" w:firstLine="0"/>
-      </w:pPr>
-      <w:r>
-        <w:lastRenderedPageBreak/>
-        <w:t>ERD</w:t>
-      </w:r>
-    </w:p>
-    <w:p>
-      <w:pPr>
-        <w:spacing w:after="0" w:line="259" w:lineRule="auto"/>
-        <w:ind w:left="0" w:firstLine="0"/>
-      </w:pPr>
-    </w:p>
-    <w:p>
-      <w:pPr>
-        <w:spacing w:after="0"/>
-        <w:ind w:left="-1145" w:right="-154"/>
-      </w:pPr>
-    </w:p>
-    <w:p>
-      <w:pPr>
-        <w:spacing w:after="0" w:line="259" w:lineRule="auto"/>
-        <w:ind w:left="0" w:firstLine="0"/>
-      </w:pPr>
       <w:r>
         <w:rPr>
           <w:noProof/>
+          <w:sz w:val="20"/>
         </w:rPr>
         <w:drawing>
-          <wp:inline distT="0" distB="0" distL="0" distR="0" wp14:anchorId="6FE1BB4A" wp14:editId="14A175CA">
-            <wp:extent cx="6198235" cy="4038252"/>
-            <wp:effectExtent l="0" t="0" r="0" b="635"/>
-            <wp:docPr id="1045062225" name="Picture 1"/>
+          <wp:inline distT="0" distB="0" distL="0" distR="0" wp14:anchorId="5DCB68E3" wp14:editId="48BEFCA8">
+            <wp:extent cx="6303645" cy="4803775"/>
+            <wp:effectExtent l="0" t="0" r="0" b="0"/>
+            <wp:docPr id="1866039126" name="Picture 2"/>
             <wp:cNvGraphicFramePr>
               <a:graphicFrameLocks xmlns:a="http://schemas.openxmlformats.org/drawingml/2006/main" noChangeAspect="1"/>
             </wp:cNvGraphicFramePr>
@@ -850,26 +5502,185 @@
               <a:graphicData uri="http://schemas.openxmlformats.org/drawingml/2006/picture">
                 <pic:pic xmlns:pic="http://schemas.openxmlformats.org/drawingml/2006/picture">
                   <pic:nvPicPr>
-                    <pic:cNvPr id="0" name="Picture 1"/>
+                    <pic:cNvPr id="0" name="Picture 2"/>
                     <pic:cNvPicPr>
                       <a:picLocks noChangeAspect="1" noChangeArrowheads="1"/>
                     </pic:cNvPicPr>
                   </pic:nvPicPr>
-                  <pic:blipFill rotWithShape="1">
-                    <a:blip r:embed="rId11">
+                  <pic:blipFill>
+                    <a:blip r:embed="rId12">
                       <a:extLst>
                         <a:ext uri="{28A0092B-C50C-407E-A947-70E740481C1C}">
                           <a14:useLocalDpi xmlns:a14="http://schemas.microsoft.com/office/drawing/2010/main" val="0"/>
                         </a:ext>
                       </a:extLst>
                     </a:blip>
-                    <a:srcRect l="1163" t="20384" r="12254" b="15583"/>
+                    <a:srcRect/>
+                    <a:stretch>
+                      <a:fillRect/>
+                    </a:stretch>
+                  </pic:blipFill>
+                  <pic:spPr bwMode="auto">
+                    <a:xfrm>
+                      <a:off x="0" y="0"/>
+                      <a:ext cx="6303645" cy="4803775"/>
+                    </a:xfrm>
+                    <a:prstGeom prst="rect">
+                      <a:avLst/>
+                    </a:prstGeom>
+                    <a:noFill/>
+                  </pic:spPr>
+                </pic:pic>
+              </a:graphicData>
+            </a:graphic>
+          </wp:inline>
+        </w:drawing>
+      </w:r>
+    </w:p>
+    <w:p>
+      <w:pPr>
+        <w:spacing w:after="0" w:line="259" w:lineRule="auto"/>
+        <w:ind w:left="0" w:firstLine="0"/>
+      </w:pPr>
+      <w:r>
+        <w:t xml:space="preserve"> </w:t>
+      </w:r>
+    </w:p>
+    <w:p>
+      <w:pPr>
+        <w:spacing w:after="160" w:line="278" w:lineRule="auto"/>
+        <w:ind w:left="0" w:firstLine="0"/>
+      </w:pPr>
+    </w:p>
+    <w:p>
+      <w:pPr>
+        <w:spacing w:after="160" w:line="278" w:lineRule="auto"/>
+        <w:ind w:left="0" w:firstLine="0"/>
+      </w:pPr>
+    </w:p>
+    <w:p>
+      <w:pPr>
+        <w:spacing w:after="160" w:line="278" w:lineRule="auto"/>
+        <w:ind w:left="0" w:firstLine="0"/>
+      </w:pPr>
+    </w:p>
+    <w:p>
+      <w:pPr>
+        <w:spacing w:after="160" w:line="278" w:lineRule="auto"/>
+        <w:ind w:left="0" w:firstLine="0"/>
+      </w:pPr>
+    </w:p>
+    <w:p>
+      <w:pPr>
+        <w:spacing w:after="160" w:line="278" w:lineRule="auto"/>
+        <w:ind w:left="0" w:firstLine="0"/>
+      </w:pPr>
+    </w:p>
+    <w:p>
+      <w:pPr>
+        <w:spacing w:after="160" w:line="278" w:lineRule="auto"/>
+        <w:ind w:left="0" w:firstLine="0"/>
+      </w:pPr>
+    </w:p>
+    <w:p>
+      <w:pPr>
+        <w:spacing w:after="160" w:line="278" w:lineRule="auto"/>
+        <w:ind w:left="0" w:firstLine="0"/>
+      </w:pPr>
+    </w:p>
+    <w:p>
+      <w:pPr>
+        <w:spacing w:after="160" w:line="278" w:lineRule="auto"/>
+        <w:ind w:left="0" w:firstLine="0"/>
+      </w:pPr>
+    </w:p>
+    <w:p>
+      <w:pPr>
+        <w:spacing w:after="160" w:line="278" w:lineRule="auto"/>
+        <w:ind w:left="0" w:firstLine="0"/>
+      </w:pPr>
+    </w:p>
+    <w:p>
+      <w:pPr>
+        <w:spacing w:after="160" w:line="278" w:lineRule="auto"/>
+        <w:ind w:left="0" w:firstLine="0"/>
+      </w:pPr>
+    </w:p>
+    <w:p>
+      <w:pPr>
+        <w:spacing w:after="160" w:line="278" w:lineRule="auto"/>
+        <w:ind w:left="0" w:firstLine="0"/>
+      </w:pPr>
+    </w:p>
+    <w:p>
+      <w:pPr>
+        <w:spacing w:after="160" w:line="278" w:lineRule="auto"/>
+        <w:ind w:left="0" w:firstLine="0"/>
+      </w:pPr>
+    </w:p>
+    <w:p>
+      <w:pPr>
+        <w:spacing w:after="0" w:line="259" w:lineRule="auto"/>
+        <w:ind w:left="0" w:firstLine="0"/>
+      </w:pPr>
+      <w:r>
+        <w:lastRenderedPageBreak/>
+        <w:t>ERD</w:t>
+      </w:r>
+    </w:p>
+    <w:p>
+      <w:pPr>
+        <w:spacing w:after="0" w:line="259" w:lineRule="auto"/>
+        <w:ind w:left="0" w:firstLine="0"/>
+      </w:pPr>
+    </w:p>
+    <w:p>
+      <w:pPr>
+        <w:spacing w:after="0" w:line="259" w:lineRule="auto"/>
+        <w:ind w:left="0" w:firstLine="0"/>
+      </w:pPr>
+    </w:p>
+    <w:p>
+      <w:pPr>
+        <w:spacing w:after="0" w:line="259" w:lineRule="auto"/>
+        <w:ind w:left="0" w:firstLine="0"/>
+      </w:pPr>
+      <w:r>
+        <w:rPr>
+          <w:noProof/>
+        </w:rPr>
+        <w:drawing>
+          <wp:inline distT="0" distB="0" distL="0" distR="0" wp14:anchorId="0C900C7B" wp14:editId="495D2EC7">
+            <wp:extent cx="6348095" cy="3828739"/>
+            <wp:effectExtent l="0" t="0" r="0" b="635"/>
+            <wp:docPr id="981577297" name="Picture 1" descr="A screenshot of a computer&#10;&#10;Description automatically generated"/>
+            <wp:cNvGraphicFramePr>
+              <a:graphicFrameLocks xmlns:a="http://schemas.openxmlformats.org/drawingml/2006/main" noChangeAspect="1"/>
+            </wp:cNvGraphicFramePr>
+            <a:graphic xmlns:a="http://schemas.openxmlformats.org/drawingml/2006/main">
+              <a:graphicData uri="http://schemas.openxmlformats.org/drawingml/2006/picture">
+                <pic:pic xmlns:pic="http://schemas.openxmlformats.org/drawingml/2006/picture">
+                  <pic:nvPicPr>
+                    <pic:cNvPr id="981577297" name="Picture 1" descr="A screenshot of a computer&#10;&#10;Description automatically generated"/>
+                    <pic:cNvPicPr>
+                      <a:picLocks noChangeAspect="1" noChangeArrowheads="1"/>
+                    </pic:cNvPicPr>
+                  </pic:nvPicPr>
+                  <pic:blipFill rotWithShape="1">
+                    <a:blip r:embed="rId13">
+                      <a:extLst>
+                        <a:ext uri="{28A0092B-C50C-407E-A947-70E740481C1C}">
+                          <a14:useLocalDpi xmlns:a14="http://schemas.microsoft.com/office/drawing/2010/main" val="0"/>
+                        </a:ext>
+                      </a:extLst>
+                    </a:blip>
+                    <a:srcRect l="16513" t="6148" r="17738" b="25960"/>
                     <a:stretch/>
                   </pic:blipFill>
                   <pic:spPr bwMode="auto">
                     <a:xfrm>
                       <a:off x="0" y="0"/>
-                      <a:ext cx="6211181" cy="4046687"/>
+                      <a:ext cx="6361310" cy="3836709"/>
                     </a:xfrm>
                     <a:prstGeom prst="rect">
                       <a:avLst/>
@@ -892,12 +5703,63 @@
       </w:r>
     </w:p>
     <w:sectPr>
-      <w:pgSz w:w="11906" w:h="16838"/>
+      <w:pgSz w:w="11906" w:h="16838" w:code="9"/>
       <w:pgMar w:top="1440" w:right="1440" w:bottom="1440" w:left="1440" w:header="720" w:footer="720" w:gutter="0"/>
       <w:cols w:space="720"/>
+      <w:docGrid w:linePitch="299"/>
     </w:sectPr>
   </w:body>
 </w:document>
+</file>
+
+<file path=word/endnotes.xml><?xml version="1.0" encoding="utf-8"?>
+<w:endnotes xmlns:wpc="http://schemas.microsoft.com/office/word/2010/wordprocessingCanvas" xmlns:cx="http://schemas.microsoft.com/office/drawing/2014/chartex" xmlns:cx1="http://schemas.microsoft.com/office/drawing/2015/9/8/chartex" xmlns:cx2="http://schemas.microsoft.com/office/drawing/2015/10/21/chartex" xmlns:cx3="http://schemas.microsoft.com/office/drawing/2016/5/9/chartex" xmlns:cx4="http://schemas.microsoft.com/office/drawing/2016/5/10/chartex" xmlns:cx5="http://schemas.microsoft.com/office/drawing/2016/5/11/chartex" xmlns:cx6="http://schemas.microsoft.com/office/drawing/2016/5/12/chartex" xmlns:cx7="http://schemas.microsoft.com/office/drawing/2016/5/13/chartex" xmlns:cx8="http://schemas.microsoft.com/office/drawing/2016/5/14/chartex" xmlns:mc="http://schemas.openxmlformats.org/markup-compatibility/2006" xmlns:aink="http://schemas.microsoft.com/office/drawing/2016/ink" xmlns:am3d="http://schemas.microsoft.com/office/drawing/2017/model3d" xmlns:o="urn:schemas-microsoft-com:office:office" xmlns:oel="http://schemas.microsoft.com/office/2019/extlst" xmlns:r="http://schemas.openxmlformats.org/officeDocument/2006/relationships" xmlns:m="http://schemas.openxmlformats.org/officeDocument/2006/math" xmlns:v="urn:schemas-microsoft-com:vml" xmlns:wp14="http://schemas.microsoft.com/office/word/2010/wordprocessingDrawing" xmlns:wp="http://schemas.openxmlformats.org/drawingml/2006/wordprocessingDrawing" xmlns:w10="urn:schemas-microsoft-com:office:word" xmlns:w="http://schemas.openxmlformats.org/wordprocessingml/2006/main" xmlns:w14="http://schemas.microsoft.com/office/word/2010/wordml" xmlns:w15="http://schemas.microsoft.com/office/word/2012/wordml" xmlns:w16cex="http://schemas.microsoft.com/office/word/2018/wordml/cex" xmlns:w16cid="http://schemas.microsoft.com/office/word/2016/wordml/cid" xmlns:w16="http://schemas.microsoft.com/office/word/2018/wordml" xmlns:w16sdtdh="http://schemas.microsoft.com/office/word/2020/wordml/sdtdatahash" xmlns:w16se="http://schemas.microsoft.com/office/word/2015/wordml/symex" xmlns:wpg="http://schemas.microsoft.com/office/word/2010/wordprocessingGroup" xmlns:wpi="http://schemas.microsoft.com/office/word/2010/wordprocessingInk" xmlns:wne="http://schemas.microsoft.com/office/word/2006/wordml" xmlns:wps="http://schemas.microsoft.com/office/word/2010/wordprocessingShape" mc:Ignorable="w14 w15 w16se w16cid w16 w16cex w16sdtdh wp14">
+  <w:endnote w:type="separator" w:id="-1">
+    <w:p>
+      <w:pPr>
+        <w:spacing w:after="0" w:line="240" w:lineRule="auto"/>
+      </w:pPr>
+      <w:r>
+        <w:separator/>
+      </w:r>
+    </w:p>
+  </w:endnote>
+  <w:endnote w:type="continuationSeparator" w:id="0">
+    <w:p>
+      <w:pPr>
+        <w:spacing w:after="0" w:line="240" w:lineRule="auto"/>
+      </w:pPr>
+      <w:r>
+        <w:continuationSeparator/>
+      </w:r>
+    </w:p>
+  </w:endnote>
+</w:endnotes>
+</file>
+
+<file path=word/footnotes.xml><?xml version="1.0" encoding="utf-8"?>
+<w:footnotes xmlns:wpc="http://schemas.microsoft.com/office/word/2010/wordprocessingCanvas" xmlns:cx="http://schemas.microsoft.com/office/drawing/2014/chartex" xmlns:cx1="http://schemas.microsoft.com/office/drawing/2015/9/8/chartex" xmlns:cx2="http://schemas.microsoft.com/office/drawing/2015/10/21/chartex" xmlns:cx3="http://schemas.microsoft.com/office/drawing/2016/5/9/chartex" xmlns:cx4="http://schemas.microsoft.com/office/drawing/2016/5/10/chartex" xmlns:cx5="http://schemas.microsoft.com/office/drawing/2016/5/11/chartex" xmlns:cx6="http://schemas.microsoft.com/office/drawing/2016/5/12/chartex" xmlns:cx7="http://schemas.microsoft.com/office/drawing/2016/5/13/chartex" xmlns:cx8="http://schemas.microsoft.com/office/drawing/2016/5/14/chartex" xmlns:mc="http://schemas.openxmlformats.org/markup-compatibility/2006" xmlns:aink="http://schemas.microsoft.com/office/drawing/2016/ink" xmlns:am3d="http://schemas.microsoft.com/office/drawing/2017/model3d" xmlns:o="urn:schemas-microsoft-com:office:office" xmlns:oel="http://schemas.microsoft.com/office/2019/extlst" xmlns:r="http://schemas.openxmlformats.org/officeDocument/2006/relationships" xmlns:m="http://schemas.openxmlformats.org/officeDocument/2006/math" xmlns:v="urn:schemas-microsoft-com:vml" xmlns:wp14="http://schemas.microsoft.com/office/word/2010/wordprocessingDrawing" xmlns:wp="http://schemas.openxmlformats.org/drawingml/2006/wordprocessingDrawing" xmlns:w10="urn:schemas-microsoft-com:office:word" xmlns:w="http://schemas.openxmlformats.org/wordprocessingml/2006/main" xmlns:w14="http://schemas.microsoft.com/office/word/2010/wordml" xmlns:w15="http://schemas.microsoft.com/office/word/2012/wordml" xmlns:w16cex="http://schemas.microsoft.com/office/word/2018/wordml/cex" xmlns:w16cid="http://schemas.microsoft.com/office/word/2016/wordml/cid" xmlns:w16="http://schemas.microsoft.com/office/word/2018/wordml" xmlns:w16sdtdh="http://schemas.microsoft.com/office/word/2020/wordml/sdtdatahash" xmlns:w16se="http://schemas.microsoft.com/office/word/2015/wordml/symex" xmlns:wpg="http://schemas.microsoft.com/office/word/2010/wordprocessingGroup" xmlns:wpi="http://schemas.microsoft.com/office/word/2010/wordprocessingInk" xmlns:wne="http://schemas.microsoft.com/office/word/2006/wordml" xmlns:wps="http://schemas.microsoft.com/office/word/2010/wordprocessingShape" mc:Ignorable="w14 w15 w16se w16cid w16 w16cex w16sdtdh wp14">
+  <w:footnote w:type="separator" w:id="-1">
+    <w:p>
+      <w:pPr>
+        <w:spacing w:after="0" w:line="240" w:lineRule="auto"/>
+      </w:pPr>
+      <w:r>
+        <w:separator/>
+      </w:r>
+    </w:p>
+  </w:footnote>
+  <w:footnote w:type="continuationSeparator" w:id="0">
+    <w:p>
+      <w:pPr>
+        <w:spacing w:after="0" w:line="240" w:lineRule="auto"/>
+      </w:pPr>
+      <w:r>
+        <w:continuationSeparator/>
+      </w:r>
+    </w:p>
+  </w:footnote>
+</w:footnotes>
 </file>
 
 <file path=word/numbering.xml><?xml version="1.0" encoding="utf-8"?>
@@ -1557,6 +6419,60 @@
     <w:semiHidden/>
     <w:unhideWhenUsed/>
   </w:style>
+  <w:style w:type="paragraph" w:styleId="Header">
+    <w:name w:val="header"/>
+    <w:basedOn w:val="Normal"/>
+    <w:link w:val="HeaderChar"/>
+    <w:uiPriority w:val="99"/>
+    <w:unhideWhenUsed/>
+    <w:rsid w:val="00DA731B"/>
+    <w:pPr>
+      <w:tabs>
+        <w:tab w:val="center" w:pos="4513"/>
+        <w:tab w:val="right" w:pos="9026"/>
+      </w:tabs>
+      <w:spacing w:after="0" w:line="240" w:lineRule="auto"/>
+    </w:pPr>
+  </w:style>
+  <w:style w:type="character" w:customStyle="1" w:styleId="HeaderChar">
+    <w:name w:val="Header Char"/>
+    <w:basedOn w:val="DefaultParagraphFont"/>
+    <w:link w:val="Header"/>
+    <w:uiPriority w:val="99"/>
+    <w:rsid w:val="00DA731B"/>
+    <w:rPr>
+      <w:rFonts w:ascii="Calibri" w:eastAsia="Calibri" w:hAnsi="Calibri" w:cs="Calibri"/>
+      <w:color w:val="000000"/>
+      <w:sz w:val="22"/>
+    </w:rPr>
+  </w:style>
+  <w:style w:type="paragraph" w:styleId="Footer">
+    <w:name w:val="footer"/>
+    <w:basedOn w:val="Normal"/>
+    <w:link w:val="FooterChar"/>
+    <w:uiPriority w:val="99"/>
+    <w:unhideWhenUsed/>
+    <w:rsid w:val="00DA731B"/>
+    <w:pPr>
+      <w:tabs>
+        <w:tab w:val="center" w:pos="4513"/>
+        <w:tab w:val="right" w:pos="9026"/>
+      </w:tabs>
+      <w:spacing w:after="0" w:line="240" w:lineRule="auto"/>
+    </w:pPr>
+  </w:style>
+  <w:style w:type="character" w:customStyle="1" w:styleId="FooterChar">
+    <w:name w:val="Footer Char"/>
+    <w:basedOn w:val="DefaultParagraphFont"/>
+    <w:link w:val="Footer"/>
+    <w:uiPriority w:val="99"/>
+    <w:rsid w:val="00DA731B"/>
+    <w:rPr>
+      <w:rFonts w:ascii="Calibri" w:eastAsia="Calibri" w:hAnsi="Calibri" w:cs="Calibri"/>
+      <w:color w:val="000000"/>
+      <w:sz w:val="22"/>
+    </w:rPr>
+  </w:style>
 </w:styles>
 </file>
 
